--- a/Bitacora.docx
+++ b/Bitacora.docx
@@ -32,18 +32,7 @@
           <w:szCs w:val="32"/>
           <w:lang w:val="es-CR"/>
         </w:rPr>
-        <w:t>Breve introducción a Jav</w:t>
-      </w:r>
-      <w:r>
-        <w:rPr>
-          <w:b/>
-          <w:bCs/>
-          <w:color w:val="2F5496" w:themeColor="accent1" w:themeShade="BF"/>
-          <w:sz w:val="32"/>
-          <w:szCs w:val="32"/>
-          <w:lang w:val="es-CR"/>
-        </w:rPr>
-        <w:t>a</w:t>
+        <w:t>Breve introducción a Java</w:t>
       </w:r>
     </w:p>
     <w:p>
@@ -1731,8 +1720,673 @@
         </w:rPr>
         <w:t>, uno sin argumentos y el otro con un argumento tipo String para informar la causa de la excepcion. Hay que considerar que, si la clase hereda de la clase Exception o IOException, al llamar el método que podrá usar la excepción creada, el mismo deberá estar dentro de un try – catch, caso contrario si la clase hereda de la clase RuntimeExcepcion.</w:t>
       </w:r>
-      <w:bookmarkStart w:id="0" w:name="_GoBack"/>
-      <w:bookmarkEnd w:id="0"/>
+    </w:p>
+    <w:p>
+      <w:pPr>
+        <w:pStyle w:val="Standard"/>
+        <w:rPr>
+          <w:lang w:val="es-CR"/>
+        </w:rPr>
+      </w:pPr>
+    </w:p>
+    <w:p>
+      <w:pPr>
+        <w:pStyle w:val="Standard"/>
+        <w:rPr>
+          <w:b/>
+          <w:bCs/>
+          <w:color w:val="2F5496" w:themeColor="accent1" w:themeShade="BF"/>
+          <w:sz w:val="10"/>
+          <w:szCs w:val="10"/>
+          <w:lang w:val="es-CR"/>
+        </w:rPr>
+      </w:pPr>
+      <w:r>
+        <w:rPr>
+          <w:b/>
+          <w:bCs/>
+          <w:color w:val="2F5496" w:themeColor="accent1" w:themeShade="BF"/>
+          <w:sz w:val="32"/>
+          <w:szCs w:val="32"/>
+          <w:lang w:val="es-CR"/>
+        </w:rPr>
+        <w:t>Lectura y Escritura de archivos</w:t>
+      </w:r>
+    </w:p>
+    <w:p>
+      <w:pPr>
+        <w:pStyle w:val="Standard"/>
+        <w:rPr>
+          <w:b/>
+          <w:bCs/>
+          <w:color w:val="2F5496" w:themeColor="accent1" w:themeShade="BF"/>
+          <w:sz w:val="10"/>
+          <w:szCs w:val="10"/>
+          <w:lang w:val="es-CR"/>
+        </w:rPr>
+      </w:pPr>
+    </w:p>
+    <w:p>
+      <w:pPr>
+        <w:pStyle w:val="Standard"/>
+        <w:rPr>
+          <w:lang w:val="es-ES"/>
+        </w:rPr>
+      </w:pPr>
+      <w:r>
+        <w:rPr>
+          <w:b/>
+          <w:bCs/>
+          <w:lang w:val="es-CR"/>
+        </w:rPr>
+        <w:t>FileWriter</w:t>
+      </w:r>
+      <w:r>
+        <w:rPr>
+          <w:b/>
+          <w:bCs/>
+          <w:lang w:val="es-CR"/>
+        </w:rPr>
+        <w:t>, BufferedWriter, PrintWriter</w:t>
+      </w:r>
+      <w:r>
+        <w:rPr>
+          <w:b/>
+          <w:bCs/>
+          <w:lang w:val="es-CR"/>
+        </w:rPr>
+        <w:t xml:space="preserve">: </w:t>
+      </w:r>
+      <w:r>
+        <w:rPr>
+          <w:lang w:val="es-CR"/>
+        </w:rPr>
+        <w:t>S</w:t>
+      </w:r>
+      <w:r>
+        <w:rPr>
+          <w:lang w:val="es-ES"/>
+        </w:rPr>
+        <w:t>e</w:t>
+      </w:r>
+      <w:r>
+        <w:rPr>
+          <w:lang w:val="es-ES"/>
+        </w:rPr>
+        <w:t xml:space="preserve"> usa</w:t>
+      </w:r>
+      <w:r>
+        <w:rPr>
+          <w:lang w:val="es-ES"/>
+        </w:rPr>
+        <w:t xml:space="preserve">n </w:t>
+      </w:r>
+      <w:r>
+        <w:rPr>
+          <w:lang w:val="es-ES"/>
+        </w:rPr>
+        <w:t>normalmente</w:t>
+      </w:r>
+      <w:r>
+        <w:rPr>
+          <w:lang w:val="es-ES"/>
+        </w:rPr>
+        <w:t xml:space="preserve"> para escribir datos orientados a caracteres en un archivo</w:t>
+      </w:r>
+      <w:r>
+        <w:rPr>
+          <w:lang w:val="es-ES"/>
+        </w:rPr>
+        <w:t xml:space="preserve">. </w:t>
+      </w:r>
+      <w:r>
+        <w:rPr>
+          <w:lang w:val="es-ES"/>
+        </w:rPr>
+        <w:t>A diferencia de la clase FileOutputStream, no necesita convertir la cadena en una matriz de bytes porque proporciona un método para escribir la cadena directamente.</w:t>
+      </w:r>
+    </w:p>
+    <w:p>
+      <w:pPr>
+        <w:pStyle w:val="Standard"/>
+        <w:rPr>
+          <w:lang w:val="es-ES"/>
+        </w:rPr>
+      </w:pPr>
+    </w:p>
+    <w:p>
+      <w:pPr>
+        <w:pStyle w:val="Standard"/>
+        <w:rPr>
+          <w:lang w:val="es-ES"/>
+        </w:rPr>
+      </w:pPr>
+      <w:r>
+        <w:rPr>
+          <w:b/>
+          <w:bCs/>
+          <w:lang w:val="es-ES"/>
+        </w:rPr>
+        <w:t>FileOutputStream</w:t>
+      </w:r>
+      <w:r>
+        <w:rPr>
+          <w:b/>
+          <w:bCs/>
+          <w:lang w:val="es-ES"/>
+        </w:rPr>
+        <w:t xml:space="preserve">: </w:t>
+      </w:r>
+      <w:r>
+        <w:rPr>
+          <w:lang w:val="es-ES"/>
+        </w:rPr>
+        <w:t>C</w:t>
+      </w:r>
+      <w:r>
+        <w:rPr>
+          <w:lang w:val="es-ES"/>
+        </w:rPr>
+        <w:t>onvierte un String</w:t>
+      </w:r>
+      <w:r>
+        <w:rPr>
+          <w:lang w:val="es-ES"/>
+        </w:rPr>
+        <w:t xml:space="preserve"> en</w:t>
+      </w:r>
+      <w:r>
+        <w:rPr>
+          <w:lang w:val="es-ES"/>
+        </w:rPr>
+        <w:t xml:space="preserve"> bytes y escribe los bytes en un archivo</w:t>
+      </w:r>
+      <w:r>
+        <w:rPr>
+          <w:lang w:val="es-ES"/>
+        </w:rPr>
+        <w:t>.</w:t>
+      </w:r>
+    </w:p>
+    <w:p>
+      <w:pPr>
+        <w:pStyle w:val="Standard"/>
+        <w:rPr>
+          <w:lang w:val="es-ES"/>
+        </w:rPr>
+      </w:pPr>
+    </w:p>
+    <w:p>
+      <w:pPr>
+        <w:pStyle w:val="Standard"/>
+        <w:rPr>
+          <w:lang w:val="es-ES"/>
+        </w:rPr>
+      </w:pPr>
+      <w:r>
+        <w:rPr>
+          <w:b/>
+          <w:bCs/>
+          <w:lang w:val="es-ES"/>
+        </w:rPr>
+        <w:t>RandomAccessFil</w:t>
+      </w:r>
+      <w:r>
+        <w:rPr>
+          <w:b/>
+          <w:bCs/>
+          <w:lang w:val="es-ES"/>
+        </w:rPr>
+        <w:t>e:</w:t>
+      </w:r>
+      <w:r>
+        <w:rPr>
+          <w:lang w:val="es-ES"/>
+        </w:rPr>
+        <w:t xml:space="preserve"> </w:t>
+      </w:r>
+      <w:r>
+        <w:rPr>
+          <w:lang w:val="es-ES"/>
+        </w:rPr>
+        <w:t>Permite escribir en cualquier parte del archivo (parecido a Python).</w:t>
+      </w:r>
+    </w:p>
+    <w:p>
+      <w:pPr>
+        <w:pStyle w:val="Standard"/>
+        <w:rPr>
+          <w:lang w:val="es-ES"/>
+        </w:rPr>
+      </w:pPr>
+    </w:p>
+    <w:p>
+      <w:pPr>
+        <w:pStyle w:val="Standard"/>
+        <w:rPr>
+          <w:lang w:val="es-ES"/>
+        </w:rPr>
+      </w:pPr>
+      <w:r>
+        <w:rPr>
+          <w:b/>
+          <w:bCs/>
+          <w:lang w:val="es-ES"/>
+        </w:rPr>
+        <w:t>FileChannel</w:t>
+      </w:r>
+      <w:r>
+        <w:rPr>
+          <w:b/>
+          <w:bCs/>
+          <w:lang w:val="es-ES"/>
+        </w:rPr>
+        <w:t xml:space="preserve">: </w:t>
+      </w:r>
+      <w:r>
+        <w:rPr>
+          <w:lang w:val="es-ES"/>
+        </w:rPr>
+        <w:t>Para escribir archivos muy grandes</w:t>
+      </w:r>
+      <w:r>
+        <w:rPr>
+          <w:lang w:val="es-ES"/>
+        </w:rPr>
+        <w:t>.</w:t>
+      </w:r>
+    </w:p>
+    <w:p>
+      <w:pPr>
+        <w:pStyle w:val="Standard"/>
+        <w:rPr>
+          <w:lang w:val="es-ES"/>
+        </w:rPr>
+      </w:pPr>
+    </w:p>
+    <w:p>
+      <w:pPr>
+        <w:pStyle w:val="Standard"/>
+        <w:rPr>
+          <w:lang w:val="es-ES"/>
+        </w:rPr>
+      </w:pPr>
+    </w:p>
+    <w:p>
+      <w:pPr>
+        <w:pStyle w:val="Standard"/>
+        <w:rPr>
+          <w:lang w:val="es-CR"/>
+        </w:rPr>
+      </w:pPr>
+      <w:r>
+        <w:rPr>
+          <w:lang w:val="es-ES"/>
+        </w:rPr>
+        <w:t xml:space="preserve">UML: Lenguaje de modelo unificado. Conjunto de diagramas. Lectura y ponerlo en la bitácora. </w:t>
+      </w:r>
+    </w:p>
+    <w:p>
+      <w:pPr>
+        <w:pStyle w:val="Standard"/>
+        <w:rPr>
+          <w:b/>
+          <w:bCs/>
+          <w:lang w:val="es-CR"/>
+        </w:rPr>
+      </w:pPr>
+    </w:p>
+    <w:p>
+      <w:pPr>
+        <w:pStyle w:val="Standard"/>
+        <w:rPr>
+          <w:b/>
+          <w:bCs/>
+          <w:color w:val="2F5496" w:themeColor="accent1" w:themeShade="BF"/>
+          <w:sz w:val="32"/>
+          <w:szCs w:val="32"/>
+          <w:lang w:val="es-CR"/>
+        </w:rPr>
+      </w:pPr>
+      <w:r>
+        <w:rPr>
+          <w:b/>
+          <w:bCs/>
+          <w:color w:val="2F5496" w:themeColor="accent1" w:themeShade="BF"/>
+          <w:sz w:val="32"/>
+          <w:szCs w:val="32"/>
+          <w:lang w:val="es-CR"/>
+        </w:rPr>
+        <w:t xml:space="preserve">TEMA: UML y patrones de </w:t>
+      </w:r>
+      <w:r>
+        <w:rPr>
+          <w:b/>
+          <w:bCs/>
+          <w:color w:val="2F5496" w:themeColor="accent1" w:themeShade="BF"/>
+          <w:sz w:val="32"/>
+          <w:szCs w:val="32"/>
+          <w:lang w:val="es-CR"/>
+        </w:rPr>
+        <w:t>diseño</w:t>
+      </w:r>
+      <w:r>
+        <w:rPr>
+          <w:b/>
+          <w:bCs/>
+          <w:color w:val="2F5496" w:themeColor="accent1" w:themeShade="BF"/>
+          <w:sz w:val="32"/>
+          <w:szCs w:val="32"/>
+          <w:lang w:val="es-CR"/>
+        </w:rPr>
+        <w:t xml:space="preserve"> </w:t>
+      </w:r>
+    </w:p>
+    <w:p>
+      <w:pPr>
+        <w:pStyle w:val="Standard"/>
+        <w:rPr>
+          <w:b/>
+          <w:bCs/>
+          <w:lang w:val="es-CR"/>
+        </w:rPr>
+      </w:pPr>
+    </w:p>
+    <w:p>
+      <w:pPr>
+        <w:pStyle w:val="Standard"/>
+      </w:pPr>
+      <w:r>
+        <w:rPr>
+          <w:b/>
+          <w:bCs/>
+        </w:rPr>
+        <w:t>SDLS (Sof</w:t>
+      </w:r>
+      <w:r>
+        <w:rPr>
+          <w:b/>
+          <w:bCs/>
+        </w:rPr>
+        <w:t>t</w:t>
+      </w:r>
+      <w:r>
+        <w:rPr>
+          <w:b/>
+          <w:bCs/>
+        </w:rPr>
+        <w:t>ware Development Life C</w:t>
+      </w:r>
+      <w:r>
+        <w:rPr>
+          <w:b/>
+          <w:bCs/>
+        </w:rPr>
+        <w:t xml:space="preserve">ycle): </w:t>
+      </w:r>
+    </w:p>
+    <w:p>
+      <w:pPr>
+        <w:pStyle w:val="Standard"/>
+        <w:numPr>
+          <w:ilvl w:val="0"/>
+          <w:numId w:val="15"/>
+        </w:numPr>
+        <w:rPr>
+          <w:lang w:val="es-CR"/>
+        </w:rPr>
+      </w:pPr>
+      <w:r>
+        <w:rPr>
+          <w:lang w:val="es-CR"/>
+        </w:rPr>
+        <w:t>Recopilación</w:t>
+      </w:r>
+      <w:r>
+        <w:rPr>
+          <w:lang w:val="es-CR"/>
+        </w:rPr>
+        <w:t xml:space="preserve"> de requerimiento</w:t>
+      </w:r>
+    </w:p>
+    <w:p>
+      <w:pPr>
+        <w:pStyle w:val="Standard"/>
+        <w:numPr>
+          <w:ilvl w:val="0"/>
+          <w:numId w:val="15"/>
+        </w:numPr>
+        <w:rPr>
+          <w:lang w:val="es-CR"/>
+        </w:rPr>
+      </w:pPr>
+      <w:r>
+        <w:rPr>
+          <w:lang w:val="es-CR"/>
+        </w:rPr>
+        <w:t>Análisis</w:t>
+      </w:r>
+      <w:r>
+        <w:rPr>
+          <w:lang w:val="es-CR"/>
+        </w:rPr>
+        <w:t xml:space="preserve"> de requerimientos</w:t>
+      </w:r>
+    </w:p>
+    <w:p>
+      <w:pPr>
+        <w:pStyle w:val="Standard"/>
+        <w:numPr>
+          <w:ilvl w:val="0"/>
+          <w:numId w:val="15"/>
+        </w:numPr>
+        <w:rPr>
+          <w:lang w:val="es-CR"/>
+        </w:rPr>
+      </w:pPr>
+      <w:r>
+        <w:rPr>
+          <w:lang w:val="es-CR"/>
+        </w:rPr>
+        <w:t>Diseño</w:t>
+      </w:r>
+      <w:r>
+        <w:rPr>
+          <w:lang w:val="es-CR"/>
+        </w:rPr>
+        <w:t xml:space="preserve"> de software</w:t>
+      </w:r>
+    </w:p>
+    <w:p>
+      <w:pPr>
+        <w:pStyle w:val="Standard"/>
+        <w:numPr>
+          <w:ilvl w:val="0"/>
+          <w:numId w:val="15"/>
+        </w:numPr>
+        <w:rPr>
+          <w:lang w:val="es-CR"/>
+        </w:rPr>
+      </w:pPr>
+      <w:r>
+        <w:rPr>
+          <w:lang w:val="es-CR"/>
+        </w:rPr>
+        <w:t xml:space="preserve">Implementación </w:t>
+      </w:r>
+    </w:p>
+    <w:p>
+      <w:pPr>
+        <w:pStyle w:val="Standard"/>
+        <w:numPr>
+          <w:ilvl w:val="0"/>
+          <w:numId w:val="15"/>
+        </w:numPr>
+        <w:rPr>
+          <w:lang w:val="es-CR"/>
+        </w:rPr>
+      </w:pPr>
+      <w:r>
+        <w:rPr>
+          <w:lang w:val="es-CR"/>
+        </w:rPr>
+        <w:t>Pruebas</w:t>
+      </w:r>
+    </w:p>
+    <w:p>
+      <w:pPr>
+        <w:pStyle w:val="Standard"/>
+        <w:numPr>
+          <w:ilvl w:val="0"/>
+          <w:numId w:val="15"/>
+        </w:numPr>
+        <w:rPr>
+          <w:lang w:val="es-CR"/>
+        </w:rPr>
+      </w:pPr>
+      <w:r>
+        <w:rPr>
+          <w:lang w:val="es-CR"/>
+        </w:rPr>
+        <w:t>Instalación</w:t>
+      </w:r>
+      <w:r>
+        <w:rPr>
+          <w:lang w:val="es-CR"/>
+        </w:rPr>
+        <w:t xml:space="preserve"> y mantenimiento</w:t>
+      </w:r>
+    </w:p>
+    <w:p>
+      <w:pPr>
+        <w:pStyle w:val="Standard"/>
+      </w:pPr>
+    </w:p>
+    <w:p>
+      <w:pPr>
+        <w:pStyle w:val="Standard"/>
+        <w:rPr>
+          <w:lang w:val="es-CR"/>
+        </w:rPr>
+      </w:pPr>
+      <w:r>
+        <w:rPr>
+          <w:lang w:val="es-CR"/>
+        </w:rPr>
+        <w:t>Ingeniería</w:t>
+      </w:r>
+      <w:r>
+        <w:rPr>
+          <w:lang w:val="es-CR"/>
+        </w:rPr>
+        <w:t xml:space="preserve"> de software: </w:t>
+      </w:r>
+      <w:r>
+        <w:rPr>
+          <w:lang w:val="es-CR"/>
+        </w:rPr>
+        <w:t>Código</w:t>
+      </w:r>
+      <w:r>
+        <w:rPr>
+          <w:lang w:val="es-CR"/>
+        </w:rPr>
+        <w:t xml:space="preserve"> / Software de calidad (que funcione, sea mantenible, se ajuste al tiempo y presupuesto del proyecto, que sea reusable). La ingeniería de software esta titulada bajo SEI, ISO</w:t>
+      </w:r>
+    </w:p>
+    <w:p>
+      <w:pPr>
+        <w:pStyle w:val="Standard"/>
+        <w:rPr>
+          <w:lang w:val="es-CR"/>
+        </w:rPr>
+      </w:pPr>
+    </w:p>
+    <w:p>
+      <w:pPr>
+        <w:pStyle w:val="Standard"/>
+        <w:rPr>
+          <w:lang w:val="es-CR"/>
+        </w:rPr>
+      </w:pPr>
+      <w:r>
+        <w:rPr>
+          <w:lang w:val="es-CR"/>
+        </w:rPr>
+        <w:t>Modelo de cascada – Waterfall: Crisis del software</w:t>
+      </w:r>
+    </w:p>
+    <w:p>
+      <w:pPr>
+        <w:pStyle w:val="Standard"/>
+        <w:rPr>
+          <w:lang w:val="es-CR"/>
+        </w:rPr>
+      </w:pPr>
+      <w:r>
+        <w:rPr>
+          <w:lang w:val="es-CR"/>
+        </w:rPr>
+        <w:t>Modelo en espriral:</w:t>
+      </w:r>
+      <w:r>
+        <w:rPr>
+          <w:lang w:val="es-CR"/>
+        </w:rPr>
+        <w:t xml:space="preserve"> De este modelo nació Rational Unified Process que creo UML, otro es Agile (Screen, XP</w:t>
+      </w:r>
+      <w:r>
+        <w:rPr>
+          <w:lang w:val="es-CR"/>
+        </w:rPr>
+        <w:t>)</w:t>
+      </w:r>
+    </w:p>
+    <w:p>
+      <w:pPr>
+        <w:pStyle w:val="Standard"/>
+        <w:rPr>
+          <w:lang w:val="es-CR"/>
+        </w:rPr>
+      </w:pPr>
+    </w:p>
+    <w:p>
+      <w:pPr>
+        <w:pStyle w:val="Standard"/>
+        <w:rPr>
+          <w:b/>
+          <w:bCs/>
+          <w:lang w:val="es-CR"/>
+        </w:rPr>
+      </w:pPr>
+    </w:p>
+    <w:p>
+      <w:pPr>
+        <w:pStyle w:val="Standard"/>
+        <w:rPr>
+          <w:lang w:val="es-CR"/>
+        </w:rPr>
+      </w:pPr>
+    </w:p>
+    <w:p>
+      <w:pPr>
+        <w:pStyle w:val="Standard"/>
+        <w:rPr>
+          <w:b/>
+          <w:bCs/>
+          <w:lang w:val="es-CR"/>
+        </w:rPr>
+      </w:pPr>
+    </w:p>
+    <w:p>
+      <w:pPr>
+        <w:pStyle w:val="Standard"/>
+        <w:rPr>
+          <w:b/>
+          <w:bCs/>
+          <w:lang w:val="es-CR"/>
+        </w:rPr>
+      </w:pPr>
     </w:p>
     <w:p>
       <w:pPr>
@@ -1827,7 +2481,21 @@
         <w:rPr>
           <w:lang w:val="es-CR"/>
         </w:rPr>
-        <w:t>Prevención de conflictos de nombres, por ejemplo, pueden haber clases con el mismo nombre siempre y cuando estén en diferentes paquetes.</w:t>
+        <w:t xml:space="preserve">Prevención de conflictos de nombres, por ejemplo, </w:t>
+      </w:r>
+      <w:proofErr w:type="gramStart"/>
+      <w:r>
+        <w:rPr>
+          <w:lang w:val="es-CR"/>
+        </w:rPr>
+        <w:t>pueden</w:t>
+      </w:r>
+      <w:proofErr w:type="gramEnd"/>
+      <w:r>
+        <w:rPr>
+          <w:lang w:val="es-CR"/>
+        </w:rPr>
+        <w:t xml:space="preserve"> haber clases con el mismo nombre siempre y cuando estén en diferentes paquetes.</w:t>
       </w:r>
     </w:p>
     <w:p>
@@ -1845,7 +2513,19 @@
         <w:rPr>
           <w:lang w:val="es-CR"/>
         </w:rPr>
-        <w:t>Permite tener un mayor orden de las clases de acuerdo a sus funcionalidades, por ejemplo, las clases del paquete javafx, son especificas para el desarrollo de aplicaciones de escritorio y las clases del paquete java Lang (paquete por defecto de Java) como la clase Math permiten realizar operaciones lógicas y aritméticas.</w:t>
+        <w:t xml:space="preserve">Permite tener un mayor orden de las clases de acuerdo a sus funcionalidades, por ejemplo, las clases del paquete javafx, son </w:t>
+      </w:r>
+      <w:r>
+        <w:rPr>
+          <w:lang w:val="es-CR"/>
+        </w:rPr>
+        <w:t>específicas</w:t>
+      </w:r>
+      <w:r>
+        <w:rPr>
+          <w:lang w:val="es-CR"/>
+        </w:rPr>
+        <w:t xml:space="preserve"> para el desarrollo de aplicaciones de escritorio y las clases del paquete java Lang (paquete por defecto de Java) como la clase Math permiten realizar operaciones lógicas y aritméticas.</w:t>
       </w:r>
     </w:p>
     <w:p>
@@ -2023,21 +2703,34 @@
         <w:rPr>
           <w:lang w:val="es-CR"/>
         </w:rPr>
-        <w:t>Principio de sustitución. Se puede utilizar un objeto de la subclase siempre que el programa espere un objeto de la superclase. Ejemplo si se desean conocer todas las características básicas de una persona (nombre, edad, país, fecha de nacimiento, altura, peso…) puedo llamar a dicho método Getter que lo realiza, sin embargo, en esa llamado perfectamente se puede indicar que en un lugar de dar las características básica de una persona, de las características de un empleado pues un empleado también es una persona.</w:t>
-      </w:r>
-    </w:p>
-    <w:p>
-      <w:pPr>
-        <w:pStyle w:val="Standard"/>
-        <w:rPr>
-          <w:lang w:val="es-CR"/>
-        </w:rPr>
-      </w:pPr>
-      <w:r>
-        <w:rPr>
-          <w:lang w:val="es-CR"/>
-        </w:rPr>
-        <w:lastRenderedPageBreak/>
+        <w:t xml:space="preserve">Principio de sustitución. Se puede utilizar un objeto de la subclase siempre que el programa espere un objeto de la superclase. Ejemplo si se desean conocer todas las características básicas de una persona (nombre, edad, país, fecha de nacimiento, altura, peso…) puedo llamar a dicho método Getter que lo realiza, sin embargo, en </w:t>
+      </w:r>
+      <w:proofErr w:type="gramStart"/>
+      <w:r>
+        <w:rPr>
+          <w:lang w:val="es-CR"/>
+        </w:rPr>
+        <w:t>esa llamado</w:t>
+      </w:r>
+      <w:proofErr w:type="gramEnd"/>
+      <w:r>
+        <w:rPr>
+          <w:lang w:val="es-CR"/>
+        </w:rPr>
+        <w:t xml:space="preserve"> perfectamente se puede indicar que en un lugar de dar las características básica de una persona, de las características de un empleado pues un empleado también es una persona.</w:t>
+      </w:r>
+    </w:p>
+    <w:p>
+      <w:pPr>
+        <w:pStyle w:val="Standard"/>
+        <w:rPr>
+          <w:lang w:val="es-CR"/>
+        </w:rPr>
+      </w:pPr>
+      <w:r>
+        <w:rPr>
+          <w:lang w:val="es-CR"/>
+        </w:rPr>
         <w:t xml:space="preserve">      </w:t>
       </w:r>
     </w:p>
@@ -2133,7 +2826,66 @@
         <w:rPr>
           <w:lang w:val="es-CR"/>
         </w:rPr>
-        <w:t>Un método abstracto esta obligado a definirse en cada subclase bajo la premisa de que todas las comparten pero difieren en información. Ejemplo: imagine un método que devuelve la descripción general del objeto, un objeto persona,  jefe y empleado deben heredar dicho método, sin embargo la descripción general de cada uno de ellos varia ya que no son el mismo objeto, la información de dicho método varia.</w:t>
+        <w:t xml:space="preserve">Un método abstracto </w:t>
+      </w:r>
+      <w:r>
+        <w:rPr>
+          <w:lang w:val="es-CR"/>
+        </w:rPr>
+        <w:t>está</w:t>
+      </w:r>
+      <w:r>
+        <w:rPr>
+          <w:lang w:val="es-CR"/>
+        </w:rPr>
+        <w:t xml:space="preserve"> obligado a definirse en cada subclase bajo la premisa de que todas las </w:t>
+      </w:r>
+      <w:bookmarkStart w:id="0" w:name="_GoBack"/>
+      <w:bookmarkEnd w:id="0"/>
+      <w:r>
+        <w:rPr>
+          <w:lang w:val="es-CR"/>
+        </w:rPr>
+        <w:t>comparten,</w:t>
+      </w:r>
+      <w:r>
+        <w:rPr>
+          <w:lang w:val="es-CR"/>
+        </w:rPr>
+        <w:t xml:space="preserve"> pero difieren en información. Ejemplo: imagine un método que devuelve la descripción general del objeto, un objeto </w:t>
+      </w:r>
+      <w:r>
+        <w:rPr>
+          <w:lang w:val="es-CR"/>
+        </w:rPr>
+        <w:t>persona, jefe</w:t>
+      </w:r>
+      <w:r>
+        <w:rPr>
+          <w:lang w:val="es-CR"/>
+        </w:rPr>
+        <w:t xml:space="preserve"> y empleado deben heredar dicho método, </w:t>
+      </w:r>
+      <w:r>
+        <w:rPr>
+          <w:lang w:val="es-CR"/>
+        </w:rPr>
+        <w:lastRenderedPageBreak/>
+        <w:t xml:space="preserve">sin </w:t>
+      </w:r>
+      <w:proofErr w:type="gramStart"/>
+      <w:r>
+        <w:rPr>
+          <w:lang w:val="es-CR"/>
+        </w:rPr>
+        <w:t>embargo</w:t>
+      </w:r>
+      <w:proofErr w:type="gramEnd"/>
+      <w:r>
+        <w:rPr>
+          <w:lang w:val="es-CR"/>
+        </w:rPr>
+        <w:t xml:space="preserve"> la descripción general de cada uno de ellos varia ya que no son el mismo objeto, la información de dicho método varia.</w:t>
       </w:r>
     </w:p>
     <w:p>
@@ -2177,7 +2929,7 @@
         <v:path o:extrusionok="f" gradientshapeok="t" o:connecttype="rect"/>
         <o:lock v:ext="edit" aspectratio="t"/>
       </v:shapetype>
-      <v:shape id="_x0000_i1043" type="#_x0000_t75" style="width:11.25pt;height:11.25pt" o:bullet="t">
+      <v:shape id="_x0000_i1029" type="#_x0000_t75" style="width:11.25pt;height:11.25pt" o:bullet="t">
         <v:imagedata r:id="rId1" o:title="mso4F46"/>
       </v:shape>
     </w:pict>
@@ -3427,6 +4179,95 @@
     </w:lvl>
   </w:abstractNum>
   <w:abstractNum w:abstractNumId="11" w15:restartNumberingAfterBreak="0">
+    <w:nsid w:val="5D566DD5"/>
+    <w:multiLevelType w:val="hybridMultilevel"/>
+    <w:tmpl w:val="C0DC30CA"/>
+    <w:lvl w:ilvl="0" w:tplc="0409000F">
+      <w:start w:val="1"/>
+      <w:numFmt w:val="decimal"/>
+      <w:lvlText w:val="%1."/>
+      <w:lvlJc w:val="left"/>
+      <w:pPr>
+        <w:ind w:left="720" w:hanging="360"/>
+      </w:pPr>
+      <w:rPr>
+        <w:rFonts w:hint="default"/>
+      </w:rPr>
+    </w:lvl>
+    <w:lvl w:ilvl="1" w:tplc="04090019" w:tentative="1">
+      <w:start w:val="1"/>
+      <w:numFmt w:val="lowerLetter"/>
+      <w:lvlText w:val="%2."/>
+      <w:lvlJc w:val="left"/>
+      <w:pPr>
+        <w:ind w:left="1440" w:hanging="360"/>
+      </w:pPr>
+    </w:lvl>
+    <w:lvl w:ilvl="2" w:tplc="0409001B" w:tentative="1">
+      <w:start w:val="1"/>
+      <w:numFmt w:val="lowerRoman"/>
+      <w:lvlText w:val="%3."/>
+      <w:lvlJc w:val="right"/>
+      <w:pPr>
+        <w:ind w:left="2160" w:hanging="180"/>
+      </w:pPr>
+    </w:lvl>
+    <w:lvl w:ilvl="3" w:tplc="0409000F" w:tentative="1">
+      <w:start w:val="1"/>
+      <w:numFmt w:val="decimal"/>
+      <w:lvlText w:val="%4."/>
+      <w:lvlJc w:val="left"/>
+      <w:pPr>
+        <w:ind w:left="2880" w:hanging="360"/>
+      </w:pPr>
+    </w:lvl>
+    <w:lvl w:ilvl="4" w:tplc="04090019" w:tentative="1">
+      <w:start w:val="1"/>
+      <w:numFmt w:val="lowerLetter"/>
+      <w:lvlText w:val="%5."/>
+      <w:lvlJc w:val="left"/>
+      <w:pPr>
+        <w:ind w:left="3600" w:hanging="360"/>
+      </w:pPr>
+    </w:lvl>
+    <w:lvl w:ilvl="5" w:tplc="0409001B" w:tentative="1">
+      <w:start w:val="1"/>
+      <w:numFmt w:val="lowerRoman"/>
+      <w:lvlText w:val="%6."/>
+      <w:lvlJc w:val="right"/>
+      <w:pPr>
+        <w:ind w:left="4320" w:hanging="180"/>
+      </w:pPr>
+    </w:lvl>
+    <w:lvl w:ilvl="6" w:tplc="0409000F" w:tentative="1">
+      <w:start w:val="1"/>
+      <w:numFmt w:val="decimal"/>
+      <w:lvlText w:val="%7."/>
+      <w:lvlJc w:val="left"/>
+      <w:pPr>
+        <w:ind w:left="5040" w:hanging="360"/>
+      </w:pPr>
+    </w:lvl>
+    <w:lvl w:ilvl="7" w:tplc="04090019" w:tentative="1">
+      <w:start w:val="1"/>
+      <w:numFmt w:val="lowerLetter"/>
+      <w:lvlText w:val="%8."/>
+      <w:lvlJc w:val="left"/>
+      <w:pPr>
+        <w:ind w:left="5760" w:hanging="360"/>
+      </w:pPr>
+    </w:lvl>
+    <w:lvl w:ilvl="8" w:tplc="0409001B" w:tentative="1">
+      <w:start w:val="1"/>
+      <w:numFmt w:val="lowerRoman"/>
+      <w:lvlText w:val="%9."/>
+      <w:lvlJc w:val="right"/>
+      <w:pPr>
+        <w:ind w:left="6480" w:hanging="180"/>
+      </w:pPr>
+    </w:lvl>
+  </w:abstractNum>
+  <w:abstractNum w:abstractNumId="12" w15:restartNumberingAfterBreak="0">
     <w:nsid w:val="65CB5FD5"/>
     <w:multiLevelType w:val="hybridMultilevel"/>
     <w:tmpl w:val="61509FE0"/>
@@ -3539,7 +4380,7 @@
       </w:rPr>
     </w:lvl>
   </w:abstractNum>
-  <w:abstractNum w:abstractNumId="12" w15:restartNumberingAfterBreak="0">
+  <w:abstractNum w:abstractNumId="13" w15:restartNumberingAfterBreak="0">
     <w:nsid w:val="71580BCF"/>
     <w:multiLevelType w:val="hybridMultilevel"/>
     <w:tmpl w:val="6E226E50"/>
@@ -3652,7 +4493,7 @@
       </w:rPr>
     </w:lvl>
   </w:abstractNum>
-  <w:abstractNum w:abstractNumId="13" w15:restartNumberingAfterBreak="0">
+  <w:abstractNum w:abstractNumId="14" w15:restartNumberingAfterBreak="0">
     <w:nsid w:val="7E9A2BA6"/>
     <w:multiLevelType w:val="hybridMultilevel"/>
     <w:tmpl w:val="5E8C9226"/>
@@ -3766,7 +4607,7 @@
     </w:lvl>
   </w:abstractNum>
   <w:num w:numId="1">
-    <w:abstractNumId w:val="12"/>
+    <w:abstractNumId w:val="13"/>
   </w:num>
   <w:num w:numId="2">
     <w:abstractNumId w:val="7"/>
@@ -3784,7 +4625,7 @@
     <w:abstractNumId w:val="4"/>
   </w:num>
   <w:num w:numId="7">
-    <w:abstractNumId w:val="13"/>
+    <w:abstractNumId w:val="14"/>
   </w:num>
   <w:num w:numId="8">
     <w:abstractNumId w:val="1"/>
@@ -3805,6 +4646,9 @@
     <w:abstractNumId w:val="2"/>
   </w:num>
   <w:num w:numId="14">
+    <w:abstractNumId w:val="12"/>
+  </w:num>
+  <w:num w:numId="15">
     <w:abstractNumId w:val="11"/>
   </w:num>
 </w:numbering>
@@ -4253,6 +5097,36 @@
       <w:lang w:val="en-US" w:eastAsia="zh-CN" w:bidi="hi-IN"/>
     </w:rPr>
   </w:style>
+  <w:style w:type="paragraph" w:styleId="HTMLconformatoprevio">
+    <w:name w:val="HTML Preformatted"/>
+    <w:basedOn w:val="Normal"/>
+    <w:link w:val="HTMLconformatoprevioCar"/>
+    <w:uiPriority w:val="99"/>
+    <w:semiHidden/>
+    <w:unhideWhenUsed/>
+    <w:rsid w:val="008307F8"/>
+    <w:pPr>
+      <w:spacing w:after="0" w:line="240" w:lineRule="auto"/>
+    </w:pPr>
+    <w:rPr>
+      <w:rFonts w:ascii="Consolas" w:hAnsi="Consolas"/>
+      <w:sz w:val="20"/>
+      <w:szCs w:val="20"/>
+    </w:rPr>
+  </w:style>
+  <w:style w:type="character" w:customStyle="1" w:styleId="HTMLconformatoprevioCar">
+    <w:name w:val="HTML con formato previo Car"/>
+    <w:basedOn w:val="Fuentedeprrafopredeter"/>
+    <w:link w:val="HTMLconformatoprevio"/>
+    <w:uiPriority w:val="99"/>
+    <w:semiHidden/>
+    <w:rsid w:val="008307F8"/>
+    <w:rPr>
+      <w:rFonts w:ascii="Consolas" w:hAnsi="Consolas"/>
+      <w:sz w:val="20"/>
+      <w:szCs w:val="20"/>
+    </w:rPr>
+  </w:style>
 </w:styles>
 </file>
 

--- a/Bitacora.docx
+++ b/Bitacora.docx
@@ -153,7 +153,21 @@
         <w:rPr>
           <w:lang w:val="es-CR"/>
         </w:rPr>
-        <w:t>La JVM es especificada por Oracle y es implementada por varias empresas. Osea, existen distintas “marcas” de JVM (Oracle, IBM, …)</w:t>
+        <w:t xml:space="preserve">La JVM es especificada por Oracle y es implementada por varias empresas. </w:t>
+      </w:r>
+      <w:proofErr w:type="spellStart"/>
+      <w:r>
+        <w:rPr>
+          <w:lang w:val="es-CR"/>
+        </w:rPr>
+        <w:t>Osea</w:t>
+      </w:r>
+      <w:proofErr w:type="spellEnd"/>
+      <w:r>
+        <w:rPr>
+          <w:lang w:val="es-CR"/>
+        </w:rPr>
+        <w:t>, existen distintas “marcas” de JVM (Oracle, IBM, …)</w:t>
       </w:r>
     </w:p>
     <w:p>
@@ -413,21 +427,6 @@
           <w:lang w:val="es-CR"/>
         </w:rPr>
       </w:pPr>
-    </w:p>
-    <w:p>
-      <w:pPr>
-        <w:pStyle w:val="Standard"/>
-        <w:jc w:val="right"/>
-        <w:rPr>
-          <w:lang w:val="es-CR"/>
-        </w:rPr>
-      </w:pPr>
-      <w:r>
-        <w:rPr>
-          <w:lang w:val="es-CR"/>
-        </w:rPr>
-        <w:t>26/07/2019</w:t>
-      </w:r>
     </w:p>
     <w:p>
       <w:pPr>
@@ -544,7 +543,19 @@
         <w:rPr>
           <w:lang w:val="es-CR"/>
         </w:rPr>
-        <w:t>Altos lenguajes son multiparadigmas (no se hace una seleción explicita del código).</w:t>
+        <w:t>Altos lenguajes son multiparadigmas (no se hace una selec</w:t>
+      </w:r>
+      <w:r>
+        <w:rPr>
+          <w:lang w:val="es-CR"/>
+        </w:rPr>
+        <w:t>c</w:t>
+      </w:r>
+      <w:r>
+        <w:rPr>
+          <w:lang w:val="es-CR"/>
+        </w:rPr>
+        <w:t>ión explicita del código).</w:t>
       </w:r>
     </w:p>
     <w:p>
@@ -814,17 +825,8 @@
         <w:rPr>
           <w:lang w:val="es-CR"/>
         </w:rPr>
-        <w:lastRenderedPageBreak/>
         <w:t>Muchos lenguajes modernos han incorporado este paradigma por conveniencia.</w:t>
       </w:r>
-    </w:p>
-    <w:p>
-      <w:pPr>
-        <w:pStyle w:val="Standard"/>
-        <w:rPr>
-          <w:lang w:val="es-CR"/>
-        </w:rPr>
-      </w:pPr>
     </w:p>
     <w:p>
       <w:pPr>
@@ -1158,7 +1160,19 @@
         <w:rPr>
           <w:lang w:val="es-CR"/>
         </w:rPr>
-        <w:t>Matrices (puede contener datos primitivos “int, double, char” u objetos “Integer, Double, String”, siempre y cuando sean del mismo tipo y Listas acepta Objects (Cualquier tipo de elemento, no hay que definir el tamaño de la mism).</w:t>
+        <w:t>Matrices (puede contener datos primitivos “int, double, char” u objetos “Integer, Double, String”, siempre y cuando sean del mismo tipo y Listas acepta Objects (Cualquier tipo de elemento, no hay que definir el tamaño de la mism</w:t>
+      </w:r>
+      <w:r>
+        <w:rPr>
+          <w:lang w:val="es-CR"/>
+        </w:rPr>
+        <w:t>o</w:t>
+      </w:r>
+      <w:r>
+        <w:rPr>
+          <w:lang w:val="es-CR"/>
+        </w:rPr>
+        <w:t>).</w:t>
       </w:r>
     </w:p>
     <w:p>
@@ -1190,6 +1204,12 @@
           <w:lang w:val="es-CR"/>
         </w:rPr>
         <w:t>Es una construcción de colecciones que por definición contiene elementos únicos, es decir ninguno duplicado. Un conjunto se preocupa por la singularidad, no por el orden de los datos como en el caso de las colecciones tipo matriz(array) y tipo List</w:t>
+      </w:r>
+      <w:r>
+        <w:rPr>
+          <w:lang w:val="es-CR"/>
+        </w:rPr>
+        <w:t>.</w:t>
       </w:r>
     </w:p>
     <w:p>
@@ -1475,7 +1495,19 @@
         <w:rPr>
           <w:lang w:val="es-CR"/>
         </w:rPr>
-        <w:t xml:space="preserve">(Dividir entre cero, agregar mas elementos a una matriz con magnitud definida, </w:t>
+        <w:t xml:space="preserve">(Dividir entre cero, agregar </w:t>
+      </w:r>
+      <w:r>
+        <w:rPr>
+          <w:lang w:val="es-CR"/>
+        </w:rPr>
+        <w:t>más</w:t>
+      </w:r>
+      <w:r>
+        <w:rPr>
+          <w:lang w:val="es-CR"/>
+        </w:rPr>
+        <w:t xml:space="preserve"> elementos a una matriz con magnitud definida, </w:t>
       </w:r>
       <w:r>
         <w:rPr>
@@ -1525,7 +1557,67 @@
         <w:rPr>
           <w:lang w:val="es-CR"/>
         </w:rPr>
-        <w:t xml:space="preserve"> con try-catch, en todo caso dicha excepción seria verificada ya que pertenece a la excepción IOExcepcion.</w:t>
+        <w:t xml:space="preserve"> con try-catch, en todo caso dicha excepción seria verificada ya que pertenece a la excepción </w:t>
+      </w:r>
+      <w:r>
+        <w:rPr>
+          <w:lang w:val="es-CR"/>
+        </w:rPr>
+        <w:t>IOException</w:t>
+      </w:r>
+      <w:r>
+        <w:rPr>
+          <w:lang w:val="es-CR"/>
+        </w:rPr>
+        <w:t>.</w:t>
+      </w:r>
+    </w:p>
+    <w:p>
+      <w:pPr>
+        <w:pStyle w:val="Standard"/>
+        <w:rPr>
+          <w:lang w:val="es-CR"/>
+        </w:rPr>
+      </w:pPr>
+    </w:p>
+    <w:p>
+      <w:pPr>
+        <w:pStyle w:val="Standard"/>
+        <w:rPr>
+          <w:lang w:val="es-CR"/>
+        </w:rPr>
+      </w:pPr>
+      <w:r>
+        <w:rPr>
+          <w:b/>
+          <w:bCs/>
+          <w:lang w:val="es-CR"/>
+        </w:rPr>
+        <w:t xml:space="preserve">Nota: </w:t>
+      </w:r>
+      <w:r>
+        <w:rPr>
+          <w:lang w:val="es-CR"/>
+        </w:rPr>
+        <w:t xml:space="preserve">Las excepciones </w:t>
+      </w:r>
+      <w:r>
+        <w:rPr>
+          <w:lang w:val="es-CR"/>
+        </w:rPr>
+        <w:t xml:space="preserve">de tipo o que heredan de RuntimeExcepcion no exigen captar la excepción en un try-catch, es decir como programador te permite considerar código adicional que evite que tal excepción ocurra y de ser </w:t>
+      </w:r>
+      <w:r>
+        <w:rPr>
+          <w:lang w:val="es-CR"/>
+        </w:rPr>
+        <w:t>así</w:t>
+      </w:r>
+      <w:r>
+        <w:rPr>
+          <w:lang w:val="es-CR"/>
+        </w:rPr>
+        <w:t xml:space="preserve"> hacer algo al respecto.</w:t>
       </w:r>
     </w:p>
     <w:p>
@@ -1550,54 +1642,6 @@
           <w:lang w:val="es-CR"/>
         </w:rPr>
         <w:lastRenderedPageBreak/>
-        <w:t xml:space="preserve">Nota: </w:t>
-      </w:r>
-      <w:r>
-        <w:rPr>
-          <w:lang w:val="es-CR"/>
-        </w:rPr>
-        <w:t xml:space="preserve">Las excepciones </w:t>
-      </w:r>
-      <w:r>
-        <w:rPr>
-          <w:lang w:val="es-CR"/>
-        </w:rPr>
-        <w:t xml:space="preserve">de tipo o que heredan de RuntimeExcepcion no exigen captar la excepción en un try-catch, es decir como programador te permite considerar código adicional que evite que tal excepción ocurra y de ser </w:t>
-      </w:r>
-      <w:r>
-        <w:rPr>
-          <w:lang w:val="es-CR"/>
-        </w:rPr>
-        <w:t>así</w:t>
-      </w:r>
-      <w:r>
-        <w:rPr>
-          <w:lang w:val="es-CR"/>
-        </w:rPr>
-        <w:t xml:space="preserve"> hacer algo al respecto.</w:t>
-      </w:r>
-    </w:p>
-    <w:p>
-      <w:pPr>
-        <w:pStyle w:val="Standard"/>
-        <w:rPr>
-          <w:lang w:val="es-CR"/>
-        </w:rPr>
-      </w:pPr>
-    </w:p>
-    <w:p>
-      <w:pPr>
-        <w:pStyle w:val="Standard"/>
-        <w:rPr>
-          <w:lang w:val="es-CR"/>
-        </w:rPr>
-      </w:pPr>
-      <w:r>
-        <w:rPr>
-          <w:b/>
-          <w:bCs/>
-          <w:lang w:val="es-CR"/>
-        </w:rPr>
         <w:t xml:space="preserve">throws y throw: </w:t>
       </w:r>
       <w:r>
@@ -1700,7 +1744,19 @@
         <w:rPr>
           <w:lang w:val="es-CR"/>
         </w:rPr>
-        <w:t xml:space="preserve">Se debe crear una clase que herede de la clase Exception o cualquier otra subclase de excepciones (RuntimeException, IOException, etc). La clase creada debe tener mínimo 2 </w:t>
+        <w:t>Se debe crear una clase que herede de la clase Exception o cualquier otra subclase de excepciones (</w:t>
+      </w:r>
+      <w:r>
+        <w:rPr>
+          <w:lang w:val="es-CR"/>
+        </w:rPr>
+        <w:t>RuntimeException</w:t>
+      </w:r>
+      <w:r>
+        <w:rPr>
+          <w:lang w:val="es-CR"/>
+        </w:rPr>
+        <w:t xml:space="preserve">, IOException, etc). La clase creada debe tener mínimo 2 </w:t>
       </w:r>
       <w:r>
         <w:rPr>
@@ -1718,7 +1774,19 @@
         <w:rPr>
           <w:lang w:val="es-CR"/>
         </w:rPr>
-        <w:t>, uno sin argumentos y el otro con un argumento tipo String para informar la causa de la excepcion. Hay que considerar que, si la clase hereda de la clase Exception o IOException, al llamar el método que podrá usar la excepción creada, el mismo deberá estar dentro de un try – catch, caso contrario si la clase hereda de la clase RuntimeExcepcion.</w:t>
+        <w:t>, uno sin argumentos y el otro con un argumento tipo String para informar la causa de la excepcion. Hay que considerar que, si la clase hereda de la clase Exception o IOException, al llamar el método que podrá usar la excepción creada, el mismo deberá estar dentro de un try – catch, caso contrario si la clase hereda de la clase RuntimeExcep</w:t>
+      </w:r>
+      <w:r>
+        <w:rPr>
+          <w:lang w:val="es-CR"/>
+        </w:rPr>
+        <w:t>t</w:t>
+      </w:r>
+      <w:r>
+        <w:rPr>
+          <w:lang w:val="es-CR"/>
+        </w:rPr>
+        <w:t>ion.</w:t>
       </w:r>
     </w:p>
     <w:p>
@@ -1803,12 +1871,14 @@
         </w:rPr>
         <w:t>S</w:t>
       </w:r>
+      <w:proofErr w:type="spellStart"/>
       <w:r>
         <w:rPr>
           <w:lang w:val="es-ES"/>
         </w:rPr>
         <w:t>e</w:t>
       </w:r>
+      <w:proofErr w:type="spellEnd"/>
       <w:r>
         <w:rPr>
           <w:lang w:val="es-ES"/>
@@ -2030,15 +2100,21 @@
       <w:pPr>
         <w:pStyle w:val="Standard"/>
         <w:rPr>
-          <w:b/>
-          <w:bCs/>
-          <w:lang w:val="es-CR"/>
-        </w:rPr>
-      </w:pPr>
-    </w:p>
-    <w:p>
-      <w:pPr>
-        <w:pStyle w:val="Standard"/>
+          <w:lang w:val="es-CR"/>
+        </w:rPr>
+      </w:pPr>
+    </w:p>
+    <w:p>
+      <w:pPr>
+        <w:pStyle w:val="Standard"/>
+        <w:rPr>
+          <w:b/>
+          <w:bCs/>
+          <w:color w:val="2F5496" w:themeColor="accent1" w:themeShade="BF"/>
+          <w:lang w:val="es-CR"/>
+        </w:rPr>
+      </w:pPr>
+      <w:r>
         <w:rPr>
           <w:b/>
           <w:bCs/>
@@ -2047,8 +2123,474 @@
           <w:szCs w:val="32"/>
           <w:lang w:val="es-CR"/>
         </w:rPr>
-      </w:pPr>
-      <w:r>
+        <w:t>Programación Orientada a Objetos</w:t>
+      </w:r>
+    </w:p>
+    <w:p>
+      <w:pPr>
+        <w:pStyle w:val="Standard"/>
+        <w:jc w:val="center"/>
+        <w:rPr>
+          <w:b/>
+          <w:bCs/>
+          <w:color w:val="2F5496" w:themeColor="accent1" w:themeShade="BF"/>
+          <w:u w:val="single"/>
+          <w:lang w:val="es-CR"/>
+        </w:rPr>
+      </w:pPr>
+    </w:p>
+    <w:p>
+      <w:pPr>
+        <w:pStyle w:val="Standard"/>
+        <w:rPr>
+          <w:lang w:val="es-CR"/>
+        </w:rPr>
+      </w:pPr>
+      <w:r>
+        <w:rPr>
+          <w:b/>
+          <w:bCs/>
+          <w:lang w:val="es-CR"/>
+        </w:rPr>
+        <w:t xml:space="preserve">Paquetes: </w:t>
+      </w:r>
+      <w:r>
+        <w:rPr>
+          <w:lang w:val="es-CR"/>
+        </w:rPr>
+        <w:t>Mecanismo para encapsular clases, sub paquetes e interfaces. Son usados para:</w:t>
+      </w:r>
+    </w:p>
+    <w:p>
+      <w:pPr>
+        <w:pStyle w:val="Standard"/>
+        <w:numPr>
+          <w:ilvl w:val="0"/>
+          <w:numId w:val="1"/>
+        </w:numPr>
+        <w:rPr>
+          <w:lang w:val="es-CR"/>
+        </w:rPr>
+      </w:pPr>
+      <w:r>
+        <w:rPr>
+          <w:lang w:val="es-CR"/>
+        </w:rPr>
+        <w:t>Prevención de conflictos de nombres, por ejemplo, pueden haber clases con el mismo nombre siempre y cuando estén en diferentes paquetes.</w:t>
+      </w:r>
+    </w:p>
+    <w:p>
+      <w:pPr>
+        <w:pStyle w:val="Standard"/>
+        <w:numPr>
+          <w:ilvl w:val="0"/>
+          <w:numId w:val="1"/>
+        </w:numPr>
+        <w:rPr>
+          <w:lang w:val="es-CR"/>
+        </w:rPr>
+      </w:pPr>
+      <w:r>
+        <w:rPr>
+          <w:lang w:val="es-CR"/>
+        </w:rPr>
+        <w:t xml:space="preserve">Permite tener un mayor orden de las clases de acuerdo a sus funcionalidades, por ejemplo, las clases del paquete javafx, son </w:t>
+      </w:r>
+      <w:r>
+        <w:rPr>
+          <w:lang w:val="es-CR"/>
+        </w:rPr>
+        <w:t>específicas</w:t>
+      </w:r>
+      <w:r>
+        <w:rPr>
+          <w:lang w:val="es-CR"/>
+        </w:rPr>
+        <w:t xml:space="preserve"> para el desarrollo de aplicaciones de escritorio y las clases del paquete java Lang (paquete por defecto de Java) como la clase Math permiten realizar operaciones lógicas y aritméticas.</w:t>
+      </w:r>
+    </w:p>
+    <w:p>
+      <w:pPr>
+        <w:pStyle w:val="Standard"/>
+        <w:rPr>
+          <w:lang w:val="es-CR"/>
+        </w:rPr>
+      </w:pPr>
+    </w:p>
+    <w:p>
+      <w:pPr>
+        <w:pStyle w:val="Standard"/>
+        <w:rPr>
+          <w:lang w:val="es-CR"/>
+        </w:rPr>
+      </w:pPr>
+      <w:r>
+        <w:rPr>
+          <w:b/>
+          <w:bCs/>
+          <w:lang w:val="es-CR"/>
+        </w:rPr>
+        <w:t>Clase</w:t>
+      </w:r>
+      <w:r>
+        <w:rPr>
+          <w:lang w:val="es-CR"/>
+        </w:rPr>
+        <w:t>: Modelo donde se redactan las características comunes de un grupo de objetos.</w:t>
+      </w:r>
+    </w:p>
+    <w:p>
+      <w:pPr>
+        <w:pStyle w:val="Standard"/>
+        <w:rPr>
+          <w:lang w:val="es-CR"/>
+        </w:rPr>
+      </w:pPr>
+    </w:p>
+    <w:p>
+      <w:pPr>
+        <w:pStyle w:val="Standard"/>
+        <w:rPr>
+          <w:lang w:val="es-CR"/>
+        </w:rPr>
+      </w:pPr>
+      <w:r>
+        <w:rPr>
+          <w:b/>
+          <w:bCs/>
+          <w:lang w:val="es-CR"/>
+        </w:rPr>
+        <w:t xml:space="preserve">Objeto: </w:t>
+      </w:r>
+      <w:r>
+        <w:rPr>
+          <w:lang w:val="es-CR"/>
+        </w:rPr>
+        <w:t>Es un ejemplar o instancia de una clase, tiene propiedades(atributos) y comportamientos(métodos).</w:t>
+      </w:r>
+    </w:p>
+    <w:p>
+      <w:pPr>
+        <w:pStyle w:val="Standard"/>
+        <w:rPr>
+          <w:lang w:val="es-CR"/>
+        </w:rPr>
+      </w:pPr>
+    </w:p>
+    <w:p>
+      <w:pPr>
+        <w:pStyle w:val="Standard"/>
+        <w:rPr>
+          <w:lang w:val="es-CR"/>
+        </w:rPr>
+      </w:pPr>
+      <w:r>
+        <w:rPr>
+          <w:b/>
+          <w:bCs/>
+          <w:lang w:val="es-CR"/>
+        </w:rPr>
+        <w:t xml:space="preserve">Encapsulamiento: </w:t>
+      </w:r>
+      <w:r>
+        <w:rPr>
+          <w:lang w:val="es-CR"/>
+        </w:rPr>
+        <w:t>Principio en el cual las propiedades y comportamientos de un objeto se mantienen o no al margen de otros objetos.</w:t>
+      </w:r>
+    </w:p>
+    <w:p>
+      <w:pPr>
+        <w:pStyle w:val="Standard"/>
+        <w:rPr>
+          <w:lang w:val="es-CR"/>
+        </w:rPr>
+      </w:pPr>
+    </w:p>
+    <w:p>
+      <w:pPr>
+        <w:pStyle w:val="Standard"/>
+        <w:rPr>
+          <w:lang w:val="es-CR"/>
+        </w:rPr>
+      </w:pPr>
+      <w:r>
+        <w:rPr>
+          <w:b/>
+          <w:bCs/>
+          <w:lang w:val="es-CR"/>
+        </w:rPr>
+        <w:t xml:space="preserve">Herencia: </w:t>
+      </w:r>
+      <w:r>
+        <w:rPr>
+          <w:lang w:val="es-CR"/>
+        </w:rPr>
+        <w:t xml:space="preserve">Mecanismo de POO que permite la reutilización de código. Ejemplo: Considere que se desea crear un objeto Empleado, si antes se </w:t>
+      </w:r>
+      <w:proofErr w:type="spellStart"/>
+      <w:r>
+        <w:rPr>
+          <w:lang w:val="es-CR"/>
+        </w:rPr>
+        <w:t>creo</w:t>
+      </w:r>
+      <w:proofErr w:type="spellEnd"/>
+      <w:r>
+        <w:rPr>
+          <w:lang w:val="es-CR"/>
+        </w:rPr>
+        <w:t xml:space="preserve"> un objeto Persona, el objeto Empleado perfectamente puede heredar todos los atributos y comportamientos del objeto Persona ya que el objeto Empleado </w:t>
+      </w:r>
+      <w:r>
+        <w:rPr>
+          <w:u w:val="single"/>
+          <w:lang w:val="es-CR"/>
+        </w:rPr>
+        <w:t xml:space="preserve">es </w:t>
+      </w:r>
+      <w:r>
+        <w:rPr>
+          <w:u w:val="single"/>
+          <w:lang w:val="es-CR"/>
+        </w:rPr>
+        <w:lastRenderedPageBreak/>
+        <w:t>una persona</w:t>
+      </w:r>
+      <w:r>
+        <w:rPr>
+          <w:lang w:val="es-CR"/>
+        </w:rPr>
+        <w:t xml:space="preserve">. A partir de ahí el nuevo objeto puede tener sus propios métodos y comportamientos como tener un salario, un ID, un jefe… cosas que un objeto Persona no tiene. </w:t>
+      </w:r>
+      <w:r>
+        <w:rPr>
+          <w:u w:val="single"/>
+          <w:lang w:val="es-CR"/>
+        </w:rPr>
+        <w:t>Todas las clases heredan de la clase Object</w:t>
+      </w:r>
+      <w:r>
+        <w:rPr>
+          <w:u w:val="single"/>
+          <w:lang w:val="es-CR"/>
+        </w:rPr>
+        <w:t>.</w:t>
+      </w:r>
+    </w:p>
+    <w:p>
+      <w:pPr>
+        <w:pStyle w:val="Standard"/>
+        <w:rPr>
+          <w:lang w:val="es-CR"/>
+        </w:rPr>
+      </w:pPr>
+    </w:p>
+    <w:p>
+      <w:pPr>
+        <w:pStyle w:val="Standard"/>
+        <w:rPr>
+          <w:u w:val="single"/>
+          <w:lang w:val="es-CR"/>
+        </w:rPr>
+      </w:pPr>
+      <w:r>
+        <w:rPr>
+          <w:b/>
+          <w:bCs/>
+          <w:lang w:val="es-CR"/>
+        </w:rPr>
+        <w:t xml:space="preserve">Polimorfismo: </w:t>
+      </w:r>
+      <w:r>
+        <w:rPr>
+          <w:lang w:val="es-CR"/>
+        </w:rPr>
+        <w:t xml:space="preserve">Principio de sustitución. Se puede utilizar un objeto de la subclase siempre que el programa espere un objeto de la superclase. Ejemplo si se desean conocer todas las características básicas de una persona (nombre, edad, país, fecha de nacimiento, altura, peso…) puedo llamar a dicho método Getter que lo realiza, sin embargo, en </w:t>
+      </w:r>
+      <w:r>
+        <w:rPr>
+          <w:lang w:val="es-CR"/>
+        </w:rPr>
+        <w:t>ese llamado</w:t>
+      </w:r>
+      <w:r>
+        <w:rPr>
+          <w:lang w:val="es-CR"/>
+        </w:rPr>
+        <w:t xml:space="preserve"> perfectamente se puede indicar que en un lugar de dar las características básica de una persona, de las características de un empleado pues un empleado también es una persona.</w:t>
+      </w:r>
+    </w:p>
+    <w:p>
+      <w:pPr>
+        <w:pStyle w:val="Standard"/>
+        <w:rPr>
+          <w:lang w:val="es-CR"/>
+        </w:rPr>
+      </w:pPr>
+      <w:r>
+        <w:rPr>
+          <w:lang w:val="es-CR"/>
+        </w:rPr>
+        <w:t xml:space="preserve">      </w:t>
+      </w:r>
+    </w:p>
+    <w:p>
+      <w:pPr>
+        <w:pStyle w:val="Standard"/>
+        <w:rPr>
+          <w:noProof/>
+          <w:lang w:val="es-CR"/>
+        </w:rPr>
+      </w:pPr>
+      <w:r>
+        <w:rPr>
+          <w:b/>
+          <w:bCs/>
+          <w:noProof/>
+          <w:lang w:val="es-CR"/>
+        </w:rPr>
+        <w:t xml:space="preserve">Enlazado dinamico: </w:t>
+      </w:r>
+      <w:r>
+        <w:rPr>
+          <w:noProof/>
+          <w:lang w:val="es-CR"/>
+        </w:rPr>
+        <w:t>Forma en la que Java distingue objetos que presentan o no herencia, relacionado con el polimorfismo.</w:t>
+      </w:r>
+    </w:p>
+    <w:p>
+      <w:pPr>
+        <w:pStyle w:val="Standard"/>
+        <w:rPr>
+          <w:noProof/>
+          <w:lang w:val="es-CR"/>
+        </w:rPr>
+      </w:pPr>
+    </w:p>
+    <w:p>
+      <w:pPr>
+        <w:pStyle w:val="Standard"/>
+        <w:rPr>
+          <w:noProof/>
+          <w:lang w:val="es-CR"/>
+        </w:rPr>
+      </w:pPr>
+      <w:r>
+        <w:rPr>
+          <w:b/>
+          <w:bCs/>
+          <w:noProof/>
+          <w:lang w:val="es-CR"/>
+        </w:rPr>
+        <w:t xml:space="preserve">Clase Abstracta: </w:t>
+      </w:r>
+      <w:r>
+        <w:rPr>
+          <w:noProof/>
+          <w:lang w:val="es-CR"/>
+        </w:rPr>
+        <w:t>Clase que marca el diseno en la jerarquia de herencia. Normalmente es la clase mas generica de un programa con multiple herencia. Cuando se define un metodo abstracto (metodo que heredaran todas las subclases de esta superclase) la clase se convierte en una clase abstracta.</w:t>
+      </w:r>
+    </w:p>
+    <w:p>
+      <w:pPr>
+        <w:pStyle w:val="Standard"/>
+        <w:numPr>
+          <w:ilvl w:val="0"/>
+          <w:numId w:val="2"/>
+        </w:numPr>
+        <w:rPr>
+          <w:lang w:val="es-CR"/>
+        </w:rPr>
+      </w:pPr>
+      <w:r>
+        <w:rPr>
+          <w:lang w:val="es-CR"/>
+        </w:rPr>
+        <w:t>Con que exista al menos un método abstracto, la clase que lo contiene debe declararse como una clase abstracta.</w:t>
+      </w:r>
+    </w:p>
+    <w:p>
+      <w:pPr>
+        <w:pStyle w:val="Standard"/>
+        <w:numPr>
+          <w:ilvl w:val="0"/>
+          <w:numId w:val="2"/>
+        </w:numPr>
+        <w:rPr>
+          <w:lang w:val="es-CR"/>
+        </w:rPr>
+      </w:pPr>
+      <w:r>
+        <w:rPr>
+          <w:lang w:val="es-CR"/>
+        </w:rPr>
+        <w:t xml:space="preserve">Un método abstracto </w:t>
+      </w:r>
+      <w:r>
+        <w:rPr>
+          <w:lang w:val="es-CR"/>
+        </w:rPr>
+        <w:t>está</w:t>
+      </w:r>
+      <w:r>
+        <w:rPr>
+          <w:lang w:val="es-CR"/>
+        </w:rPr>
+        <w:t xml:space="preserve"> obligado a definirse en cada subclase bajo la premisa de que todas las </w:t>
+      </w:r>
+      <w:r>
+        <w:rPr>
+          <w:lang w:val="es-CR"/>
+        </w:rPr>
+        <w:t>comparten,</w:t>
+      </w:r>
+      <w:r>
+        <w:rPr>
+          <w:lang w:val="es-CR"/>
+        </w:rPr>
+        <w:t xml:space="preserve"> pero difieren en información. Ejemplo: imagine un método que devuelve la descripción general del objeto, un objeto </w:t>
+      </w:r>
+      <w:r>
+        <w:rPr>
+          <w:lang w:val="es-CR"/>
+        </w:rPr>
+        <w:t>persona, jefe</w:t>
+      </w:r>
+      <w:r>
+        <w:rPr>
+          <w:lang w:val="es-CR"/>
+        </w:rPr>
+        <w:t xml:space="preserve"> y empleado deben heredar dicho método, sin </w:t>
+      </w:r>
+      <w:r>
+        <w:rPr>
+          <w:lang w:val="es-CR"/>
+        </w:rPr>
+        <w:t>embargo,</w:t>
+      </w:r>
+      <w:r>
+        <w:rPr>
+          <w:lang w:val="es-CR"/>
+        </w:rPr>
+        <w:t xml:space="preserve"> la descripción general de cada uno de ellos varia ya que no son el mismo objeto, la información de dicho método varia.</w:t>
+      </w:r>
+    </w:p>
+    <w:p>
+      <w:pPr>
+        <w:pStyle w:val="Standard"/>
+        <w:rPr>
+          <w:lang w:val="es-CR"/>
+        </w:rPr>
+      </w:pPr>
+    </w:p>
+    <w:p/>
+    <w:p/>
+    <w:p>
+      <w:pPr>
+        <w:pStyle w:val="Standard"/>
         <w:rPr>
           <w:b/>
           <w:bCs/>
@@ -2057,8 +2599,7 @@
           <w:szCs w:val="32"/>
           <w:lang w:val="es-CR"/>
         </w:rPr>
-        <w:t xml:space="preserve">TEMA: UML y patrones de </w:t>
-      </w:r>
+      </w:pPr>
       <w:r>
         <w:rPr>
           <w:b/>
@@ -2068,18 +2609,7 @@
           <w:szCs w:val="32"/>
           <w:lang w:val="es-CR"/>
         </w:rPr>
-        <w:t>diseño</w:t>
-      </w:r>
-      <w:r>
-        <w:rPr>
-          <w:b/>
-          <w:bCs/>
-          <w:color w:val="2F5496" w:themeColor="accent1" w:themeShade="BF"/>
-          <w:sz w:val="32"/>
-          <w:szCs w:val="32"/>
-          <w:lang w:val="es-CR"/>
-        </w:rPr>
-        <w:t xml:space="preserve"> </w:t>
+        <w:t xml:space="preserve">TEMA: UML y patrones de diseño </w:t>
       </w:r>
     </w:p>
     <w:p>
@@ -2140,13 +2670,7 @@
         <w:rPr>
           <w:lang w:val="es-CR"/>
         </w:rPr>
-        <w:t>Recopilación</w:t>
-      </w:r>
-      <w:r>
-        <w:rPr>
-          <w:lang w:val="es-CR"/>
-        </w:rPr>
-        <w:t xml:space="preserve"> de requerimiento</w:t>
+        <w:t>Recopilación de requerimiento</w:t>
       </w:r>
     </w:p>
     <w:p>
@@ -2164,13 +2688,7 @@
         <w:rPr>
           <w:lang w:val="es-CR"/>
         </w:rPr>
-        <w:t>Análisis</w:t>
-      </w:r>
-      <w:r>
-        <w:rPr>
-          <w:lang w:val="es-CR"/>
-        </w:rPr>
-        <w:t xml:space="preserve"> de requerimientos</w:t>
+        <w:t>Análisis de requerimientos</w:t>
       </w:r>
     </w:p>
     <w:p>
@@ -2188,13 +2706,7 @@
         <w:rPr>
           <w:lang w:val="es-CR"/>
         </w:rPr>
-        <w:t>Diseño</w:t>
-      </w:r>
-      <w:r>
-        <w:rPr>
-          <w:lang w:val="es-CR"/>
-        </w:rPr>
-        <w:t xml:space="preserve"> de software</w:t>
+        <w:t>Diseño de software</w:t>
       </w:r>
     </w:p>
     <w:p>
@@ -2248,50 +2760,32 @@
         <w:rPr>
           <w:lang w:val="es-CR"/>
         </w:rPr>
-        <w:t>Instalación</w:t>
-      </w:r>
-      <w:r>
-        <w:rPr>
-          <w:lang w:val="es-CR"/>
-        </w:rPr>
-        <w:t xml:space="preserve"> y mantenimiento</w:t>
-      </w:r>
-    </w:p>
-    <w:p>
-      <w:pPr>
-        <w:pStyle w:val="Standard"/>
-      </w:pPr>
-    </w:p>
-    <w:p>
-      <w:pPr>
-        <w:pStyle w:val="Standard"/>
-        <w:rPr>
-          <w:lang w:val="es-CR"/>
-        </w:rPr>
-      </w:pPr>
-      <w:r>
-        <w:rPr>
-          <w:lang w:val="es-CR"/>
-        </w:rPr>
-        <w:t>Ingeniería</w:t>
-      </w:r>
-      <w:r>
-        <w:rPr>
-          <w:lang w:val="es-CR"/>
-        </w:rPr>
-        <w:t xml:space="preserve"> de software: </w:t>
-      </w:r>
-      <w:r>
-        <w:rPr>
-          <w:lang w:val="es-CR"/>
-        </w:rPr>
-        <w:t>Código</w:t>
-      </w:r>
-      <w:r>
-        <w:rPr>
-          <w:lang w:val="es-CR"/>
-        </w:rPr>
-        <w:t xml:space="preserve"> / Software de calidad (que funcione, sea mantenible, se ajuste al tiempo y presupuesto del proyecto, que sea reusable). La ingeniería de software esta titulada bajo SEI, ISO</w:t>
+        <w:t>Instalación y mantenimiento</w:t>
+      </w:r>
+    </w:p>
+    <w:p>
+      <w:pPr>
+        <w:pStyle w:val="Standard"/>
+      </w:pPr>
+    </w:p>
+    <w:p>
+      <w:pPr>
+        <w:pStyle w:val="Standard"/>
+        <w:rPr>
+          <w:lang w:val="es-CR"/>
+        </w:rPr>
+      </w:pPr>
+      <w:r>
+        <w:rPr>
+          <w:lang w:val="es-CR"/>
+        </w:rPr>
+        <w:t xml:space="preserve">Ingeniería de software: </w:t>
+      </w:r>
+      <w:r>
+        <w:rPr>
+          <w:lang w:val="es-CR"/>
+        </w:rPr>
+        <w:t>Código / Software de calidad (que funcione, sea mantenible, se ajuste al tiempo y presupuesto del proyecto, que sea reusable). La ingeniería de software esta titulada bajo SEI, ISO</w:t>
       </w:r>
     </w:p>
     <w:p>
@@ -2327,576 +2821,1670 @@
         <w:rPr>
           <w:lang w:val="es-CR"/>
         </w:rPr>
-        <w:t>Modelo en espriral:</w:t>
-      </w:r>
-      <w:r>
-        <w:rPr>
-          <w:lang w:val="es-CR"/>
-        </w:rPr>
-        <w:t xml:space="preserve"> De este modelo nació Rational Unified Process que creo UML, otro es Agile (Screen, XP</w:t>
-      </w:r>
-      <w:r>
-        <w:rPr>
-          <w:lang w:val="es-CR"/>
-        </w:rPr>
-        <w:t>)</w:t>
-      </w:r>
-    </w:p>
-    <w:p>
-      <w:pPr>
-        <w:pStyle w:val="Standard"/>
-        <w:rPr>
-          <w:lang w:val="es-CR"/>
-        </w:rPr>
-      </w:pPr>
-    </w:p>
-    <w:p>
-      <w:pPr>
-        <w:pStyle w:val="Standard"/>
-        <w:rPr>
-          <w:b/>
-          <w:bCs/>
-          <w:lang w:val="es-CR"/>
-        </w:rPr>
-      </w:pPr>
-    </w:p>
-    <w:p>
-      <w:pPr>
-        <w:pStyle w:val="Standard"/>
-        <w:rPr>
-          <w:lang w:val="es-CR"/>
-        </w:rPr>
-      </w:pPr>
-    </w:p>
-    <w:p>
-      <w:pPr>
-        <w:pStyle w:val="Standard"/>
-        <w:rPr>
-          <w:b/>
-          <w:bCs/>
-          <w:lang w:val="es-CR"/>
-        </w:rPr>
-      </w:pPr>
-    </w:p>
-    <w:p>
-      <w:pPr>
-        <w:pStyle w:val="Standard"/>
-        <w:rPr>
-          <w:b/>
-          <w:bCs/>
-          <w:lang w:val="es-CR"/>
-        </w:rPr>
-      </w:pPr>
-    </w:p>
-    <w:p>
-      <w:pPr>
-        <w:pStyle w:val="Standard"/>
-        <w:rPr>
+        <w:t xml:space="preserve">Modelo en </w:t>
+      </w:r>
+      <w:proofErr w:type="spellStart"/>
+      <w:r>
+        <w:rPr>
+          <w:lang w:val="es-CR"/>
+        </w:rPr>
+        <w:t>espriral</w:t>
+      </w:r>
+      <w:proofErr w:type="spellEnd"/>
+      <w:r>
+        <w:rPr>
+          <w:lang w:val="es-CR"/>
+        </w:rPr>
+        <w:t xml:space="preserve">: De este modelo nació </w:t>
+      </w:r>
+      <w:proofErr w:type="spellStart"/>
+      <w:r>
+        <w:rPr>
+          <w:lang w:val="es-CR"/>
+        </w:rPr>
+        <w:t>Rational</w:t>
+      </w:r>
+      <w:proofErr w:type="spellEnd"/>
+      <w:r>
+        <w:rPr>
+          <w:lang w:val="es-CR"/>
+        </w:rPr>
+        <w:t xml:space="preserve"> </w:t>
+      </w:r>
+      <w:proofErr w:type="spellStart"/>
+      <w:r>
+        <w:rPr>
+          <w:lang w:val="es-CR"/>
+        </w:rPr>
+        <w:t>Unified</w:t>
+      </w:r>
+      <w:proofErr w:type="spellEnd"/>
+      <w:r>
+        <w:rPr>
+          <w:lang w:val="es-CR"/>
+        </w:rPr>
+        <w:t xml:space="preserve"> </w:t>
+      </w:r>
+      <w:proofErr w:type="spellStart"/>
+      <w:r>
+        <w:rPr>
+          <w:lang w:val="es-CR"/>
+        </w:rPr>
+        <w:t>Process</w:t>
+      </w:r>
+      <w:proofErr w:type="spellEnd"/>
+      <w:r>
+        <w:rPr>
+          <w:lang w:val="es-CR"/>
+        </w:rPr>
+        <w:t xml:space="preserve"> que creo UML, otro es Agile (</w:t>
+      </w:r>
+      <w:proofErr w:type="spellStart"/>
+      <w:r>
+        <w:rPr>
+          <w:lang w:val="es-CR"/>
+        </w:rPr>
+        <w:t>Screen</w:t>
+      </w:r>
+      <w:proofErr w:type="spellEnd"/>
+      <w:r>
+        <w:rPr>
+          <w:lang w:val="es-CR"/>
+        </w:rPr>
+        <w:t>, XP)</w:t>
+      </w:r>
+    </w:p>
+    <w:p/>
+    <w:p/>
+    <w:p/>
+    <w:p>
+      <w:pPr>
+        <w:jc w:val="center"/>
+        <w:rPr>
+          <w:rFonts w:ascii="Liberation Serif" w:hAnsi="Liberation Serif"/>
           <w:b/>
           <w:bCs/>
           <w:color w:val="2F5496" w:themeColor="accent1" w:themeShade="BF"/>
-          <w:sz w:val="32"/>
-          <w:szCs w:val="32"/>
-          <w:lang w:val="es-CR"/>
-        </w:rPr>
-      </w:pPr>
-    </w:p>
-    <w:p>
-      <w:pPr>
-        <w:pStyle w:val="Standard"/>
-        <w:rPr>
-          <w:lang w:val="es-CR"/>
-        </w:rPr>
-      </w:pPr>
-    </w:p>
-    <w:p>
-      <w:pPr>
-        <w:pStyle w:val="Standard"/>
-        <w:rPr>
+          <w:sz w:val="36"/>
+          <w:szCs w:val="48"/>
+        </w:rPr>
+      </w:pPr>
+      <w:r>
+        <w:rPr>
+          <w:rFonts w:ascii="Liberation Serif" w:hAnsi="Liberation Serif"/>
           <w:b/>
           <w:bCs/>
           <w:color w:val="2F5496" w:themeColor="accent1" w:themeShade="BF"/>
-          <w:lang w:val="es-CR"/>
-        </w:rPr>
-      </w:pPr>
-      <w:r>
-        <w:rPr>
+          <w:sz w:val="36"/>
+          <w:szCs w:val="48"/>
+        </w:rPr>
+        <w:lastRenderedPageBreak/>
+        <w:t>Diseño Orientado a Objetos</w:t>
+      </w:r>
+    </w:p>
+    <w:p>
+      <w:pPr>
+        <w:pStyle w:val="Prrafodelista"/>
+        <w:numPr>
+          <w:ilvl w:val="0"/>
+          <w:numId w:val="16"/>
+        </w:numPr>
+        <w:rPr>
+          <w:rFonts w:ascii="Liberation Serif" w:hAnsi="Liberation Serif"/>
+          <w:b/>
+          <w:bCs/>
+          <w:sz w:val="30"/>
+          <w:szCs w:val="36"/>
+        </w:rPr>
+      </w:pPr>
+      <w:r>
+        <w:rPr>
+          <w:rFonts w:ascii="Liberation Serif" w:hAnsi="Liberation Serif"/>
+          <w:sz w:val="24"/>
+          <w:szCs w:val="24"/>
+        </w:rPr>
+        <w:t>Modelo para guiar al programador durante el proceso de diseño de software bajo el paradigma OO.</w:t>
+      </w:r>
+    </w:p>
+    <w:p>
+      <w:pPr>
+        <w:pStyle w:val="Prrafodelista"/>
+        <w:numPr>
+          <w:ilvl w:val="0"/>
+          <w:numId w:val="16"/>
+        </w:numPr>
+        <w:rPr>
+          <w:rFonts w:ascii="Liberation Serif" w:hAnsi="Liberation Serif"/>
+          <w:b/>
+          <w:bCs/>
+          <w:sz w:val="30"/>
+          <w:szCs w:val="36"/>
+        </w:rPr>
+      </w:pPr>
+      <w:r>
+        <w:rPr>
+          <w:rFonts w:ascii="Liberation Serif" w:hAnsi="Liberation Serif"/>
+          <w:sz w:val="24"/>
+          <w:szCs w:val="24"/>
+        </w:rPr>
+        <w:t>Provee un conjunto de principios para calificar qué tan bien está el diseño de software.</w:t>
+      </w:r>
+    </w:p>
+    <w:p>
+      <w:pPr>
+        <w:rPr>
+          <w:rFonts w:ascii="Liberation Serif" w:hAnsi="Liberation Serif"/>
+          <w:b/>
+          <w:bCs/>
+          <w:sz w:val="30"/>
+          <w:szCs w:val="36"/>
+        </w:rPr>
+      </w:pPr>
+      <w:r>
+        <w:rPr>
+          <w:rFonts w:ascii="Liberation Serif" w:hAnsi="Liberation Serif"/>
+          <w:b/>
+          <w:bCs/>
+          <w:sz w:val="30"/>
+          <w:szCs w:val="36"/>
+        </w:rPr>
+        <w:t>Primera Fase: Modelado Conceptual</w:t>
+      </w:r>
+    </w:p>
+    <w:p>
+      <w:pPr>
+        <w:pStyle w:val="Prrafodelista"/>
+        <w:numPr>
+          <w:ilvl w:val="0"/>
+          <w:numId w:val="17"/>
+        </w:numPr>
+        <w:rPr>
+          <w:rFonts w:ascii="Liberation Serif" w:hAnsi="Liberation Serif"/>
+          <w:b/>
+          <w:bCs/>
+          <w:sz w:val="30"/>
+          <w:szCs w:val="36"/>
+        </w:rPr>
+      </w:pPr>
+      <w:r>
+        <w:rPr>
+          <w:rFonts w:ascii="Liberation Serif" w:hAnsi="Liberation Serif"/>
+          <w:sz w:val="24"/>
+          <w:szCs w:val="24"/>
+        </w:rPr>
+        <w:t>Entender el dominio del problema y crear un modelo conceptual. Este modelo se puede hacer a criterio del diseñador</w:t>
+      </w:r>
+    </w:p>
+    <w:p>
+      <w:pPr>
+        <w:pStyle w:val="Prrafodelista"/>
+        <w:numPr>
+          <w:ilvl w:val="0"/>
+          <w:numId w:val="17"/>
+        </w:numPr>
+        <w:rPr>
+          <w:rFonts w:ascii="Liberation Serif" w:hAnsi="Liberation Serif"/>
+          <w:b/>
+          <w:bCs/>
+          <w:sz w:val="30"/>
+          <w:szCs w:val="36"/>
+        </w:rPr>
+      </w:pPr>
+      <w:r>
+        <w:rPr>
+          <w:rFonts w:ascii="Liberation Serif" w:hAnsi="Liberation Serif"/>
+          <w:sz w:val="24"/>
+          <w:szCs w:val="24"/>
+        </w:rPr>
+        <w:t>Deber ser fácil de entender</w:t>
+      </w:r>
+    </w:p>
+    <w:p>
+      <w:pPr>
+        <w:pStyle w:val="Prrafodelista"/>
+        <w:numPr>
+          <w:ilvl w:val="0"/>
+          <w:numId w:val="17"/>
+        </w:numPr>
+        <w:rPr>
+          <w:rFonts w:ascii="Liberation Serif" w:hAnsi="Liberation Serif"/>
+          <w:b/>
+          <w:bCs/>
+          <w:sz w:val="30"/>
+          <w:szCs w:val="36"/>
+        </w:rPr>
+      </w:pPr>
+      <w:r>
+        <w:rPr>
+          <w:rFonts w:ascii="Liberation Serif" w:hAnsi="Liberation Serif"/>
+          <w:sz w:val="24"/>
+          <w:szCs w:val="24"/>
+        </w:rPr>
+        <w:t>Storyboard</w:t>
+      </w:r>
+    </w:p>
+    <w:p>
+      <w:pPr>
+        <w:pStyle w:val="Prrafodelista"/>
+        <w:numPr>
+          <w:ilvl w:val="0"/>
+          <w:numId w:val="17"/>
+        </w:numPr>
+        <w:rPr>
+          <w:rFonts w:ascii="Liberation Serif" w:hAnsi="Liberation Serif"/>
+          <w:b/>
+          <w:bCs/>
+          <w:sz w:val="30"/>
+          <w:szCs w:val="36"/>
+        </w:rPr>
+      </w:pPr>
+      <w:r>
+        <w:rPr>
+          <w:rFonts w:ascii="Liberation Serif" w:hAnsi="Liberation Serif"/>
+          <w:sz w:val="24"/>
+          <w:szCs w:val="24"/>
+        </w:rPr>
+        <w:t>¿Cómo calza el software en el cuadro completo?</w:t>
+      </w:r>
+    </w:p>
+    <w:p>
+      <w:pPr>
+        <w:rPr>
+          <w:rFonts w:ascii="Liberation Serif" w:hAnsi="Liberation Serif"/>
+          <w:b/>
+          <w:bCs/>
+          <w:sz w:val="30"/>
+          <w:szCs w:val="36"/>
+        </w:rPr>
+      </w:pPr>
+      <w:r>
+        <w:rPr>
+          <w:rFonts w:ascii="Liberation Serif" w:hAnsi="Liberation Serif"/>
+          <w:b/>
+          <w:bCs/>
+          <w:sz w:val="30"/>
+          <w:szCs w:val="36"/>
+        </w:rPr>
+        <w:t>Segunda Fase: Análisis</w:t>
+      </w:r>
+    </w:p>
+    <w:p>
+      <w:pPr>
+        <w:pStyle w:val="Prrafodelista"/>
+        <w:numPr>
+          <w:ilvl w:val="0"/>
+          <w:numId w:val="18"/>
+        </w:numPr>
+        <w:rPr>
+          <w:rFonts w:ascii="Liberation Serif" w:hAnsi="Liberation Serif"/>
+          <w:sz w:val="24"/>
+          <w:szCs w:val="24"/>
+        </w:rPr>
+      </w:pPr>
+      <w:r>
+        <w:rPr>
+          <w:rFonts w:ascii="Liberation Serif" w:hAnsi="Liberation Serif"/>
+          <w:sz w:val="24"/>
+          <w:szCs w:val="24"/>
+        </w:rPr>
+        <w:t>Construir historias de usuario / requerimientos</w:t>
+      </w:r>
+    </w:p>
+    <w:p>
+      <w:pPr>
+        <w:pStyle w:val="Prrafodelista"/>
+        <w:numPr>
+          <w:ilvl w:val="0"/>
+          <w:numId w:val="18"/>
+        </w:numPr>
+        <w:rPr>
+          <w:rFonts w:ascii="Liberation Serif" w:hAnsi="Liberation Serif"/>
+          <w:sz w:val="24"/>
+          <w:szCs w:val="24"/>
+        </w:rPr>
+      </w:pPr>
+      <w:r>
+        <w:rPr>
+          <w:rFonts w:ascii="Liberation Serif" w:hAnsi="Liberation Serif"/>
+          <w:sz w:val="24"/>
+          <w:szCs w:val="24"/>
+        </w:rPr>
+        <w:t>User stories siguen un formato: “Yo como &lt;rol&gt; quiero ser capaz de &lt;acción&gt; con el fin de &lt;objetivos&gt;.”</w:t>
+      </w:r>
+    </w:p>
+    <w:p>
+      <w:pPr>
+        <w:pStyle w:val="Prrafodelista"/>
+        <w:numPr>
+          <w:ilvl w:val="0"/>
+          <w:numId w:val="18"/>
+        </w:numPr>
+        <w:rPr>
+          <w:rFonts w:ascii="Liberation Serif" w:hAnsi="Liberation Serif"/>
+          <w:sz w:val="24"/>
+          <w:szCs w:val="24"/>
+        </w:rPr>
+      </w:pPr>
+      <w:r>
+        <w:rPr>
+          <w:rFonts w:ascii="Liberation Serif" w:hAnsi="Liberation Serif"/>
+          <w:sz w:val="24"/>
+          <w:szCs w:val="24"/>
+        </w:rPr>
+        <w:t>Se pueden crear prototipos para entender mejor el problema</w:t>
+      </w:r>
+    </w:p>
+    <w:p>
+      <w:pPr>
+        <w:rPr>
+          <w:rFonts w:ascii="Liberation Serif" w:hAnsi="Liberation Serif"/>
+          <w:b/>
+          <w:bCs/>
+          <w:sz w:val="30"/>
+          <w:szCs w:val="36"/>
+        </w:rPr>
+      </w:pPr>
+      <w:r>
+        <w:rPr>
+          <w:rFonts w:ascii="Liberation Serif" w:hAnsi="Liberation Serif"/>
+          <w:b/>
+          <w:bCs/>
+          <w:sz w:val="30"/>
+          <w:szCs w:val="36"/>
+        </w:rPr>
+        <w:t xml:space="preserve">Tercera Fase: Arquitectura </w:t>
+      </w:r>
+    </w:p>
+    <w:p>
+      <w:pPr>
+        <w:pStyle w:val="Prrafodelista"/>
+        <w:numPr>
+          <w:ilvl w:val="0"/>
+          <w:numId w:val="19"/>
+        </w:numPr>
+        <w:rPr>
+          <w:rFonts w:ascii="Liberation Serif" w:hAnsi="Liberation Serif"/>
+          <w:b/>
+          <w:bCs/>
+          <w:sz w:val="30"/>
+          <w:szCs w:val="36"/>
+        </w:rPr>
+      </w:pPr>
+      <w:r>
+        <w:rPr>
+          <w:rFonts w:ascii="Liberation Serif" w:hAnsi="Liberation Serif"/>
+          <w:sz w:val="24"/>
+          <w:szCs w:val="24"/>
+        </w:rPr>
+        <w:t>Definir la estructura de solución para cumplir los requerimientos funcionales y de calidad</w:t>
+      </w:r>
+    </w:p>
+    <w:p>
+      <w:pPr>
+        <w:pStyle w:val="Prrafodelista"/>
+        <w:numPr>
+          <w:ilvl w:val="0"/>
+          <w:numId w:val="19"/>
+        </w:numPr>
+        <w:rPr>
+          <w:rFonts w:ascii="Liberation Serif" w:hAnsi="Liberation Serif"/>
+          <w:b/>
+          <w:bCs/>
+          <w:sz w:val="30"/>
+          <w:szCs w:val="36"/>
+        </w:rPr>
+      </w:pPr>
+      <w:r>
+        <w:rPr>
+          <w:rFonts w:ascii="Liberation Serif" w:hAnsi="Liberation Serif"/>
+          <w:sz w:val="24"/>
+          <w:szCs w:val="24"/>
+        </w:rPr>
+        <w:t>Documentar las decisiones</w:t>
+      </w:r>
+    </w:p>
+    <w:p>
+      <w:pPr>
+        <w:rPr>
+          <w:rFonts w:ascii="Liberation Serif" w:hAnsi="Liberation Serif"/>
+          <w:b/>
+          <w:bCs/>
+          <w:sz w:val="30"/>
+          <w:szCs w:val="36"/>
+        </w:rPr>
+      </w:pPr>
+      <w:r>
+        <w:rPr>
+          <w:rFonts w:ascii="Liberation Serif" w:hAnsi="Liberation Serif"/>
+          <w:b/>
+          <w:bCs/>
+          <w:sz w:val="30"/>
+          <w:szCs w:val="36"/>
+        </w:rPr>
+        <w:t>Cuarta Fase: Diseño detallado</w:t>
+      </w:r>
+    </w:p>
+    <w:p>
+      <w:pPr>
+        <w:pStyle w:val="Prrafodelista"/>
+        <w:numPr>
+          <w:ilvl w:val="0"/>
+          <w:numId w:val="20"/>
+        </w:numPr>
+        <w:rPr>
+          <w:rFonts w:ascii="Liberation Serif" w:hAnsi="Liberation Serif"/>
+          <w:b/>
+          <w:bCs/>
+          <w:sz w:val="30"/>
+          <w:szCs w:val="36"/>
+        </w:rPr>
+      </w:pPr>
+      <w:r>
+        <w:rPr>
+          <w:rFonts w:ascii="Liberation Serif" w:hAnsi="Liberation Serif"/>
+          <w:sz w:val="24"/>
+          <w:szCs w:val="24"/>
+        </w:rPr>
+        <w:t>Construir de forma iterativa un diseño detallado del sistema por construir</w:t>
+      </w:r>
+    </w:p>
+    <w:p>
+      <w:pPr>
+        <w:pStyle w:val="Prrafodelista"/>
+        <w:numPr>
+          <w:ilvl w:val="0"/>
+          <w:numId w:val="20"/>
+        </w:numPr>
+        <w:rPr>
+          <w:rFonts w:ascii="Liberation Serif" w:hAnsi="Liberation Serif"/>
+          <w:b/>
+          <w:bCs/>
+          <w:sz w:val="30"/>
+          <w:szCs w:val="36"/>
+        </w:rPr>
+      </w:pPr>
+      <w:r>
+        <w:rPr>
+          <w:rFonts w:ascii="Liberation Serif" w:hAnsi="Liberation Serif"/>
+          <w:sz w:val="24"/>
+          <w:szCs w:val="24"/>
+        </w:rPr>
+        <w:t>Paso #1: Identifique las clases</w:t>
+      </w:r>
+    </w:p>
+    <w:p>
+      <w:pPr>
+        <w:pStyle w:val="Prrafodelista"/>
+        <w:numPr>
+          <w:ilvl w:val="1"/>
+          <w:numId w:val="20"/>
+        </w:numPr>
+        <w:rPr>
+          <w:rFonts w:ascii="Liberation Serif" w:hAnsi="Liberation Serif"/>
+          <w:b/>
+          <w:bCs/>
+          <w:sz w:val="30"/>
+          <w:szCs w:val="36"/>
+        </w:rPr>
+      </w:pPr>
+      <w:r>
+        <w:rPr>
+          <w:rFonts w:ascii="Liberation Serif" w:hAnsi="Liberation Serif"/>
+          <w:sz w:val="24"/>
+          <w:szCs w:val="24"/>
+        </w:rPr>
+        <w:t>Busque los sustantivos en las historias de usuario</w:t>
+      </w:r>
+    </w:p>
+    <w:p>
+      <w:pPr>
+        <w:pStyle w:val="Prrafodelista"/>
+        <w:numPr>
+          <w:ilvl w:val="1"/>
+          <w:numId w:val="20"/>
+        </w:numPr>
+        <w:rPr>
+          <w:rFonts w:ascii="Liberation Serif" w:hAnsi="Liberation Serif"/>
+          <w:b/>
+          <w:bCs/>
+          <w:sz w:val="30"/>
+          <w:szCs w:val="36"/>
+        </w:rPr>
+      </w:pPr>
+      <w:r>
+        <w:rPr>
+          <w:rFonts w:ascii="Liberation Serif" w:hAnsi="Liberation Serif"/>
+          <w:sz w:val="24"/>
+          <w:szCs w:val="24"/>
+        </w:rPr>
+        <w:t xml:space="preserve">Algunos sustantivos se convierten en clases. Otros se eliminan y otros se unen </w:t>
+      </w:r>
+    </w:p>
+    <w:p>
+      <w:pPr>
+        <w:pStyle w:val="Prrafodelista"/>
+        <w:numPr>
+          <w:ilvl w:val="1"/>
+          <w:numId w:val="20"/>
+        </w:numPr>
+        <w:rPr>
+          <w:rFonts w:ascii="Liberation Serif" w:hAnsi="Liberation Serif"/>
+          <w:b/>
+          <w:bCs/>
+          <w:sz w:val="30"/>
+          <w:szCs w:val="36"/>
+        </w:rPr>
+      </w:pPr>
+      <w:r>
+        <w:rPr>
+          <w:rFonts w:ascii="Liberation Serif" w:hAnsi="Liberation Serif"/>
+          <w:sz w:val="24"/>
+          <w:szCs w:val="24"/>
+        </w:rPr>
+        <w:t>Las clases deben tener una sola responsabilidad</w:t>
+      </w:r>
+    </w:p>
+    <w:p>
+      <w:pPr>
+        <w:pStyle w:val="Prrafodelista"/>
+        <w:numPr>
+          <w:ilvl w:val="0"/>
+          <w:numId w:val="20"/>
+        </w:numPr>
+        <w:rPr>
+          <w:rFonts w:ascii="Liberation Serif" w:hAnsi="Liberation Serif"/>
+          <w:b/>
+          <w:bCs/>
+          <w:sz w:val="30"/>
+          <w:szCs w:val="36"/>
+        </w:rPr>
+      </w:pPr>
+      <w:r>
+        <w:rPr>
+          <w:rFonts w:ascii="Liberation Serif" w:hAnsi="Liberation Serif"/>
+          <w:sz w:val="24"/>
+          <w:szCs w:val="24"/>
+        </w:rPr>
+        <w:t>Paso #2: Identifique asociaciones</w:t>
+      </w:r>
+    </w:p>
+    <w:p>
+      <w:pPr>
+        <w:pStyle w:val="Prrafodelista"/>
+        <w:numPr>
+          <w:ilvl w:val="1"/>
+          <w:numId w:val="20"/>
+        </w:numPr>
+        <w:rPr>
+          <w:rFonts w:ascii="Liberation Serif" w:hAnsi="Liberation Serif"/>
+          <w:b/>
+          <w:bCs/>
+          <w:sz w:val="30"/>
+          <w:szCs w:val="36"/>
+        </w:rPr>
+      </w:pPr>
+      <w:r>
+        <w:rPr>
+          <w:rFonts w:ascii="Liberation Serif" w:hAnsi="Liberation Serif"/>
+          <w:sz w:val="24"/>
+          <w:szCs w:val="24"/>
+        </w:rPr>
+        <w:t>Identificar cómo interactúan las clases entre sí</w:t>
+      </w:r>
+    </w:p>
+    <w:p>
+      <w:pPr>
+        <w:pStyle w:val="Prrafodelista"/>
+        <w:numPr>
+          <w:ilvl w:val="1"/>
+          <w:numId w:val="20"/>
+        </w:numPr>
+        <w:rPr>
+          <w:rFonts w:ascii="Liberation Serif" w:hAnsi="Liberation Serif"/>
+          <w:b/>
+          <w:bCs/>
+          <w:sz w:val="30"/>
+          <w:szCs w:val="36"/>
+        </w:rPr>
+      </w:pPr>
+      <w:r>
+        <w:rPr>
+          <w:rFonts w:ascii="Liberation Serif" w:hAnsi="Liberation Serif"/>
+          <w:sz w:val="24"/>
+          <w:szCs w:val="24"/>
+        </w:rPr>
+        <w:t>Una asociación tiende a convertirse en un atributo</w:t>
+      </w:r>
+    </w:p>
+    <w:p>
+      <w:pPr>
+        <w:pStyle w:val="Prrafodelista"/>
+        <w:numPr>
+          <w:ilvl w:val="0"/>
+          <w:numId w:val="20"/>
+        </w:numPr>
+        <w:rPr>
+          <w:rFonts w:ascii="Liberation Serif" w:hAnsi="Liberation Serif"/>
+          <w:b/>
+          <w:bCs/>
+          <w:sz w:val="30"/>
+          <w:szCs w:val="36"/>
+        </w:rPr>
+      </w:pPr>
+      <w:r>
+        <w:rPr>
+          <w:rFonts w:ascii="Liberation Serif" w:hAnsi="Liberation Serif"/>
+          <w:sz w:val="24"/>
+          <w:szCs w:val="24"/>
+        </w:rPr>
+        <w:t>Paso #3: Identifique atributos y métodos</w:t>
+      </w:r>
+    </w:p>
+    <w:p>
+      <w:pPr>
+        <w:rPr>
+          <w:rFonts w:ascii="Liberation Serif" w:hAnsi="Liberation Serif"/>
+          <w:b/>
+          <w:bCs/>
+          <w:sz w:val="30"/>
+          <w:szCs w:val="36"/>
+        </w:rPr>
+      </w:pPr>
+    </w:p>
+    <w:p>
+      <w:pPr>
+        <w:rPr>
+          <w:rFonts w:ascii="Liberation Serif" w:hAnsi="Liberation Serif"/>
+          <w:b/>
+          <w:bCs/>
+          <w:sz w:val="30"/>
+          <w:szCs w:val="36"/>
+        </w:rPr>
+      </w:pPr>
+    </w:p>
+    <w:p>
+      <w:pPr>
+        <w:rPr>
+          <w:rFonts w:ascii="Liberation Serif" w:hAnsi="Liberation Serif"/>
+          <w:b/>
+          <w:bCs/>
+          <w:sz w:val="30"/>
+          <w:szCs w:val="36"/>
+        </w:rPr>
+      </w:pPr>
+    </w:p>
+    <w:p>
+      <w:pPr>
+        <w:rPr>
+          <w:rFonts w:ascii="Liberation Serif" w:hAnsi="Liberation Serif"/>
+          <w:b/>
+          <w:bCs/>
+          <w:sz w:val="30"/>
+          <w:szCs w:val="36"/>
+        </w:rPr>
+      </w:pPr>
+    </w:p>
+    <w:p>
+      <w:pPr>
+        <w:rPr>
+          <w:rFonts w:ascii="Liberation Serif" w:hAnsi="Liberation Serif"/>
+          <w:b/>
+          <w:bCs/>
+          <w:sz w:val="30"/>
+          <w:szCs w:val="36"/>
+        </w:rPr>
+      </w:pPr>
+    </w:p>
+    <w:p>
+      <w:pPr>
+        <w:jc w:val="center"/>
+        <w:rPr>
+          <w:rFonts w:ascii="Liberation Serif" w:hAnsi="Liberation Serif"/>
           <w:b/>
           <w:bCs/>
           <w:color w:val="2F5496" w:themeColor="accent1" w:themeShade="BF"/>
-          <w:sz w:val="32"/>
-          <w:szCs w:val="32"/>
-          <w:lang w:val="es-CR"/>
-        </w:rPr>
-        <w:t>Programación Orientada a Objetos</w:t>
-      </w:r>
-    </w:p>
-    <w:p>
-      <w:pPr>
-        <w:pStyle w:val="Standard"/>
+          <w:sz w:val="36"/>
+          <w:szCs w:val="48"/>
+        </w:rPr>
+      </w:pPr>
+      <w:r>
+        <w:rPr>
+          <w:rFonts w:ascii="Liberation Serif" w:hAnsi="Liberation Serif"/>
+          <w:b/>
+          <w:bCs/>
+          <w:color w:val="2F5496" w:themeColor="accent1" w:themeShade="BF"/>
+          <w:sz w:val="36"/>
+          <w:szCs w:val="48"/>
+        </w:rPr>
+        <w:t>Patrones de diseño</w:t>
+      </w:r>
+    </w:p>
+    <w:p>
+      <w:pPr>
+        <w:pStyle w:val="Prrafodelista"/>
+        <w:numPr>
+          <w:ilvl w:val="0"/>
+          <w:numId w:val="21"/>
+        </w:numPr>
+        <w:rPr>
+          <w:rFonts w:ascii="Liberation Serif" w:hAnsi="Liberation Serif"/>
+          <w:sz w:val="24"/>
+          <w:szCs w:val="24"/>
+        </w:rPr>
+      </w:pPr>
+      <w:r>
+        <w:rPr>
+          <w:rFonts w:ascii="Liberation Serif" w:hAnsi="Liberation Serif"/>
+          <w:sz w:val="24"/>
+          <w:szCs w:val="24"/>
+        </w:rPr>
+        <w:t>Un patrón es una regularidad</w:t>
+      </w:r>
+    </w:p>
+    <w:p>
+      <w:pPr>
+        <w:pStyle w:val="Prrafodelista"/>
+        <w:numPr>
+          <w:ilvl w:val="0"/>
+          <w:numId w:val="21"/>
+        </w:numPr>
+        <w:rPr>
+          <w:rFonts w:ascii="Liberation Serif" w:hAnsi="Liberation Serif"/>
+          <w:sz w:val="24"/>
+          <w:szCs w:val="24"/>
+        </w:rPr>
+      </w:pPr>
+      <w:r>
+        <w:rPr>
+          <w:rFonts w:ascii="Liberation Serif" w:hAnsi="Liberation Serif"/>
+          <w:sz w:val="24"/>
+          <w:szCs w:val="24"/>
+        </w:rPr>
+        <w:t xml:space="preserve">En el software hay regularidades o problemas recurrentes </w:t>
+      </w:r>
+    </w:p>
+    <w:p>
+      <w:pPr>
+        <w:pStyle w:val="Prrafodelista"/>
+        <w:numPr>
+          <w:ilvl w:val="0"/>
+          <w:numId w:val="21"/>
+        </w:numPr>
+        <w:rPr>
+          <w:rFonts w:ascii="Liberation Serif" w:hAnsi="Liberation Serif"/>
+          <w:sz w:val="24"/>
+          <w:szCs w:val="24"/>
+        </w:rPr>
+      </w:pPr>
+      <w:r>
+        <w:rPr>
+          <w:rFonts w:ascii="Liberation Serif" w:hAnsi="Liberation Serif"/>
+          <w:sz w:val="24"/>
+          <w:szCs w:val="24"/>
+        </w:rPr>
+        <w:t>Reutilizar buenas soluciones es una buena práctica conocida por los ingenieros de software (basar nuevas soluciones en experiencias previas)</w:t>
+      </w:r>
+    </w:p>
+    <w:p>
+      <w:pPr>
+        <w:rPr>
+          <w:rFonts w:ascii="Liberation Serif" w:hAnsi="Liberation Serif"/>
+          <w:sz w:val="24"/>
+          <w:szCs w:val="24"/>
+        </w:rPr>
+      </w:pPr>
+    </w:p>
+    <w:p>
+      <w:pPr>
+        <w:rPr>
+          <w:rFonts w:ascii="Liberation Serif" w:hAnsi="Liberation Serif"/>
+          <w:b/>
+          <w:bCs/>
+          <w:sz w:val="30"/>
+          <w:szCs w:val="36"/>
+        </w:rPr>
+      </w:pPr>
+      <w:r>
+        <w:rPr>
+          <w:rFonts w:ascii="Liberation Serif" w:hAnsi="Liberation Serif"/>
+          <w:b/>
+          <w:bCs/>
+          <w:sz w:val="30"/>
+          <w:szCs w:val="36"/>
+        </w:rPr>
+        <w:t>Patrón de diseño:</w:t>
+      </w:r>
+    </w:p>
+    <w:p>
+      <w:pPr>
+        <w:pStyle w:val="Prrafodelista"/>
+        <w:numPr>
+          <w:ilvl w:val="0"/>
+          <w:numId w:val="22"/>
+        </w:numPr>
+        <w:rPr>
+          <w:rFonts w:ascii="Liberation Serif" w:hAnsi="Liberation Serif"/>
+          <w:b/>
+          <w:bCs/>
+          <w:sz w:val="24"/>
+          <w:szCs w:val="24"/>
+        </w:rPr>
+      </w:pPr>
+      <w:r>
+        <w:rPr>
+          <w:rFonts w:ascii="Liberation Serif" w:hAnsi="Liberation Serif"/>
+          <w:sz w:val="24"/>
+          <w:szCs w:val="24"/>
+        </w:rPr>
+        <w:t>Solución general para un problema común en un contexto dado</w:t>
+      </w:r>
+    </w:p>
+    <w:p>
+      <w:pPr>
+        <w:pStyle w:val="Prrafodelista"/>
+        <w:numPr>
+          <w:ilvl w:val="0"/>
+          <w:numId w:val="22"/>
+        </w:numPr>
+        <w:rPr>
+          <w:rFonts w:ascii="Liberation Serif" w:hAnsi="Liberation Serif"/>
+          <w:b/>
+          <w:bCs/>
+          <w:sz w:val="24"/>
+          <w:szCs w:val="24"/>
+        </w:rPr>
+      </w:pPr>
+      <w:r>
+        <w:rPr>
+          <w:rFonts w:ascii="Liberation Serif" w:hAnsi="Liberation Serif"/>
+          <w:sz w:val="24"/>
+          <w:szCs w:val="24"/>
+        </w:rPr>
+        <w:t xml:space="preserve">Es una buena práctica </w:t>
+      </w:r>
+    </w:p>
+    <w:p>
+      <w:pPr>
+        <w:pStyle w:val="Prrafodelista"/>
+        <w:numPr>
+          <w:ilvl w:val="0"/>
+          <w:numId w:val="22"/>
+        </w:numPr>
+        <w:rPr>
+          <w:rFonts w:ascii="Liberation Serif" w:hAnsi="Liberation Serif"/>
+          <w:b/>
+          <w:bCs/>
+          <w:sz w:val="24"/>
+          <w:szCs w:val="24"/>
+        </w:rPr>
+      </w:pPr>
+      <w:r>
+        <w:rPr>
+          <w:rFonts w:ascii="Liberation Serif" w:hAnsi="Liberation Serif"/>
+          <w:sz w:val="24"/>
+          <w:szCs w:val="24"/>
+        </w:rPr>
+        <w:t>Son conocidas por muchos profesionales a nivel mundial</w:t>
+      </w:r>
+    </w:p>
+    <w:p>
+      <w:pPr>
+        <w:rPr>
+          <w:rFonts w:ascii="Liberation Serif" w:hAnsi="Liberation Serif"/>
+          <w:b/>
+          <w:bCs/>
+          <w:sz w:val="24"/>
+          <w:szCs w:val="24"/>
+        </w:rPr>
+      </w:pPr>
+      <w:r>
+        <w:rPr>
+          <w:rFonts w:ascii="Liberation Serif" w:hAnsi="Liberation Serif"/>
+          <w:b/>
+          <w:bCs/>
+          <w:sz w:val="24"/>
+          <w:szCs w:val="24"/>
+        </w:rPr>
+        <w:t xml:space="preserve">Hay 3 categorías de patrones de diseño </w:t>
+      </w:r>
+    </w:p>
+    <w:p>
+      <w:pPr>
+        <w:pStyle w:val="Prrafodelista"/>
+        <w:numPr>
+          <w:ilvl w:val="0"/>
+          <w:numId w:val="23"/>
+        </w:numPr>
+        <w:rPr>
+          <w:rFonts w:ascii="Liberation Serif" w:hAnsi="Liberation Serif"/>
+          <w:b/>
+          <w:bCs/>
+          <w:sz w:val="24"/>
+          <w:szCs w:val="24"/>
+        </w:rPr>
+      </w:pPr>
+      <w:r>
+        <w:rPr>
+          <w:rFonts w:ascii="Liberation Serif" w:hAnsi="Liberation Serif"/>
+          <w:b/>
+          <w:bCs/>
+          <w:sz w:val="24"/>
+          <w:szCs w:val="24"/>
+        </w:rPr>
+        <w:t xml:space="preserve">Creacionales: </w:t>
+      </w:r>
+      <w:r>
+        <w:rPr>
+          <w:rFonts w:ascii="Liberation Serif" w:hAnsi="Liberation Serif"/>
+          <w:sz w:val="24"/>
+          <w:szCs w:val="24"/>
+        </w:rPr>
+        <w:t xml:space="preserve"> Determinan cómo crear objetos</w:t>
+      </w:r>
+    </w:p>
+    <w:p>
+      <w:pPr>
+        <w:pStyle w:val="Prrafodelista"/>
+        <w:numPr>
+          <w:ilvl w:val="0"/>
+          <w:numId w:val="23"/>
+        </w:numPr>
+        <w:rPr>
+          <w:rFonts w:ascii="Liberation Serif" w:hAnsi="Liberation Serif"/>
+          <w:b/>
+          <w:bCs/>
+          <w:sz w:val="24"/>
+          <w:szCs w:val="24"/>
+        </w:rPr>
+      </w:pPr>
+      <w:r>
+        <w:rPr>
+          <w:rFonts w:ascii="Liberation Serif" w:hAnsi="Liberation Serif"/>
+          <w:b/>
+          <w:bCs/>
+          <w:sz w:val="24"/>
+          <w:szCs w:val="24"/>
+        </w:rPr>
+        <w:t xml:space="preserve">Estructurales: </w:t>
+      </w:r>
+      <w:r>
+        <w:rPr>
+          <w:rFonts w:ascii="Liberation Serif" w:hAnsi="Liberation Serif"/>
+          <w:sz w:val="24"/>
+          <w:szCs w:val="24"/>
+        </w:rPr>
+        <w:t xml:space="preserve"> </w:t>
+      </w:r>
+      <w:r>
+        <w:rPr>
+          <w:rFonts w:ascii="Liberation Serif" w:hAnsi="Liberation Serif"/>
+          <w:sz w:val="24"/>
+          <w:szCs w:val="24"/>
+        </w:rPr>
+        <w:t xml:space="preserve">Cómo usar objetos entre sí mediante composición </w:t>
+      </w:r>
+    </w:p>
+    <w:p>
+      <w:pPr>
+        <w:pStyle w:val="Prrafodelista"/>
+        <w:numPr>
+          <w:ilvl w:val="0"/>
+          <w:numId w:val="23"/>
+        </w:numPr>
+        <w:rPr>
+          <w:rFonts w:ascii="Liberation Serif" w:hAnsi="Liberation Serif"/>
+          <w:b/>
+          <w:bCs/>
+          <w:sz w:val="24"/>
+          <w:szCs w:val="24"/>
+        </w:rPr>
+      </w:pPr>
+      <w:r>
+        <w:rPr>
+          <w:rFonts w:ascii="Liberation Serif" w:hAnsi="Liberation Serif"/>
+          <w:b/>
+          <w:bCs/>
+          <w:sz w:val="24"/>
+          <w:szCs w:val="24"/>
+        </w:rPr>
+        <w:t xml:space="preserve">De comportamiento: </w:t>
+      </w:r>
+      <w:r>
+        <w:rPr>
+          <w:rFonts w:ascii="Liberation Serif" w:hAnsi="Liberation Serif"/>
+          <w:sz w:val="24"/>
+          <w:szCs w:val="24"/>
+        </w:rPr>
+        <w:t>Cómo comunicar objetos sin componerlos directamente</w:t>
+      </w:r>
+    </w:p>
+    <w:tbl>
+      <w:tblPr>
+        <w:tblStyle w:val="Tablaconcuadrcula"/>
+        <w:tblW w:w="0" w:type="auto"/>
         <w:jc w:val="center"/>
-        <w:rPr>
+        <w:tblLook w:val="04A0" w:firstRow="1" w:lastRow="0" w:firstColumn="1" w:lastColumn="0" w:noHBand="0" w:noVBand="1"/>
+      </w:tblPr>
+      <w:tblGrid>
+        <w:gridCol w:w="2315"/>
+        <w:gridCol w:w="2315"/>
+        <w:gridCol w:w="2925"/>
+      </w:tblGrid>
+      <w:tr>
+        <w:trPr>
+          <w:trHeight w:val="325"/>
+          <w:jc w:val="center"/>
+        </w:trPr>
+        <w:tc>
+          <w:tcPr>
+            <w:tcW w:w="2315" w:type="dxa"/>
+          </w:tcPr>
+          <w:p>
+            <w:pPr>
+              <w:jc w:val="center"/>
+              <w:rPr>
+                <w:rFonts w:ascii="Liberation Serif" w:hAnsi="Liberation Serif"/>
+                <w:b/>
+                <w:bCs/>
+                <w:sz w:val="24"/>
+                <w:szCs w:val="24"/>
+              </w:rPr>
+            </w:pPr>
+            <w:r>
+              <w:rPr>
+                <w:rFonts w:ascii="Liberation Serif" w:hAnsi="Liberation Serif"/>
+                <w:b/>
+                <w:bCs/>
+                <w:sz w:val="24"/>
+                <w:szCs w:val="24"/>
+              </w:rPr>
+              <w:t>Creacionales</w:t>
+            </w:r>
+          </w:p>
+        </w:tc>
+        <w:tc>
+          <w:tcPr>
+            <w:tcW w:w="2315" w:type="dxa"/>
+          </w:tcPr>
+          <w:p>
+            <w:pPr>
+              <w:jc w:val="center"/>
+              <w:rPr>
+                <w:rFonts w:ascii="Liberation Serif" w:hAnsi="Liberation Serif"/>
+                <w:b/>
+                <w:bCs/>
+                <w:sz w:val="24"/>
+                <w:szCs w:val="24"/>
+              </w:rPr>
+            </w:pPr>
+            <w:r>
+              <w:rPr>
+                <w:rFonts w:ascii="Liberation Serif" w:hAnsi="Liberation Serif"/>
+                <w:b/>
+                <w:bCs/>
+                <w:sz w:val="24"/>
+                <w:szCs w:val="24"/>
+              </w:rPr>
+              <w:t>Estructurales</w:t>
+            </w:r>
+          </w:p>
+        </w:tc>
+        <w:tc>
+          <w:tcPr>
+            <w:tcW w:w="2925" w:type="dxa"/>
+          </w:tcPr>
+          <w:p>
+            <w:pPr>
+              <w:jc w:val="center"/>
+              <w:rPr>
+                <w:rFonts w:ascii="Liberation Serif" w:hAnsi="Liberation Serif"/>
+                <w:b/>
+                <w:bCs/>
+                <w:sz w:val="24"/>
+                <w:szCs w:val="24"/>
+              </w:rPr>
+            </w:pPr>
+            <w:r>
+              <w:rPr>
+                <w:rFonts w:ascii="Liberation Serif" w:hAnsi="Liberation Serif"/>
+                <w:b/>
+                <w:bCs/>
+                <w:sz w:val="24"/>
+                <w:szCs w:val="24"/>
+              </w:rPr>
+              <w:t>De comportamiento</w:t>
+            </w:r>
+          </w:p>
+        </w:tc>
+      </w:tr>
+      <w:tr>
+        <w:trPr>
+          <w:trHeight w:val="325"/>
+          <w:jc w:val="center"/>
+        </w:trPr>
+        <w:tc>
+          <w:tcPr>
+            <w:tcW w:w="2315" w:type="dxa"/>
+          </w:tcPr>
+          <w:p>
+            <w:pPr>
+              <w:rPr>
+                <w:rFonts w:ascii="Liberation Serif" w:hAnsi="Liberation Serif"/>
+                <w:sz w:val="24"/>
+                <w:szCs w:val="24"/>
+              </w:rPr>
+            </w:pPr>
+            <w:r>
+              <w:rPr>
+                <w:rFonts w:ascii="Liberation Serif" w:hAnsi="Liberation Serif"/>
+                <w:sz w:val="24"/>
+                <w:szCs w:val="24"/>
+              </w:rPr>
+              <w:t xml:space="preserve">Factory </w:t>
+            </w:r>
+          </w:p>
+        </w:tc>
+        <w:tc>
+          <w:tcPr>
+            <w:tcW w:w="2315" w:type="dxa"/>
+          </w:tcPr>
+          <w:p>
+            <w:pPr>
+              <w:rPr>
+                <w:rFonts w:ascii="Liberation Serif" w:hAnsi="Liberation Serif"/>
+                <w:sz w:val="24"/>
+                <w:szCs w:val="24"/>
+              </w:rPr>
+            </w:pPr>
+            <w:r>
+              <w:rPr>
+                <w:rFonts w:ascii="Liberation Serif" w:hAnsi="Liberation Serif"/>
+                <w:sz w:val="24"/>
+                <w:szCs w:val="24"/>
+              </w:rPr>
+              <w:t>Adapter</w:t>
+            </w:r>
+          </w:p>
+        </w:tc>
+        <w:tc>
+          <w:tcPr>
+            <w:tcW w:w="2925" w:type="dxa"/>
+          </w:tcPr>
+          <w:p>
+            <w:pPr>
+              <w:rPr>
+                <w:rFonts w:ascii="Liberation Serif" w:hAnsi="Liberation Serif"/>
+                <w:sz w:val="24"/>
+                <w:szCs w:val="24"/>
+              </w:rPr>
+            </w:pPr>
+            <w:r>
+              <w:rPr>
+                <w:rFonts w:ascii="Liberation Serif" w:hAnsi="Liberation Serif"/>
+                <w:sz w:val="24"/>
+                <w:szCs w:val="24"/>
+              </w:rPr>
+              <w:t>Int</w:t>
+            </w:r>
+            <w:r>
+              <w:rPr>
+                <w:rFonts w:ascii="Liberation Serif" w:hAnsi="Liberation Serif"/>
+                <w:sz w:val="24"/>
+                <w:szCs w:val="24"/>
+              </w:rPr>
+              <w:t>é</w:t>
+            </w:r>
+            <w:r>
+              <w:rPr>
+                <w:rFonts w:ascii="Liberation Serif" w:hAnsi="Liberation Serif"/>
+                <w:sz w:val="24"/>
+                <w:szCs w:val="24"/>
+              </w:rPr>
+              <w:t>rprete</w:t>
+            </w:r>
+          </w:p>
+        </w:tc>
+      </w:tr>
+      <w:tr>
+        <w:trPr>
+          <w:trHeight w:val="325"/>
+          <w:jc w:val="center"/>
+        </w:trPr>
+        <w:tc>
+          <w:tcPr>
+            <w:tcW w:w="2315" w:type="dxa"/>
+          </w:tcPr>
+          <w:p>
+            <w:pPr>
+              <w:rPr>
+                <w:rFonts w:ascii="Liberation Serif" w:hAnsi="Liberation Serif"/>
+                <w:sz w:val="24"/>
+                <w:szCs w:val="24"/>
+              </w:rPr>
+            </w:pPr>
+            <w:r>
+              <w:rPr>
+                <w:rFonts w:ascii="Liberation Serif" w:hAnsi="Liberation Serif"/>
+                <w:sz w:val="24"/>
+                <w:szCs w:val="24"/>
+              </w:rPr>
+              <w:t>Builder</w:t>
+            </w:r>
+          </w:p>
+        </w:tc>
+        <w:tc>
+          <w:tcPr>
+            <w:tcW w:w="2315" w:type="dxa"/>
+          </w:tcPr>
+          <w:p>
+            <w:pPr>
+              <w:rPr>
+                <w:rFonts w:ascii="Liberation Serif" w:hAnsi="Liberation Serif"/>
+                <w:sz w:val="24"/>
+                <w:szCs w:val="24"/>
+              </w:rPr>
+            </w:pPr>
+            <w:r>
+              <w:rPr>
+                <w:rFonts w:ascii="Liberation Serif" w:hAnsi="Liberation Serif"/>
+                <w:sz w:val="24"/>
+                <w:szCs w:val="24"/>
+              </w:rPr>
+              <w:t xml:space="preserve">Bridge </w:t>
+            </w:r>
+          </w:p>
+        </w:tc>
+        <w:tc>
+          <w:tcPr>
+            <w:tcW w:w="2925" w:type="dxa"/>
+          </w:tcPr>
+          <w:p>
+            <w:pPr>
+              <w:rPr>
+                <w:rFonts w:ascii="Liberation Serif" w:hAnsi="Liberation Serif"/>
+                <w:sz w:val="24"/>
+                <w:szCs w:val="24"/>
+              </w:rPr>
+            </w:pPr>
+            <w:r>
+              <w:rPr>
+                <w:rFonts w:ascii="Liberation Serif" w:hAnsi="Liberation Serif"/>
+                <w:sz w:val="24"/>
+                <w:szCs w:val="24"/>
+              </w:rPr>
+              <w:t>Cadenas de responsabilidad</w:t>
+            </w:r>
+          </w:p>
+        </w:tc>
+      </w:tr>
+      <w:tr>
+        <w:trPr>
+          <w:trHeight w:val="325"/>
+          <w:jc w:val="center"/>
+        </w:trPr>
+        <w:tc>
+          <w:tcPr>
+            <w:tcW w:w="2315" w:type="dxa"/>
+          </w:tcPr>
+          <w:p>
+            <w:pPr>
+              <w:rPr>
+                <w:rFonts w:ascii="Liberation Serif" w:hAnsi="Liberation Serif"/>
+                <w:sz w:val="24"/>
+                <w:szCs w:val="24"/>
+              </w:rPr>
+            </w:pPr>
+            <w:r>
+              <w:rPr>
+                <w:rFonts w:ascii="Liberation Serif" w:hAnsi="Liberation Serif"/>
+                <w:sz w:val="24"/>
+                <w:szCs w:val="24"/>
+              </w:rPr>
+              <w:t>Singleton</w:t>
+            </w:r>
+          </w:p>
+        </w:tc>
+        <w:tc>
+          <w:tcPr>
+            <w:tcW w:w="2315" w:type="dxa"/>
+          </w:tcPr>
+          <w:p>
+            <w:pPr>
+              <w:rPr>
+                <w:rFonts w:ascii="Liberation Serif" w:hAnsi="Liberation Serif"/>
+                <w:sz w:val="24"/>
+                <w:szCs w:val="24"/>
+              </w:rPr>
+            </w:pPr>
+            <w:r>
+              <w:rPr>
+                <w:rFonts w:ascii="Liberation Serif" w:hAnsi="Liberation Serif"/>
+                <w:sz w:val="24"/>
+                <w:szCs w:val="24"/>
+              </w:rPr>
+              <w:t xml:space="preserve">Composite </w:t>
+            </w:r>
+          </w:p>
+        </w:tc>
+        <w:tc>
+          <w:tcPr>
+            <w:tcW w:w="2925" w:type="dxa"/>
+          </w:tcPr>
+          <w:p>
+            <w:pPr>
+              <w:rPr>
+                <w:rFonts w:ascii="Liberation Serif" w:hAnsi="Liberation Serif"/>
+                <w:sz w:val="24"/>
+                <w:szCs w:val="24"/>
+              </w:rPr>
+            </w:pPr>
+            <w:r>
+              <w:rPr>
+                <w:rFonts w:ascii="Liberation Serif" w:hAnsi="Liberation Serif"/>
+                <w:sz w:val="24"/>
+                <w:szCs w:val="24"/>
+              </w:rPr>
+              <w:t>Comando</w:t>
+            </w:r>
+          </w:p>
+        </w:tc>
+      </w:tr>
+      <w:tr>
+        <w:trPr>
+          <w:trHeight w:val="325"/>
+          <w:jc w:val="center"/>
+        </w:trPr>
+        <w:tc>
+          <w:tcPr>
+            <w:tcW w:w="2315" w:type="dxa"/>
+          </w:tcPr>
+          <w:p>
+            <w:pPr>
+              <w:rPr>
+                <w:rFonts w:ascii="Liberation Serif" w:hAnsi="Liberation Serif"/>
+                <w:sz w:val="24"/>
+                <w:szCs w:val="24"/>
+              </w:rPr>
+            </w:pPr>
+            <w:r>
+              <w:rPr>
+                <w:rFonts w:ascii="Liberation Serif" w:hAnsi="Liberation Serif"/>
+                <w:sz w:val="24"/>
+                <w:szCs w:val="24"/>
+              </w:rPr>
+              <w:t>Prototype</w:t>
+            </w:r>
+          </w:p>
+        </w:tc>
+        <w:tc>
+          <w:tcPr>
+            <w:tcW w:w="2315" w:type="dxa"/>
+          </w:tcPr>
+          <w:p>
+            <w:pPr>
+              <w:rPr>
+                <w:rFonts w:ascii="Liberation Serif" w:hAnsi="Liberation Serif"/>
+                <w:sz w:val="24"/>
+                <w:szCs w:val="24"/>
+              </w:rPr>
+            </w:pPr>
+            <w:r>
+              <w:rPr>
+                <w:rFonts w:ascii="Liberation Serif" w:hAnsi="Liberation Serif"/>
+                <w:sz w:val="24"/>
+                <w:szCs w:val="24"/>
+              </w:rPr>
+              <w:t xml:space="preserve">Decorator </w:t>
+            </w:r>
+          </w:p>
+        </w:tc>
+        <w:tc>
+          <w:tcPr>
+            <w:tcW w:w="2925" w:type="dxa"/>
+          </w:tcPr>
+          <w:p>
+            <w:pPr>
+              <w:rPr>
+                <w:rFonts w:ascii="Liberation Serif" w:hAnsi="Liberation Serif"/>
+                <w:sz w:val="24"/>
+                <w:szCs w:val="24"/>
+              </w:rPr>
+            </w:pPr>
+            <w:r>
+              <w:rPr>
+                <w:rFonts w:ascii="Liberation Serif" w:hAnsi="Liberation Serif"/>
+                <w:sz w:val="24"/>
+                <w:szCs w:val="24"/>
+              </w:rPr>
+              <w:t xml:space="preserve">Iterator </w:t>
+            </w:r>
+          </w:p>
+        </w:tc>
+      </w:tr>
+      <w:tr>
+        <w:trPr>
+          <w:trHeight w:val="325"/>
+          <w:jc w:val="center"/>
+        </w:trPr>
+        <w:tc>
+          <w:tcPr>
+            <w:tcW w:w="2315" w:type="dxa"/>
+          </w:tcPr>
+          <w:p>
+            <w:pPr>
+              <w:rPr>
+                <w:rFonts w:ascii="Liberation Serif" w:hAnsi="Liberation Serif"/>
+                <w:sz w:val="24"/>
+                <w:szCs w:val="24"/>
+              </w:rPr>
+            </w:pPr>
+          </w:p>
+        </w:tc>
+        <w:tc>
+          <w:tcPr>
+            <w:tcW w:w="2315" w:type="dxa"/>
+          </w:tcPr>
+          <w:p>
+            <w:pPr>
+              <w:rPr>
+                <w:rFonts w:ascii="Liberation Serif" w:hAnsi="Liberation Serif"/>
+                <w:sz w:val="24"/>
+                <w:szCs w:val="24"/>
+              </w:rPr>
+            </w:pPr>
+            <w:r>
+              <w:rPr>
+                <w:rFonts w:ascii="Liberation Serif" w:hAnsi="Liberation Serif"/>
+                <w:sz w:val="24"/>
+                <w:szCs w:val="24"/>
+              </w:rPr>
+              <w:t>Facade</w:t>
+            </w:r>
+          </w:p>
+        </w:tc>
+        <w:tc>
+          <w:tcPr>
+            <w:tcW w:w="2925" w:type="dxa"/>
+          </w:tcPr>
+          <w:p>
+            <w:pPr>
+              <w:rPr>
+                <w:rFonts w:ascii="Liberation Serif" w:hAnsi="Liberation Serif"/>
+                <w:sz w:val="24"/>
+                <w:szCs w:val="24"/>
+              </w:rPr>
+            </w:pPr>
+            <w:r>
+              <w:rPr>
+                <w:rFonts w:ascii="Liberation Serif" w:hAnsi="Liberation Serif"/>
+                <w:sz w:val="24"/>
+                <w:szCs w:val="24"/>
+              </w:rPr>
+              <w:t>Memento</w:t>
+            </w:r>
+          </w:p>
+        </w:tc>
+      </w:tr>
+      <w:tr>
+        <w:trPr>
+          <w:trHeight w:val="325"/>
+          <w:jc w:val="center"/>
+        </w:trPr>
+        <w:tc>
+          <w:tcPr>
+            <w:tcW w:w="2315" w:type="dxa"/>
+          </w:tcPr>
+          <w:p>
+            <w:pPr>
+              <w:rPr>
+                <w:rFonts w:ascii="Liberation Serif" w:hAnsi="Liberation Serif"/>
+                <w:sz w:val="24"/>
+                <w:szCs w:val="24"/>
+              </w:rPr>
+            </w:pPr>
+          </w:p>
+        </w:tc>
+        <w:tc>
+          <w:tcPr>
+            <w:tcW w:w="2315" w:type="dxa"/>
+          </w:tcPr>
+          <w:p>
+            <w:pPr>
+              <w:rPr>
+                <w:rFonts w:ascii="Liberation Serif" w:hAnsi="Liberation Serif"/>
+                <w:sz w:val="24"/>
+                <w:szCs w:val="24"/>
+              </w:rPr>
+            </w:pPr>
+            <w:r>
+              <w:rPr>
+                <w:rFonts w:ascii="Liberation Serif" w:hAnsi="Liberation Serif"/>
+                <w:sz w:val="24"/>
+                <w:szCs w:val="24"/>
+              </w:rPr>
+              <w:t>Proxy</w:t>
+            </w:r>
+          </w:p>
+        </w:tc>
+        <w:tc>
+          <w:tcPr>
+            <w:tcW w:w="2925" w:type="dxa"/>
+          </w:tcPr>
+          <w:p>
+            <w:pPr>
+              <w:rPr>
+                <w:rFonts w:ascii="Liberation Serif" w:hAnsi="Liberation Serif"/>
+                <w:sz w:val="24"/>
+                <w:szCs w:val="24"/>
+              </w:rPr>
+            </w:pPr>
+            <w:r>
+              <w:rPr>
+                <w:rFonts w:ascii="Liberation Serif" w:hAnsi="Liberation Serif"/>
+                <w:sz w:val="24"/>
+                <w:szCs w:val="24"/>
+              </w:rPr>
+              <w:t>Observer</w:t>
+            </w:r>
+          </w:p>
+        </w:tc>
+      </w:tr>
+      <w:tr>
+        <w:trPr>
+          <w:trHeight w:val="325"/>
+          <w:jc w:val="center"/>
+        </w:trPr>
+        <w:tc>
+          <w:tcPr>
+            <w:tcW w:w="2315" w:type="dxa"/>
+          </w:tcPr>
+          <w:p>
+            <w:pPr>
+              <w:rPr>
+                <w:rFonts w:ascii="Liberation Serif" w:hAnsi="Liberation Serif"/>
+                <w:sz w:val="24"/>
+                <w:szCs w:val="24"/>
+              </w:rPr>
+            </w:pPr>
+          </w:p>
+        </w:tc>
+        <w:tc>
+          <w:tcPr>
+            <w:tcW w:w="2315" w:type="dxa"/>
+          </w:tcPr>
+          <w:p>
+            <w:pPr>
+              <w:rPr>
+                <w:rFonts w:ascii="Liberation Serif" w:hAnsi="Liberation Serif"/>
+                <w:sz w:val="24"/>
+                <w:szCs w:val="24"/>
+              </w:rPr>
+            </w:pPr>
+            <w:r>
+              <w:rPr>
+                <w:rFonts w:ascii="Liberation Serif" w:hAnsi="Liberation Serif"/>
+                <w:sz w:val="24"/>
+                <w:szCs w:val="24"/>
+              </w:rPr>
+              <w:t>Abstract Factory</w:t>
+            </w:r>
+          </w:p>
+        </w:tc>
+        <w:tc>
+          <w:tcPr>
+            <w:tcW w:w="2925" w:type="dxa"/>
+          </w:tcPr>
+          <w:p>
+            <w:pPr>
+              <w:rPr>
+                <w:rFonts w:ascii="Liberation Serif" w:hAnsi="Liberation Serif"/>
+                <w:sz w:val="24"/>
+                <w:szCs w:val="24"/>
+              </w:rPr>
+            </w:pPr>
+          </w:p>
+        </w:tc>
+      </w:tr>
+    </w:tbl>
+    <w:p>
+      <w:pPr>
+        <w:rPr>
+          <w:rFonts w:ascii="Liberation Serif" w:hAnsi="Liberation Serif"/>
+          <w:sz w:val="24"/>
+          <w:szCs w:val="24"/>
+        </w:rPr>
+      </w:pPr>
+    </w:p>
+    <w:p>
+      <w:pPr>
+        <w:rPr>
+          <w:rFonts w:ascii="Liberation Serif" w:hAnsi="Liberation Serif"/>
+          <w:sz w:val="24"/>
+          <w:szCs w:val="24"/>
+        </w:rPr>
+      </w:pPr>
+      <w:r>
+        <w:rPr>
+          <w:rFonts w:ascii="Liberation Serif" w:hAnsi="Liberation Serif"/>
           <w:b/>
           <w:bCs/>
           <w:color w:val="2F5496" w:themeColor="accent1" w:themeShade="BF"/>
-          <w:u w:val="single"/>
-          <w:lang w:val="es-CR"/>
-        </w:rPr>
-      </w:pPr>
-    </w:p>
-    <w:p>
-      <w:pPr>
-        <w:pStyle w:val="Standard"/>
-        <w:rPr>
-          <w:lang w:val="es-CR"/>
-        </w:rPr>
-      </w:pPr>
-      <w:r>
-        <w:rPr>
-          <w:b/>
-          <w:bCs/>
-          <w:lang w:val="es-CR"/>
-        </w:rPr>
-        <w:t xml:space="preserve">Paquetes: </w:t>
-      </w:r>
-      <w:r>
-        <w:rPr>
-          <w:lang w:val="es-CR"/>
-        </w:rPr>
-        <w:t>Mecanismo para encapsular clases, sub paquetes e interfaces. Son usados para:</w:t>
-      </w:r>
-    </w:p>
-    <w:p>
-      <w:pPr>
-        <w:pStyle w:val="Standard"/>
-        <w:numPr>
-          <w:ilvl w:val="0"/>
-          <w:numId w:val="1"/>
-        </w:numPr>
-        <w:rPr>
-          <w:lang w:val="es-CR"/>
-        </w:rPr>
-      </w:pPr>
-      <w:r>
-        <w:rPr>
-          <w:lang w:val="es-CR"/>
-        </w:rPr>
-        <w:t xml:space="preserve">Prevención de conflictos de nombres, por ejemplo, </w:t>
-      </w:r>
-      <w:proofErr w:type="gramStart"/>
-      <w:r>
-        <w:rPr>
-          <w:lang w:val="es-CR"/>
-        </w:rPr>
-        <w:t>pueden</w:t>
-      </w:r>
-      <w:proofErr w:type="gramEnd"/>
-      <w:r>
-        <w:rPr>
-          <w:lang w:val="es-CR"/>
-        </w:rPr>
-        <w:t xml:space="preserve"> haber clases con el mismo nombre siempre y cuando estén en diferentes paquetes.</w:t>
-      </w:r>
-    </w:p>
-    <w:p>
-      <w:pPr>
-        <w:pStyle w:val="Standard"/>
-        <w:numPr>
-          <w:ilvl w:val="0"/>
-          <w:numId w:val="1"/>
-        </w:numPr>
-        <w:rPr>
-          <w:lang w:val="es-CR"/>
-        </w:rPr>
-      </w:pPr>
-      <w:r>
-        <w:rPr>
-          <w:lang w:val="es-CR"/>
-        </w:rPr>
-        <w:t xml:space="preserve">Permite tener un mayor orden de las clases de acuerdo a sus funcionalidades, por ejemplo, las clases del paquete javafx, son </w:t>
-      </w:r>
-      <w:r>
-        <w:rPr>
-          <w:lang w:val="es-CR"/>
-        </w:rPr>
-        <w:t>específicas</w:t>
-      </w:r>
-      <w:r>
-        <w:rPr>
-          <w:lang w:val="es-CR"/>
-        </w:rPr>
-        <w:t xml:space="preserve"> para el desarrollo de aplicaciones de escritorio y las clases del paquete java Lang (paquete por defecto de Java) como la clase Math permiten realizar operaciones lógicas y aritméticas.</w:t>
-      </w:r>
-    </w:p>
-    <w:p>
-      <w:pPr>
-        <w:pStyle w:val="Standard"/>
-        <w:rPr>
-          <w:lang w:val="es-CR"/>
-        </w:rPr>
-      </w:pPr>
-    </w:p>
-    <w:p>
-      <w:pPr>
-        <w:pStyle w:val="Standard"/>
-        <w:rPr>
-          <w:lang w:val="es-CR"/>
-        </w:rPr>
-      </w:pPr>
-      <w:r>
-        <w:rPr>
-          <w:b/>
-          <w:bCs/>
-          <w:lang w:val="es-CR"/>
-        </w:rPr>
-        <w:t>Clase</w:t>
-      </w:r>
-      <w:r>
-        <w:rPr>
-          <w:lang w:val="es-CR"/>
-        </w:rPr>
-        <w:t>: Modelo donde se redactan las características comunes de un grupo de objetos.</w:t>
-      </w:r>
-    </w:p>
-    <w:p>
-      <w:pPr>
-        <w:pStyle w:val="Standard"/>
-        <w:rPr>
-          <w:lang w:val="es-CR"/>
-        </w:rPr>
-      </w:pPr>
-    </w:p>
-    <w:p>
-      <w:pPr>
-        <w:pStyle w:val="Standard"/>
-        <w:rPr>
-          <w:lang w:val="es-CR"/>
-        </w:rPr>
-      </w:pPr>
-      <w:r>
-        <w:rPr>
-          <w:b/>
-          <w:bCs/>
-          <w:lang w:val="es-CR"/>
-        </w:rPr>
-        <w:t xml:space="preserve">Objeto: </w:t>
-      </w:r>
-      <w:r>
-        <w:rPr>
-          <w:lang w:val="es-CR"/>
-        </w:rPr>
-        <w:t>Es un ejemplar o instancia de una clase, tiene propiedades(atributos) y comportamientos(métodos).</w:t>
-      </w:r>
-    </w:p>
-    <w:p>
-      <w:pPr>
-        <w:pStyle w:val="Standard"/>
-        <w:rPr>
-          <w:lang w:val="es-CR"/>
-        </w:rPr>
-      </w:pPr>
-    </w:p>
-    <w:p>
-      <w:pPr>
-        <w:pStyle w:val="Standard"/>
-        <w:rPr>
-          <w:lang w:val="es-CR"/>
-        </w:rPr>
-      </w:pPr>
-      <w:r>
-        <w:rPr>
-          <w:b/>
-          <w:bCs/>
-          <w:lang w:val="es-CR"/>
-        </w:rPr>
-        <w:t xml:space="preserve">Encapsulamiento: </w:t>
-      </w:r>
-      <w:r>
-        <w:rPr>
-          <w:lang w:val="es-CR"/>
-        </w:rPr>
-        <w:t>Principio en el cual las propiedades y comportamientos de un objeto se mantienen o no al margen de otros objetos.</w:t>
-      </w:r>
-    </w:p>
-    <w:p>
-      <w:pPr>
-        <w:pStyle w:val="Standard"/>
-        <w:rPr>
-          <w:lang w:val="es-CR"/>
-        </w:rPr>
-      </w:pPr>
-    </w:p>
-    <w:p>
-      <w:pPr>
-        <w:pStyle w:val="Standard"/>
-        <w:rPr>
-          <w:lang w:val="es-CR"/>
-        </w:rPr>
-      </w:pPr>
-      <w:r>
-        <w:rPr>
-          <w:b/>
-          <w:bCs/>
-          <w:lang w:val="es-CR"/>
-        </w:rPr>
-        <w:t xml:space="preserve">Herencia: </w:t>
-      </w:r>
-      <w:r>
-        <w:rPr>
-          <w:lang w:val="es-CR"/>
-        </w:rPr>
-        <w:t xml:space="preserve">Mecanismo de POO que permite la reutilización de código. Ejemplo: Considere que se desea crear un objeto Empleado, si antes se creo un objeto Persona, el objeto Empleado perfectamente puede heredar todos los atributos y comportamientos del objeto Persona ya que el objeto Empleado </w:t>
-      </w:r>
-      <w:r>
-        <w:rPr>
-          <w:u w:val="single"/>
-          <w:lang w:val="es-CR"/>
-        </w:rPr>
-        <w:t>es una persona</w:t>
-      </w:r>
-      <w:r>
-        <w:rPr>
-          <w:lang w:val="es-CR"/>
-        </w:rPr>
-        <w:t xml:space="preserve">. A partir de ahí el nuevo objeto puede tener sus propios métodos y comportamientos como tener un salario, un ID, un jefe… cosas que un objeto Persona no tiene. </w:t>
-      </w:r>
-      <w:r>
-        <w:rPr>
-          <w:u w:val="single"/>
-          <w:lang w:val="es-CR"/>
-        </w:rPr>
-        <w:t>Todas las clases heredan de la clase Object</w:t>
-      </w:r>
-      <w:r>
-        <w:rPr>
-          <w:u w:val="single"/>
-          <w:lang w:val="es-CR"/>
-        </w:rPr>
-        <w:t>.</w:t>
-      </w:r>
-    </w:p>
-    <w:p>
-      <w:pPr>
-        <w:pStyle w:val="Standard"/>
-        <w:rPr>
-          <w:lang w:val="es-CR"/>
-        </w:rPr>
-      </w:pPr>
-    </w:p>
-    <w:p>
-      <w:pPr>
-        <w:pStyle w:val="Standard"/>
-        <w:rPr>
-          <w:u w:val="single"/>
-          <w:lang w:val="es-CR"/>
-        </w:rPr>
-      </w:pPr>
-      <w:r>
-        <w:rPr>
-          <w:b/>
-          <w:bCs/>
-          <w:lang w:val="es-CR"/>
-        </w:rPr>
-        <w:t xml:space="preserve">Polimorfismo: </w:t>
-      </w:r>
-      <w:r>
-        <w:rPr>
-          <w:lang w:val="es-CR"/>
-        </w:rPr>
-        <w:t xml:space="preserve">Principio de sustitución. Se puede utilizar un objeto de la subclase siempre que el programa espere un objeto de la superclase. Ejemplo si se desean conocer todas las características básicas de una persona (nombre, edad, país, fecha de nacimiento, altura, peso…) puedo llamar a dicho método Getter que lo realiza, sin embargo, en </w:t>
-      </w:r>
-      <w:proofErr w:type="gramStart"/>
-      <w:r>
-        <w:rPr>
-          <w:lang w:val="es-CR"/>
-        </w:rPr>
-        <w:t>esa llamado</w:t>
-      </w:r>
-      <w:proofErr w:type="gramEnd"/>
-      <w:r>
-        <w:rPr>
-          <w:lang w:val="es-CR"/>
-        </w:rPr>
-        <w:t xml:space="preserve"> perfectamente se puede indicar que en un lugar de dar las características básica de una persona, de las características de un empleado pues un empleado también es una persona.</w:t>
-      </w:r>
-    </w:p>
-    <w:p>
-      <w:pPr>
-        <w:pStyle w:val="Standard"/>
-        <w:rPr>
-          <w:lang w:val="es-CR"/>
-        </w:rPr>
-      </w:pPr>
-      <w:r>
-        <w:rPr>
-          <w:lang w:val="es-CR"/>
-        </w:rPr>
-        <w:t xml:space="preserve">      </w:t>
-      </w:r>
-    </w:p>
-    <w:p>
-      <w:pPr>
-        <w:pStyle w:val="Standard"/>
-        <w:rPr>
-          <w:noProof/>
-          <w:lang w:val="es-CR"/>
-        </w:rPr>
-      </w:pPr>
-      <w:r>
-        <w:rPr>
-          <w:b/>
-          <w:bCs/>
-          <w:noProof/>
-          <w:lang w:val="es-CR"/>
-        </w:rPr>
-        <w:t xml:space="preserve">Enlazado dinamico: </w:t>
-      </w:r>
-      <w:r>
-        <w:rPr>
-          <w:noProof/>
-          <w:lang w:val="es-CR"/>
-        </w:rPr>
-        <w:t>Forma en la que Java distingue objetos que presentan o no herencia, relacionado con el polimorfismo.</w:t>
-      </w:r>
-    </w:p>
-    <w:p>
-      <w:pPr>
-        <w:pStyle w:val="Standard"/>
-        <w:rPr>
-          <w:noProof/>
-          <w:lang w:val="es-CR"/>
-        </w:rPr>
-      </w:pPr>
-    </w:p>
-    <w:p>
-      <w:pPr>
-        <w:pStyle w:val="Standard"/>
-        <w:rPr>
-          <w:noProof/>
-          <w:lang w:val="es-CR"/>
-        </w:rPr>
-      </w:pPr>
-      <w:r>
-        <w:rPr>
-          <w:b/>
-          <w:bCs/>
-          <w:noProof/>
-          <w:lang w:val="es-CR"/>
-        </w:rPr>
-        <w:t xml:space="preserve">Clase Abstracta: </w:t>
-      </w:r>
-      <w:r>
-        <w:rPr>
-          <w:noProof/>
-          <w:lang w:val="es-CR"/>
-        </w:rPr>
-        <w:t>Clase que marca el diseno en la jerarquia de herencia. Normalmente es la clase mas generica de un programa con multiple herencia. Cuando se define un metodo abstracto (metodo que heredaran todas las subclases de esta superclase) la clase se convierte en una clase abstracta.</w:t>
-      </w:r>
-    </w:p>
-    <w:p>
-      <w:pPr>
-        <w:pStyle w:val="Standard"/>
-        <w:numPr>
-          <w:ilvl w:val="0"/>
-          <w:numId w:val="2"/>
-        </w:numPr>
-        <w:rPr>
-          <w:lang w:val="es-CR"/>
-        </w:rPr>
-      </w:pPr>
-      <w:r>
-        <w:rPr>
-          <w:lang w:val="es-CR"/>
-        </w:rPr>
-        <w:t>Con que exista al menos un método abstracto, la clase que lo contiene debe declararse como una clase abstracta.</w:t>
-      </w:r>
-    </w:p>
-    <w:p>
-      <w:pPr>
-        <w:pStyle w:val="Standard"/>
-        <w:numPr>
-          <w:ilvl w:val="0"/>
-          <w:numId w:val="2"/>
-        </w:numPr>
-        <w:rPr>
-          <w:lang w:val="es-CR"/>
-        </w:rPr>
-      </w:pPr>
-      <w:r>
-        <w:rPr>
-          <w:lang w:val="es-CR"/>
-        </w:rPr>
-        <w:t xml:space="preserve">Un método abstracto </w:t>
-      </w:r>
-      <w:r>
-        <w:rPr>
-          <w:lang w:val="es-CR"/>
-        </w:rPr>
-        <w:t>está</w:t>
-      </w:r>
-      <w:r>
-        <w:rPr>
-          <w:lang w:val="es-CR"/>
-        </w:rPr>
-        <w:t xml:space="preserve"> obligado a definirse en cada subclase bajo la premisa de que todas las </w:t>
+          <w:sz w:val="24"/>
+          <w:szCs w:val="24"/>
+        </w:rPr>
+        <w:t xml:space="preserve">Patrón Factory: </w:t>
+      </w:r>
+      <w:r>
+        <w:rPr>
+          <w:rFonts w:ascii="Liberation Serif" w:hAnsi="Liberation Serif"/>
+          <w:sz w:val="24"/>
+          <w:szCs w:val="24"/>
+        </w:rPr>
+        <w:t>Crea una clase Factory que crea objetos concretos mediante un selector. El caller no conoce a las clases concretas.</w:t>
       </w:r>
       <w:bookmarkStart w:id="0" w:name="_GoBack"/>
       <w:bookmarkEnd w:id="0"/>
-      <w:r>
-        <w:rPr>
-          <w:lang w:val="es-CR"/>
-        </w:rPr>
-        <w:t>comparten,</w:t>
-      </w:r>
-      <w:r>
-        <w:rPr>
-          <w:lang w:val="es-CR"/>
-        </w:rPr>
-        <w:t xml:space="preserve"> pero difieren en información. Ejemplo: imagine un método que devuelve la descripción general del objeto, un objeto </w:t>
-      </w:r>
-      <w:r>
-        <w:rPr>
-          <w:lang w:val="es-CR"/>
-        </w:rPr>
-        <w:t>persona, jefe</w:t>
-      </w:r>
-      <w:r>
-        <w:rPr>
-          <w:lang w:val="es-CR"/>
-        </w:rPr>
-        <w:t xml:space="preserve"> y empleado deben heredar dicho método, </w:t>
-      </w:r>
-      <w:r>
-        <w:rPr>
-          <w:lang w:val="es-CR"/>
-        </w:rPr>
-        <w:lastRenderedPageBreak/>
-        <w:t xml:space="preserve">sin </w:t>
-      </w:r>
-      <w:proofErr w:type="gramStart"/>
-      <w:r>
-        <w:rPr>
-          <w:lang w:val="es-CR"/>
-        </w:rPr>
-        <w:t>embargo</w:t>
-      </w:r>
-      <w:proofErr w:type="gramEnd"/>
-      <w:r>
-        <w:rPr>
-          <w:lang w:val="es-CR"/>
-        </w:rPr>
-        <w:t xml:space="preserve"> la descripción general de cada uno de ellos varia ya que no son el mismo objeto, la información de dicho método varia.</w:t>
-      </w:r>
-    </w:p>
-    <w:p>
-      <w:pPr>
-        <w:pStyle w:val="Standard"/>
-        <w:rPr>
-          <w:lang w:val="es-CR"/>
-        </w:rPr>
-      </w:pPr>
-    </w:p>
-    <w:p/>
+    </w:p>
     <w:sectPr>
       <w:pgSz w:w="12240" w:h="15840"/>
       <w:pgMar w:top="1134" w:right="1134" w:bottom="1134" w:left="1134" w:header="720" w:footer="720" w:gutter="0"/>
@@ -2929,12 +4517,125 @@
         <v:path o:extrusionok="f" gradientshapeok="t" o:connecttype="rect"/>
         <o:lock v:ext="edit" aspectratio="t"/>
       </v:shapetype>
-      <v:shape id="_x0000_i1029" type="#_x0000_t75" style="width:11.25pt;height:11.25pt" o:bullet="t">
+      <v:shape id="_x0000_i1068" type="#_x0000_t75" style="width:11.25pt;height:11.25pt" o:bullet="t">
         <v:imagedata r:id="rId1" o:title="mso4F46"/>
       </v:shape>
     </w:pict>
   </w:numPicBullet>
   <w:abstractNum w:abstractNumId="0" w15:restartNumberingAfterBreak="0">
+    <w:nsid w:val="031202BE"/>
+    <w:multiLevelType w:val="hybridMultilevel"/>
+    <w:tmpl w:val="DCBCD0F8"/>
+    <w:lvl w:ilvl="0" w:tplc="140A0001">
+      <w:start w:val="1"/>
+      <w:numFmt w:val="bullet"/>
+      <w:lvlText w:val=""/>
+      <w:lvlJc w:val="left"/>
+      <w:pPr>
+        <w:ind w:left="720" w:hanging="360"/>
+      </w:pPr>
+      <w:rPr>
+        <w:rFonts w:ascii="Symbol" w:hAnsi="Symbol" w:hint="default"/>
+      </w:rPr>
+    </w:lvl>
+    <w:lvl w:ilvl="1" w:tplc="04090003">
+      <w:start w:val="1"/>
+      <w:numFmt w:val="bullet"/>
+      <w:lvlText w:val="o"/>
+      <w:lvlJc w:val="left"/>
+      <w:pPr>
+        <w:ind w:left="1440" w:hanging="360"/>
+      </w:pPr>
+      <w:rPr>
+        <w:rFonts w:ascii="Courier New" w:hAnsi="Courier New" w:cs="Courier New" w:hint="default"/>
+      </w:rPr>
+    </w:lvl>
+    <w:lvl w:ilvl="2" w:tplc="04090005" w:tentative="1">
+      <w:start w:val="1"/>
+      <w:numFmt w:val="bullet"/>
+      <w:lvlText w:val=""/>
+      <w:lvlJc w:val="left"/>
+      <w:pPr>
+        <w:ind w:left="2160" w:hanging="360"/>
+      </w:pPr>
+      <w:rPr>
+        <w:rFonts w:ascii="Wingdings" w:hAnsi="Wingdings" w:hint="default"/>
+      </w:rPr>
+    </w:lvl>
+    <w:lvl w:ilvl="3" w:tplc="04090001" w:tentative="1">
+      <w:start w:val="1"/>
+      <w:numFmt w:val="bullet"/>
+      <w:lvlText w:val=""/>
+      <w:lvlJc w:val="left"/>
+      <w:pPr>
+        <w:ind w:left="2880" w:hanging="360"/>
+      </w:pPr>
+      <w:rPr>
+        <w:rFonts w:ascii="Symbol" w:hAnsi="Symbol" w:hint="default"/>
+      </w:rPr>
+    </w:lvl>
+    <w:lvl w:ilvl="4" w:tplc="04090003" w:tentative="1">
+      <w:start w:val="1"/>
+      <w:numFmt w:val="bullet"/>
+      <w:lvlText w:val="o"/>
+      <w:lvlJc w:val="left"/>
+      <w:pPr>
+        <w:ind w:left="3600" w:hanging="360"/>
+      </w:pPr>
+      <w:rPr>
+        <w:rFonts w:ascii="Courier New" w:hAnsi="Courier New" w:cs="Courier New" w:hint="default"/>
+      </w:rPr>
+    </w:lvl>
+    <w:lvl w:ilvl="5" w:tplc="04090005" w:tentative="1">
+      <w:start w:val="1"/>
+      <w:numFmt w:val="bullet"/>
+      <w:lvlText w:val=""/>
+      <w:lvlJc w:val="left"/>
+      <w:pPr>
+        <w:ind w:left="4320" w:hanging="360"/>
+      </w:pPr>
+      <w:rPr>
+        <w:rFonts w:ascii="Wingdings" w:hAnsi="Wingdings" w:hint="default"/>
+      </w:rPr>
+    </w:lvl>
+    <w:lvl w:ilvl="6" w:tplc="04090001" w:tentative="1">
+      <w:start w:val="1"/>
+      <w:numFmt w:val="bullet"/>
+      <w:lvlText w:val=""/>
+      <w:lvlJc w:val="left"/>
+      <w:pPr>
+        <w:ind w:left="5040" w:hanging="360"/>
+      </w:pPr>
+      <w:rPr>
+        <w:rFonts w:ascii="Symbol" w:hAnsi="Symbol" w:hint="default"/>
+      </w:rPr>
+    </w:lvl>
+    <w:lvl w:ilvl="7" w:tplc="04090003" w:tentative="1">
+      <w:start w:val="1"/>
+      <w:numFmt w:val="bullet"/>
+      <w:lvlText w:val="o"/>
+      <w:lvlJc w:val="left"/>
+      <w:pPr>
+        <w:ind w:left="5760" w:hanging="360"/>
+      </w:pPr>
+      <w:rPr>
+        <w:rFonts w:ascii="Courier New" w:hAnsi="Courier New" w:cs="Courier New" w:hint="default"/>
+      </w:rPr>
+    </w:lvl>
+    <w:lvl w:ilvl="8" w:tplc="04090005" w:tentative="1">
+      <w:start w:val="1"/>
+      <w:numFmt w:val="bullet"/>
+      <w:lvlText w:val=""/>
+      <w:lvlJc w:val="left"/>
+      <w:pPr>
+        <w:ind w:left="6480" w:hanging="360"/>
+      </w:pPr>
+      <w:rPr>
+        <w:rFonts w:ascii="Wingdings" w:hAnsi="Wingdings" w:hint="default"/>
+      </w:rPr>
+    </w:lvl>
+  </w:abstractNum>
+  <w:abstractNum w:abstractNumId="1" w15:restartNumberingAfterBreak="0">
     <w:nsid w:val="076445CE"/>
     <w:multiLevelType w:val="hybridMultilevel"/>
     <w:tmpl w:val="66BA660C"/>
@@ -3048,7 +4749,7 @@
       </w:rPr>
     </w:lvl>
   </w:abstractNum>
-  <w:abstractNum w:abstractNumId="1" w15:restartNumberingAfterBreak="0">
+  <w:abstractNum w:abstractNumId="2" w15:restartNumberingAfterBreak="0">
     <w:nsid w:val="0963492A"/>
     <w:multiLevelType w:val="hybridMultilevel"/>
     <w:tmpl w:val="19762FAC"/>
@@ -3161,7 +4862,120 @@
       </w:rPr>
     </w:lvl>
   </w:abstractNum>
-  <w:abstractNum w:abstractNumId="2" w15:restartNumberingAfterBreak="0">
+  <w:abstractNum w:abstractNumId="3" w15:restartNumberingAfterBreak="0">
+    <w:nsid w:val="0EA33CBC"/>
+    <w:multiLevelType w:val="hybridMultilevel"/>
+    <w:tmpl w:val="5B0EB80E"/>
+    <w:lvl w:ilvl="0" w:tplc="140A0001">
+      <w:start w:val="1"/>
+      <w:numFmt w:val="bullet"/>
+      <w:lvlText w:val=""/>
+      <w:lvlJc w:val="left"/>
+      <w:pPr>
+        <w:ind w:left="720" w:hanging="360"/>
+      </w:pPr>
+      <w:rPr>
+        <w:rFonts w:ascii="Symbol" w:hAnsi="Symbol" w:hint="default"/>
+      </w:rPr>
+    </w:lvl>
+    <w:lvl w:ilvl="1" w:tplc="04090003" w:tentative="1">
+      <w:start w:val="1"/>
+      <w:numFmt w:val="bullet"/>
+      <w:lvlText w:val="o"/>
+      <w:lvlJc w:val="left"/>
+      <w:pPr>
+        <w:ind w:left="1440" w:hanging="360"/>
+      </w:pPr>
+      <w:rPr>
+        <w:rFonts w:ascii="Courier New" w:hAnsi="Courier New" w:cs="Courier New" w:hint="default"/>
+      </w:rPr>
+    </w:lvl>
+    <w:lvl w:ilvl="2" w:tplc="04090005" w:tentative="1">
+      <w:start w:val="1"/>
+      <w:numFmt w:val="bullet"/>
+      <w:lvlText w:val=""/>
+      <w:lvlJc w:val="left"/>
+      <w:pPr>
+        <w:ind w:left="2160" w:hanging="360"/>
+      </w:pPr>
+      <w:rPr>
+        <w:rFonts w:ascii="Wingdings" w:hAnsi="Wingdings" w:hint="default"/>
+      </w:rPr>
+    </w:lvl>
+    <w:lvl w:ilvl="3" w:tplc="04090001" w:tentative="1">
+      <w:start w:val="1"/>
+      <w:numFmt w:val="bullet"/>
+      <w:lvlText w:val=""/>
+      <w:lvlJc w:val="left"/>
+      <w:pPr>
+        <w:ind w:left="2880" w:hanging="360"/>
+      </w:pPr>
+      <w:rPr>
+        <w:rFonts w:ascii="Symbol" w:hAnsi="Symbol" w:hint="default"/>
+      </w:rPr>
+    </w:lvl>
+    <w:lvl w:ilvl="4" w:tplc="04090003" w:tentative="1">
+      <w:start w:val="1"/>
+      <w:numFmt w:val="bullet"/>
+      <w:lvlText w:val="o"/>
+      <w:lvlJc w:val="left"/>
+      <w:pPr>
+        <w:ind w:left="3600" w:hanging="360"/>
+      </w:pPr>
+      <w:rPr>
+        <w:rFonts w:ascii="Courier New" w:hAnsi="Courier New" w:cs="Courier New" w:hint="default"/>
+      </w:rPr>
+    </w:lvl>
+    <w:lvl w:ilvl="5" w:tplc="04090005" w:tentative="1">
+      <w:start w:val="1"/>
+      <w:numFmt w:val="bullet"/>
+      <w:lvlText w:val=""/>
+      <w:lvlJc w:val="left"/>
+      <w:pPr>
+        <w:ind w:left="4320" w:hanging="360"/>
+      </w:pPr>
+      <w:rPr>
+        <w:rFonts w:ascii="Wingdings" w:hAnsi="Wingdings" w:hint="default"/>
+      </w:rPr>
+    </w:lvl>
+    <w:lvl w:ilvl="6" w:tplc="04090001" w:tentative="1">
+      <w:start w:val="1"/>
+      <w:numFmt w:val="bullet"/>
+      <w:lvlText w:val=""/>
+      <w:lvlJc w:val="left"/>
+      <w:pPr>
+        <w:ind w:left="5040" w:hanging="360"/>
+      </w:pPr>
+      <w:rPr>
+        <w:rFonts w:ascii="Symbol" w:hAnsi="Symbol" w:hint="default"/>
+      </w:rPr>
+    </w:lvl>
+    <w:lvl w:ilvl="7" w:tplc="04090003" w:tentative="1">
+      <w:start w:val="1"/>
+      <w:numFmt w:val="bullet"/>
+      <w:lvlText w:val="o"/>
+      <w:lvlJc w:val="left"/>
+      <w:pPr>
+        <w:ind w:left="5760" w:hanging="360"/>
+      </w:pPr>
+      <w:rPr>
+        <w:rFonts w:ascii="Courier New" w:hAnsi="Courier New" w:cs="Courier New" w:hint="default"/>
+      </w:rPr>
+    </w:lvl>
+    <w:lvl w:ilvl="8" w:tplc="04090005" w:tentative="1">
+      <w:start w:val="1"/>
+      <w:numFmt w:val="bullet"/>
+      <w:lvlText w:val=""/>
+      <w:lvlJc w:val="left"/>
+      <w:pPr>
+        <w:ind w:left="6480" w:hanging="360"/>
+      </w:pPr>
+      <w:rPr>
+        <w:rFonts w:ascii="Wingdings" w:hAnsi="Wingdings" w:hint="default"/>
+      </w:rPr>
+    </w:lvl>
+  </w:abstractNum>
+  <w:abstractNum w:abstractNumId="4" w15:restartNumberingAfterBreak="0">
     <w:nsid w:val="1D6E3C9F"/>
     <w:multiLevelType w:val="hybridMultilevel"/>
     <w:tmpl w:val="A1DAA580"/>
@@ -3274,7 +5088,7 @@
       </w:rPr>
     </w:lvl>
   </w:abstractNum>
-  <w:abstractNum w:abstractNumId="3" w15:restartNumberingAfterBreak="0">
+  <w:abstractNum w:abstractNumId="5" w15:restartNumberingAfterBreak="0">
     <w:nsid w:val="1FA23B7A"/>
     <w:multiLevelType w:val="hybridMultilevel"/>
     <w:tmpl w:val="0E007002"/>
@@ -3387,7 +5201,120 @@
       </w:rPr>
     </w:lvl>
   </w:abstractNum>
-  <w:abstractNum w:abstractNumId="4" w15:restartNumberingAfterBreak="0">
+  <w:abstractNum w:abstractNumId="6" w15:restartNumberingAfterBreak="0">
+    <w:nsid w:val="1FCC7ADC"/>
+    <w:multiLevelType w:val="hybridMultilevel"/>
+    <w:tmpl w:val="4B927BC6"/>
+    <w:lvl w:ilvl="0" w:tplc="140A0001">
+      <w:start w:val="1"/>
+      <w:numFmt w:val="bullet"/>
+      <w:lvlText w:val=""/>
+      <w:lvlJc w:val="left"/>
+      <w:pPr>
+        <w:ind w:left="720" w:hanging="360"/>
+      </w:pPr>
+      <w:rPr>
+        <w:rFonts w:ascii="Symbol" w:hAnsi="Symbol" w:hint="default"/>
+      </w:rPr>
+    </w:lvl>
+    <w:lvl w:ilvl="1" w:tplc="04090003" w:tentative="1">
+      <w:start w:val="1"/>
+      <w:numFmt w:val="bullet"/>
+      <w:lvlText w:val="o"/>
+      <w:lvlJc w:val="left"/>
+      <w:pPr>
+        <w:ind w:left="1440" w:hanging="360"/>
+      </w:pPr>
+      <w:rPr>
+        <w:rFonts w:ascii="Courier New" w:hAnsi="Courier New" w:cs="Courier New" w:hint="default"/>
+      </w:rPr>
+    </w:lvl>
+    <w:lvl w:ilvl="2" w:tplc="04090005" w:tentative="1">
+      <w:start w:val="1"/>
+      <w:numFmt w:val="bullet"/>
+      <w:lvlText w:val=""/>
+      <w:lvlJc w:val="left"/>
+      <w:pPr>
+        <w:ind w:left="2160" w:hanging="360"/>
+      </w:pPr>
+      <w:rPr>
+        <w:rFonts w:ascii="Wingdings" w:hAnsi="Wingdings" w:hint="default"/>
+      </w:rPr>
+    </w:lvl>
+    <w:lvl w:ilvl="3" w:tplc="04090001" w:tentative="1">
+      <w:start w:val="1"/>
+      <w:numFmt w:val="bullet"/>
+      <w:lvlText w:val=""/>
+      <w:lvlJc w:val="left"/>
+      <w:pPr>
+        <w:ind w:left="2880" w:hanging="360"/>
+      </w:pPr>
+      <w:rPr>
+        <w:rFonts w:ascii="Symbol" w:hAnsi="Symbol" w:hint="default"/>
+      </w:rPr>
+    </w:lvl>
+    <w:lvl w:ilvl="4" w:tplc="04090003" w:tentative="1">
+      <w:start w:val="1"/>
+      <w:numFmt w:val="bullet"/>
+      <w:lvlText w:val="o"/>
+      <w:lvlJc w:val="left"/>
+      <w:pPr>
+        <w:ind w:left="3600" w:hanging="360"/>
+      </w:pPr>
+      <w:rPr>
+        <w:rFonts w:ascii="Courier New" w:hAnsi="Courier New" w:cs="Courier New" w:hint="default"/>
+      </w:rPr>
+    </w:lvl>
+    <w:lvl w:ilvl="5" w:tplc="04090005" w:tentative="1">
+      <w:start w:val="1"/>
+      <w:numFmt w:val="bullet"/>
+      <w:lvlText w:val=""/>
+      <w:lvlJc w:val="left"/>
+      <w:pPr>
+        <w:ind w:left="4320" w:hanging="360"/>
+      </w:pPr>
+      <w:rPr>
+        <w:rFonts w:ascii="Wingdings" w:hAnsi="Wingdings" w:hint="default"/>
+      </w:rPr>
+    </w:lvl>
+    <w:lvl w:ilvl="6" w:tplc="04090001" w:tentative="1">
+      <w:start w:val="1"/>
+      <w:numFmt w:val="bullet"/>
+      <w:lvlText w:val=""/>
+      <w:lvlJc w:val="left"/>
+      <w:pPr>
+        <w:ind w:left="5040" w:hanging="360"/>
+      </w:pPr>
+      <w:rPr>
+        <w:rFonts w:ascii="Symbol" w:hAnsi="Symbol" w:hint="default"/>
+      </w:rPr>
+    </w:lvl>
+    <w:lvl w:ilvl="7" w:tplc="04090003" w:tentative="1">
+      <w:start w:val="1"/>
+      <w:numFmt w:val="bullet"/>
+      <w:lvlText w:val="o"/>
+      <w:lvlJc w:val="left"/>
+      <w:pPr>
+        <w:ind w:left="5760" w:hanging="360"/>
+      </w:pPr>
+      <w:rPr>
+        <w:rFonts w:ascii="Courier New" w:hAnsi="Courier New" w:cs="Courier New" w:hint="default"/>
+      </w:rPr>
+    </w:lvl>
+    <w:lvl w:ilvl="8" w:tplc="04090005" w:tentative="1">
+      <w:start w:val="1"/>
+      <w:numFmt w:val="bullet"/>
+      <w:lvlText w:val=""/>
+      <w:lvlJc w:val="left"/>
+      <w:pPr>
+        <w:ind w:left="6480" w:hanging="360"/>
+      </w:pPr>
+      <w:rPr>
+        <w:rFonts w:ascii="Wingdings" w:hAnsi="Wingdings" w:hint="default"/>
+      </w:rPr>
+    </w:lvl>
+  </w:abstractNum>
+  <w:abstractNum w:abstractNumId="7" w15:restartNumberingAfterBreak="0">
     <w:nsid w:val="28E05FB4"/>
     <w:multiLevelType w:val="hybridMultilevel"/>
     <w:tmpl w:val="B43E1DE6"/>
@@ -3500,7 +5427,7 @@
       </w:rPr>
     </w:lvl>
   </w:abstractNum>
-  <w:abstractNum w:abstractNumId="5" w15:restartNumberingAfterBreak="0">
+  <w:abstractNum w:abstractNumId="8" w15:restartNumberingAfterBreak="0">
     <w:nsid w:val="359C55D3"/>
     <w:multiLevelType w:val="hybridMultilevel"/>
     <w:tmpl w:val="91C2587E"/>
@@ -3613,7 +5540,120 @@
       </w:rPr>
     </w:lvl>
   </w:abstractNum>
-  <w:abstractNum w:abstractNumId="6" w15:restartNumberingAfterBreak="0">
+  <w:abstractNum w:abstractNumId="9" w15:restartNumberingAfterBreak="0">
+    <w:nsid w:val="35CE656C"/>
+    <w:multiLevelType w:val="hybridMultilevel"/>
+    <w:tmpl w:val="514E6D0A"/>
+    <w:lvl w:ilvl="0" w:tplc="140A0001">
+      <w:start w:val="1"/>
+      <w:numFmt w:val="bullet"/>
+      <w:lvlText w:val=""/>
+      <w:lvlJc w:val="left"/>
+      <w:pPr>
+        <w:ind w:left="720" w:hanging="360"/>
+      </w:pPr>
+      <w:rPr>
+        <w:rFonts w:ascii="Symbol" w:hAnsi="Symbol" w:hint="default"/>
+      </w:rPr>
+    </w:lvl>
+    <w:lvl w:ilvl="1" w:tplc="04090003" w:tentative="1">
+      <w:start w:val="1"/>
+      <w:numFmt w:val="bullet"/>
+      <w:lvlText w:val="o"/>
+      <w:lvlJc w:val="left"/>
+      <w:pPr>
+        <w:ind w:left="1440" w:hanging="360"/>
+      </w:pPr>
+      <w:rPr>
+        <w:rFonts w:ascii="Courier New" w:hAnsi="Courier New" w:cs="Courier New" w:hint="default"/>
+      </w:rPr>
+    </w:lvl>
+    <w:lvl w:ilvl="2" w:tplc="04090005" w:tentative="1">
+      <w:start w:val="1"/>
+      <w:numFmt w:val="bullet"/>
+      <w:lvlText w:val=""/>
+      <w:lvlJc w:val="left"/>
+      <w:pPr>
+        <w:ind w:left="2160" w:hanging="360"/>
+      </w:pPr>
+      <w:rPr>
+        <w:rFonts w:ascii="Wingdings" w:hAnsi="Wingdings" w:hint="default"/>
+      </w:rPr>
+    </w:lvl>
+    <w:lvl w:ilvl="3" w:tplc="04090001" w:tentative="1">
+      <w:start w:val="1"/>
+      <w:numFmt w:val="bullet"/>
+      <w:lvlText w:val=""/>
+      <w:lvlJc w:val="left"/>
+      <w:pPr>
+        <w:ind w:left="2880" w:hanging="360"/>
+      </w:pPr>
+      <w:rPr>
+        <w:rFonts w:ascii="Symbol" w:hAnsi="Symbol" w:hint="default"/>
+      </w:rPr>
+    </w:lvl>
+    <w:lvl w:ilvl="4" w:tplc="04090003" w:tentative="1">
+      <w:start w:val="1"/>
+      <w:numFmt w:val="bullet"/>
+      <w:lvlText w:val="o"/>
+      <w:lvlJc w:val="left"/>
+      <w:pPr>
+        <w:ind w:left="3600" w:hanging="360"/>
+      </w:pPr>
+      <w:rPr>
+        <w:rFonts w:ascii="Courier New" w:hAnsi="Courier New" w:cs="Courier New" w:hint="default"/>
+      </w:rPr>
+    </w:lvl>
+    <w:lvl w:ilvl="5" w:tplc="04090005" w:tentative="1">
+      <w:start w:val="1"/>
+      <w:numFmt w:val="bullet"/>
+      <w:lvlText w:val=""/>
+      <w:lvlJc w:val="left"/>
+      <w:pPr>
+        <w:ind w:left="4320" w:hanging="360"/>
+      </w:pPr>
+      <w:rPr>
+        <w:rFonts w:ascii="Wingdings" w:hAnsi="Wingdings" w:hint="default"/>
+      </w:rPr>
+    </w:lvl>
+    <w:lvl w:ilvl="6" w:tplc="04090001" w:tentative="1">
+      <w:start w:val="1"/>
+      <w:numFmt w:val="bullet"/>
+      <w:lvlText w:val=""/>
+      <w:lvlJc w:val="left"/>
+      <w:pPr>
+        <w:ind w:left="5040" w:hanging="360"/>
+      </w:pPr>
+      <w:rPr>
+        <w:rFonts w:ascii="Symbol" w:hAnsi="Symbol" w:hint="default"/>
+      </w:rPr>
+    </w:lvl>
+    <w:lvl w:ilvl="7" w:tplc="04090003" w:tentative="1">
+      <w:start w:val="1"/>
+      <w:numFmt w:val="bullet"/>
+      <w:lvlText w:val="o"/>
+      <w:lvlJc w:val="left"/>
+      <w:pPr>
+        <w:ind w:left="5760" w:hanging="360"/>
+      </w:pPr>
+      <w:rPr>
+        <w:rFonts w:ascii="Courier New" w:hAnsi="Courier New" w:cs="Courier New" w:hint="default"/>
+      </w:rPr>
+    </w:lvl>
+    <w:lvl w:ilvl="8" w:tplc="04090005" w:tentative="1">
+      <w:start w:val="1"/>
+      <w:numFmt w:val="bullet"/>
+      <w:lvlText w:val=""/>
+      <w:lvlJc w:val="left"/>
+      <w:pPr>
+        <w:ind w:left="6480" w:hanging="360"/>
+      </w:pPr>
+      <w:rPr>
+        <w:rFonts w:ascii="Wingdings" w:hAnsi="Wingdings" w:hint="default"/>
+      </w:rPr>
+    </w:lvl>
+  </w:abstractNum>
+  <w:abstractNum w:abstractNumId="10" w15:restartNumberingAfterBreak="0">
     <w:nsid w:val="3DA23CC6"/>
     <w:multiLevelType w:val="hybridMultilevel"/>
     <w:tmpl w:val="6EA88910"/>
@@ -3726,7 +5766,7 @@
       </w:rPr>
     </w:lvl>
   </w:abstractNum>
-  <w:abstractNum w:abstractNumId="7" w15:restartNumberingAfterBreak="0">
+  <w:abstractNum w:abstractNumId="11" w15:restartNumberingAfterBreak="0">
     <w:nsid w:val="42EF051C"/>
     <w:multiLevelType w:val="hybridMultilevel"/>
     <w:tmpl w:val="08449216"/>
@@ -3839,7 +5879,120 @@
       </w:rPr>
     </w:lvl>
   </w:abstractNum>
-  <w:abstractNum w:abstractNumId="8" w15:restartNumberingAfterBreak="0">
+  <w:abstractNum w:abstractNumId="12" w15:restartNumberingAfterBreak="0">
+    <w:nsid w:val="460C6FBE"/>
+    <w:multiLevelType w:val="hybridMultilevel"/>
+    <w:tmpl w:val="3B468064"/>
+    <w:lvl w:ilvl="0" w:tplc="140A0001">
+      <w:start w:val="1"/>
+      <w:numFmt w:val="bullet"/>
+      <w:lvlText w:val=""/>
+      <w:lvlJc w:val="left"/>
+      <w:pPr>
+        <w:ind w:left="720" w:hanging="360"/>
+      </w:pPr>
+      <w:rPr>
+        <w:rFonts w:ascii="Symbol" w:hAnsi="Symbol" w:hint="default"/>
+      </w:rPr>
+    </w:lvl>
+    <w:lvl w:ilvl="1" w:tplc="04090003" w:tentative="1">
+      <w:start w:val="1"/>
+      <w:numFmt w:val="bullet"/>
+      <w:lvlText w:val="o"/>
+      <w:lvlJc w:val="left"/>
+      <w:pPr>
+        <w:ind w:left="1440" w:hanging="360"/>
+      </w:pPr>
+      <w:rPr>
+        <w:rFonts w:ascii="Courier New" w:hAnsi="Courier New" w:cs="Courier New" w:hint="default"/>
+      </w:rPr>
+    </w:lvl>
+    <w:lvl w:ilvl="2" w:tplc="04090005" w:tentative="1">
+      <w:start w:val="1"/>
+      <w:numFmt w:val="bullet"/>
+      <w:lvlText w:val=""/>
+      <w:lvlJc w:val="left"/>
+      <w:pPr>
+        <w:ind w:left="2160" w:hanging="360"/>
+      </w:pPr>
+      <w:rPr>
+        <w:rFonts w:ascii="Wingdings" w:hAnsi="Wingdings" w:hint="default"/>
+      </w:rPr>
+    </w:lvl>
+    <w:lvl w:ilvl="3" w:tplc="04090001" w:tentative="1">
+      <w:start w:val="1"/>
+      <w:numFmt w:val="bullet"/>
+      <w:lvlText w:val=""/>
+      <w:lvlJc w:val="left"/>
+      <w:pPr>
+        <w:ind w:left="2880" w:hanging="360"/>
+      </w:pPr>
+      <w:rPr>
+        <w:rFonts w:ascii="Symbol" w:hAnsi="Symbol" w:hint="default"/>
+      </w:rPr>
+    </w:lvl>
+    <w:lvl w:ilvl="4" w:tplc="04090003" w:tentative="1">
+      <w:start w:val="1"/>
+      <w:numFmt w:val="bullet"/>
+      <w:lvlText w:val="o"/>
+      <w:lvlJc w:val="left"/>
+      <w:pPr>
+        <w:ind w:left="3600" w:hanging="360"/>
+      </w:pPr>
+      <w:rPr>
+        <w:rFonts w:ascii="Courier New" w:hAnsi="Courier New" w:cs="Courier New" w:hint="default"/>
+      </w:rPr>
+    </w:lvl>
+    <w:lvl w:ilvl="5" w:tplc="04090005" w:tentative="1">
+      <w:start w:val="1"/>
+      <w:numFmt w:val="bullet"/>
+      <w:lvlText w:val=""/>
+      <w:lvlJc w:val="left"/>
+      <w:pPr>
+        <w:ind w:left="4320" w:hanging="360"/>
+      </w:pPr>
+      <w:rPr>
+        <w:rFonts w:ascii="Wingdings" w:hAnsi="Wingdings" w:hint="default"/>
+      </w:rPr>
+    </w:lvl>
+    <w:lvl w:ilvl="6" w:tplc="04090001" w:tentative="1">
+      <w:start w:val="1"/>
+      <w:numFmt w:val="bullet"/>
+      <w:lvlText w:val=""/>
+      <w:lvlJc w:val="left"/>
+      <w:pPr>
+        <w:ind w:left="5040" w:hanging="360"/>
+      </w:pPr>
+      <w:rPr>
+        <w:rFonts w:ascii="Symbol" w:hAnsi="Symbol" w:hint="default"/>
+      </w:rPr>
+    </w:lvl>
+    <w:lvl w:ilvl="7" w:tplc="04090003" w:tentative="1">
+      <w:start w:val="1"/>
+      <w:numFmt w:val="bullet"/>
+      <w:lvlText w:val="o"/>
+      <w:lvlJc w:val="left"/>
+      <w:pPr>
+        <w:ind w:left="5760" w:hanging="360"/>
+      </w:pPr>
+      <w:rPr>
+        <w:rFonts w:ascii="Courier New" w:hAnsi="Courier New" w:cs="Courier New" w:hint="default"/>
+      </w:rPr>
+    </w:lvl>
+    <w:lvl w:ilvl="8" w:tplc="04090005" w:tentative="1">
+      <w:start w:val="1"/>
+      <w:numFmt w:val="bullet"/>
+      <w:lvlText w:val=""/>
+      <w:lvlJc w:val="left"/>
+      <w:pPr>
+        <w:ind w:left="6480" w:hanging="360"/>
+      </w:pPr>
+      <w:rPr>
+        <w:rFonts w:ascii="Wingdings" w:hAnsi="Wingdings" w:hint="default"/>
+      </w:rPr>
+    </w:lvl>
+  </w:abstractNum>
+  <w:abstractNum w:abstractNumId="13" w15:restartNumberingAfterBreak="0">
     <w:nsid w:val="4FD26B90"/>
     <w:multiLevelType w:val="hybridMultilevel"/>
     <w:tmpl w:val="8034C366"/>
@@ -3952,7 +6105,7 @@
       </w:rPr>
     </w:lvl>
   </w:abstractNum>
-  <w:abstractNum w:abstractNumId="9" w15:restartNumberingAfterBreak="0">
+  <w:abstractNum w:abstractNumId="14" w15:restartNumberingAfterBreak="0">
     <w:nsid w:val="525F3A8E"/>
     <w:multiLevelType w:val="hybridMultilevel"/>
     <w:tmpl w:val="13E233B0"/>
@@ -4065,7 +6218,7 @@
       </w:rPr>
     </w:lvl>
   </w:abstractNum>
-  <w:abstractNum w:abstractNumId="10" w15:restartNumberingAfterBreak="0">
+  <w:abstractNum w:abstractNumId="15" w15:restartNumberingAfterBreak="0">
     <w:nsid w:val="570A75EC"/>
     <w:multiLevelType w:val="hybridMultilevel"/>
     <w:tmpl w:val="4002F4B6"/>
@@ -4178,7 +6331,7 @@
       </w:rPr>
     </w:lvl>
   </w:abstractNum>
-  <w:abstractNum w:abstractNumId="11" w15:restartNumberingAfterBreak="0">
+  <w:abstractNum w:abstractNumId="16" w15:restartNumberingAfterBreak="0">
     <w:nsid w:val="5D566DD5"/>
     <w:multiLevelType w:val="hybridMultilevel"/>
     <w:tmpl w:val="C0DC30CA"/>
@@ -4267,7 +6420,233 @@
       </w:pPr>
     </w:lvl>
   </w:abstractNum>
-  <w:abstractNum w:abstractNumId="12" w15:restartNumberingAfterBreak="0">
+  <w:abstractNum w:abstractNumId="17" w15:restartNumberingAfterBreak="0">
+    <w:nsid w:val="5F30094E"/>
+    <w:multiLevelType w:val="hybridMultilevel"/>
+    <w:tmpl w:val="36DE2E8C"/>
+    <w:lvl w:ilvl="0" w:tplc="140A0001">
+      <w:start w:val="1"/>
+      <w:numFmt w:val="bullet"/>
+      <w:lvlText w:val=""/>
+      <w:lvlJc w:val="left"/>
+      <w:pPr>
+        <w:ind w:left="720" w:hanging="360"/>
+      </w:pPr>
+      <w:rPr>
+        <w:rFonts w:ascii="Symbol" w:hAnsi="Symbol" w:hint="default"/>
+      </w:rPr>
+    </w:lvl>
+    <w:lvl w:ilvl="1" w:tplc="04090003" w:tentative="1">
+      <w:start w:val="1"/>
+      <w:numFmt w:val="bullet"/>
+      <w:lvlText w:val="o"/>
+      <w:lvlJc w:val="left"/>
+      <w:pPr>
+        <w:ind w:left="1440" w:hanging="360"/>
+      </w:pPr>
+      <w:rPr>
+        <w:rFonts w:ascii="Courier New" w:hAnsi="Courier New" w:cs="Courier New" w:hint="default"/>
+      </w:rPr>
+    </w:lvl>
+    <w:lvl w:ilvl="2" w:tplc="04090005" w:tentative="1">
+      <w:start w:val="1"/>
+      <w:numFmt w:val="bullet"/>
+      <w:lvlText w:val=""/>
+      <w:lvlJc w:val="left"/>
+      <w:pPr>
+        <w:ind w:left="2160" w:hanging="360"/>
+      </w:pPr>
+      <w:rPr>
+        <w:rFonts w:ascii="Wingdings" w:hAnsi="Wingdings" w:hint="default"/>
+      </w:rPr>
+    </w:lvl>
+    <w:lvl w:ilvl="3" w:tplc="04090001" w:tentative="1">
+      <w:start w:val="1"/>
+      <w:numFmt w:val="bullet"/>
+      <w:lvlText w:val=""/>
+      <w:lvlJc w:val="left"/>
+      <w:pPr>
+        <w:ind w:left="2880" w:hanging="360"/>
+      </w:pPr>
+      <w:rPr>
+        <w:rFonts w:ascii="Symbol" w:hAnsi="Symbol" w:hint="default"/>
+      </w:rPr>
+    </w:lvl>
+    <w:lvl w:ilvl="4" w:tplc="04090003" w:tentative="1">
+      <w:start w:val="1"/>
+      <w:numFmt w:val="bullet"/>
+      <w:lvlText w:val="o"/>
+      <w:lvlJc w:val="left"/>
+      <w:pPr>
+        <w:ind w:left="3600" w:hanging="360"/>
+      </w:pPr>
+      <w:rPr>
+        <w:rFonts w:ascii="Courier New" w:hAnsi="Courier New" w:cs="Courier New" w:hint="default"/>
+      </w:rPr>
+    </w:lvl>
+    <w:lvl w:ilvl="5" w:tplc="04090005" w:tentative="1">
+      <w:start w:val="1"/>
+      <w:numFmt w:val="bullet"/>
+      <w:lvlText w:val=""/>
+      <w:lvlJc w:val="left"/>
+      <w:pPr>
+        <w:ind w:left="4320" w:hanging="360"/>
+      </w:pPr>
+      <w:rPr>
+        <w:rFonts w:ascii="Wingdings" w:hAnsi="Wingdings" w:hint="default"/>
+      </w:rPr>
+    </w:lvl>
+    <w:lvl w:ilvl="6" w:tplc="04090001" w:tentative="1">
+      <w:start w:val="1"/>
+      <w:numFmt w:val="bullet"/>
+      <w:lvlText w:val=""/>
+      <w:lvlJc w:val="left"/>
+      <w:pPr>
+        <w:ind w:left="5040" w:hanging="360"/>
+      </w:pPr>
+      <w:rPr>
+        <w:rFonts w:ascii="Symbol" w:hAnsi="Symbol" w:hint="default"/>
+      </w:rPr>
+    </w:lvl>
+    <w:lvl w:ilvl="7" w:tplc="04090003" w:tentative="1">
+      <w:start w:val="1"/>
+      <w:numFmt w:val="bullet"/>
+      <w:lvlText w:val="o"/>
+      <w:lvlJc w:val="left"/>
+      <w:pPr>
+        <w:ind w:left="5760" w:hanging="360"/>
+      </w:pPr>
+      <w:rPr>
+        <w:rFonts w:ascii="Courier New" w:hAnsi="Courier New" w:cs="Courier New" w:hint="default"/>
+      </w:rPr>
+    </w:lvl>
+    <w:lvl w:ilvl="8" w:tplc="04090005" w:tentative="1">
+      <w:start w:val="1"/>
+      <w:numFmt w:val="bullet"/>
+      <w:lvlText w:val=""/>
+      <w:lvlJc w:val="left"/>
+      <w:pPr>
+        <w:ind w:left="6480" w:hanging="360"/>
+      </w:pPr>
+      <w:rPr>
+        <w:rFonts w:ascii="Wingdings" w:hAnsi="Wingdings" w:hint="default"/>
+      </w:rPr>
+    </w:lvl>
+  </w:abstractNum>
+  <w:abstractNum w:abstractNumId="18" w15:restartNumberingAfterBreak="0">
+    <w:nsid w:val="63C709C0"/>
+    <w:multiLevelType w:val="hybridMultilevel"/>
+    <w:tmpl w:val="5DDE95E4"/>
+    <w:lvl w:ilvl="0" w:tplc="140A0001">
+      <w:start w:val="1"/>
+      <w:numFmt w:val="bullet"/>
+      <w:lvlText w:val=""/>
+      <w:lvlJc w:val="left"/>
+      <w:pPr>
+        <w:ind w:left="720" w:hanging="360"/>
+      </w:pPr>
+      <w:rPr>
+        <w:rFonts w:ascii="Symbol" w:hAnsi="Symbol" w:hint="default"/>
+      </w:rPr>
+    </w:lvl>
+    <w:lvl w:ilvl="1" w:tplc="04090003" w:tentative="1">
+      <w:start w:val="1"/>
+      <w:numFmt w:val="bullet"/>
+      <w:lvlText w:val="o"/>
+      <w:lvlJc w:val="left"/>
+      <w:pPr>
+        <w:ind w:left="1440" w:hanging="360"/>
+      </w:pPr>
+      <w:rPr>
+        <w:rFonts w:ascii="Courier New" w:hAnsi="Courier New" w:cs="Courier New" w:hint="default"/>
+      </w:rPr>
+    </w:lvl>
+    <w:lvl w:ilvl="2" w:tplc="04090005" w:tentative="1">
+      <w:start w:val="1"/>
+      <w:numFmt w:val="bullet"/>
+      <w:lvlText w:val=""/>
+      <w:lvlJc w:val="left"/>
+      <w:pPr>
+        <w:ind w:left="2160" w:hanging="360"/>
+      </w:pPr>
+      <w:rPr>
+        <w:rFonts w:ascii="Wingdings" w:hAnsi="Wingdings" w:hint="default"/>
+      </w:rPr>
+    </w:lvl>
+    <w:lvl w:ilvl="3" w:tplc="04090001" w:tentative="1">
+      <w:start w:val="1"/>
+      <w:numFmt w:val="bullet"/>
+      <w:lvlText w:val=""/>
+      <w:lvlJc w:val="left"/>
+      <w:pPr>
+        <w:ind w:left="2880" w:hanging="360"/>
+      </w:pPr>
+      <w:rPr>
+        <w:rFonts w:ascii="Symbol" w:hAnsi="Symbol" w:hint="default"/>
+      </w:rPr>
+    </w:lvl>
+    <w:lvl w:ilvl="4" w:tplc="04090003" w:tentative="1">
+      <w:start w:val="1"/>
+      <w:numFmt w:val="bullet"/>
+      <w:lvlText w:val="o"/>
+      <w:lvlJc w:val="left"/>
+      <w:pPr>
+        <w:ind w:left="3600" w:hanging="360"/>
+      </w:pPr>
+      <w:rPr>
+        <w:rFonts w:ascii="Courier New" w:hAnsi="Courier New" w:cs="Courier New" w:hint="default"/>
+      </w:rPr>
+    </w:lvl>
+    <w:lvl w:ilvl="5" w:tplc="04090005" w:tentative="1">
+      <w:start w:val="1"/>
+      <w:numFmt w:val="bullet"/>
+      <w:lvlText w:val=""/>
+      <w:lvlJc w:val="left"/>
+      <w:pPr>
+        <w:ind w:left="4320" w:hanging="360"/>
+      </w:pPr>
+      <w:rPr>
+        <w:rFonts w:ascii="Wingdings" w:hAnsi="Wingdings" w:hint="default"/>
+      </w:rPr>
+    </w:lvl>
+    <w:lvl w:ilvl="6" w:tplc="04090001" w:tentative="1">
+      <w:start w:val="1"/>
+      <w:numFmt w:val="bullet"/>
+      <w:lvlText w:val=""/>
+      <w:lvlJc w:val="left"/>
+      <w:pPr>
+        <w:ind w:left="5040" w:hanging="360"/>
+      </w:pPr>
+      <w:rPr>
+        <w:rFonts w:ascii="Symbol" w:hAnsi="Symbol" w:hint="default"/>
+      </w:rPr>
+    </w:lvl>
+    <w:lvl w:ilvl="7" w:tplc="04090003" w:tentative="1">
+      <w:start w:val="1"/>
+      <w:numFmt w:val="bullet"/>
+      <w:lvlText w:val="o"/>
+      <w:lvlJc w:val="left"/>
+      <w:pPr>
+        <w:ind w:left="5760" w:hanging="360"/>
+      </w:pPr>
+      <w:rPr>
+        <w:rFonts w:ascii="Courier New" w:hAnsi="Courier New" w:cs="Courier New" w:hint="default"/>
+      </w:rPr>
+    </w:lvl>
+    <w:lvl w:ilvl="8" w:tplc="04090005" w:tentative="1">
+      <w:start w:val="1"/>
+      <w:numFmt w:val="bullet"/>
+      <w:lvlText w:val=""/>
+      <w:lvlJc w:val="left"/>
+      <w:pPr>
+        <w:ind w:left="6480" w:hanging="360"/>
+      </w:pPr>
+      <w:rPr>
+        <w:rFonts w:ascii="Wingdings" w:hAnsi="Wingdings" w:hint="default"/>
+      </w:rPr>
+    </w:lvl>
+  </w:abstractNum>
+  <w:abstractNum w:abstractNumId="19" w15:restartNumberingAfterBreak="0">
     <w:nsid w:val="65CB5FD5"/>
     <w:multiLevelType w:val="hybridMultilevel"/>
     <w:tmpl w:val="61509FE0"/>
@@ -4380,7 +6759,7 @@
       </w:rPr>
     </w:lvl>
   </w:abstractNum>
-  <w:abstractNum w:abstractNumId="13" w15:restartNumberingAfterBreak="0">
+  <w:abstractNum w:abstractNumId="20" w15:restartNumberingAfterBreak="0">
     <w:nsid w:val="71580BCF"/>
     <w:multiLevelType w:val="hybridMultilevel"/>
     <w:tmpl w:val="6E226E50"/>
@@ -4493,7 +6872,120 @@
       </w:rPr>
     </w:lvl>
   </w:abstractNum>
-  <w:abstractNum w:abstractNumId="14" w15:restartNumberingAfterBreak="0">
+  <w:abstractNum w:abstractNumId="21" w15:restartNumberingAfterBreak="0">
+    <w:nsid w:val="78104476"/>
+    <w:multiLevelType w:val="hybridMultilevel"/>
+    <w:tmpl w:val="6464E0BE"/>
+    <w:lvl w:ilvl="0" w:tplc="140A0001">
+      <w:start w:val="1"/>
+      <w:numFmt w:val="bullet"/>
+      <w:lvlText w:val=""/>
+      <w:lvlJc w:val="left"/>
+      <w:pPr>
+        <w:ind w:left="720" w:hanging="360"/>
+      </w:pPr>
+      <w:rPr>
+        <w:rFonts w:ascii="Symbol" w:hAnsi="Symbol" w:hint="default"/>
+      </w:rPr>
+    </w:lvl>
+    <w:lvl w:ilvl="1" w:tplc="04090003" w:tentative="1">
+      <w:start w:val="1"/>
+      <w:numFmt w:val="bullet"/>
+      <w:lvlText w:val="o"/>
+      <w:lvlJc w:val="left"/>
+      <w:pPr>
+        <w:ind w:left="1440" w:hanging="360"/>
+      </w:pPr>
+      <w:rPr>
+        <w:rFonts w:ascii="Courier New" w:hAnsi="Courier New" w:cs="Courier New" w:hint="default"/>
+      </w:rPr>
+    </w:lvl>
+    <w:lvl w:ilvl="2" w:tplc="04090005" w:tentative="1">
+      <w:start w:val="1"/>
+      <w:numFmt w:val="bullet"/>
+      <w:lvlText w:val=""/>
+      <w:lvlJc w:val="left"/>
+      <w:pPr>
+        <w:ind w:left="2160" w:hanging="360"/>
+      </w:pPr>
+      <w:rPr>
+        <w:rFonts w:ascii="Wingdings" w:hAnsi="Wingdings" w:hint="default"/>
+      </w:rPr>
+    </w:lvl>
+    <w:lvl w:ilvl="3" w:tplc="04090001" w:tentative="1">
+      <w:start w:val="1"/>
+      <w:numFmt w:val="bullet"/>
+      <w:lvlText w:val=""/>
+      <w:lvlJc w:val="left"/>
+      <w:pPr>
+        <w:ind w:left="2880" w:hanging="360"/>
+      </w:pPr>
+      <w:rPr>
+        <w:rFonts w:ascii="Symbol" w:hAnsi="Symbol" w:hint="default"/>
+      </w:rPr>
+    </w:lvl>
+    <w:lvl w:ilvl="4" w:tplc="04090003" w:tentative="1">
+      <w:start w:val="1"/>
+      <w:numFmt w:val="bullet"/>
+      <w:lvlText w:val="o"/>
+      <w:lvlJc w:val="left"/>
+      <w:pPr>
+        <w:ind w:left="3600" w:hanging="360"/>
+      </w:pPr>
+      <w:rPr>
+        <w:rFonts w:ascii="Courier New" w:hAnsi="Courier New" w:cs="Courier New" w:hint="default"/>
+      </w:rPr>
+    </w:lvl>
+    <w:lvl w:ilvl="5" w:tplc="04090005" w:tentative="1">
+      <w:start w:val="1"/>
+      <w:numFmt w:val="bullet"/>
+      <w:lvlText w:val=""/>
+      <w:lvlJc w:val="left"/>
+      <w:pPr>
+        <w:ind w:left="4320" w:hanging="360"/>
+      </w:pPr>
+      <w:rPr>
+        <w:rFonts w:ascii="Wingdings" w:hAnsi="Wingdings" w:hint="default"/>
+      </w:rPr>
+    </w:lvl>
+    <w:lvl w:ilvl="6" w:tplc="04090001" w:tentative="1">
+      <w:start w:val="1"/>
+      <w:numFmt w:val="bullet"/>
+      <w:lvlText w:val=""/>
+      <w:lvlJc w:val="left"/>
+      <w:pPr>
+        <w:ind w:left="5040" w:hanging="360"/>
+      </w:pPr>
+      <w:rPr>
+        <w:rFonts w:ascii="Symbol" w:hAnsi="Symbol" w:hint="default"/>
+      </w:rPr>
+    </w:lvl>
+    <w:lvl w:ilvl="7" w:tplc="04090003" w:tentative="1">
+      <w:start w:val="1"/>
+      <w:numFmt w:val="bullet"/>
+      <w:lvlText w:val="o"/>
+      <w:lvlJc w:val="left"/>
+      <w:pPr>
+        <w:ind w:left="5760" w:hanging="360"/>
+      </w:pPr>
+      <w:rPr>
+        <w:rFonts w:ascii="Courier New" w:hAnsi="Courier New" w:cs="Courier New" w:hint="default"/>
+      </w:rPr>
+    </w:lvl>
+    <w:lvl w:ilvl="8" w:tplc="04090005" w:tentative="1">
+      <w:start w:val="1"/>
+      <w:numFmt w:val="bullet"/>
+      <w:lvlText w:val=""/>
+      <w:lvlJc w:val="left"/>
+      <w:pPr>
+        <w:ind w:left="6480" w:hanging="360"/>
+      </w:pPr>
+      <w:rPr>
+        <w:rFonts w:ascii="Wingdings" w:hAnsi="Wingdings" w:hint="default"/>
+      </w:rPr>
+    </w:lvl>
+  </w:abstractNum>
+  <w:abstractNum w:abstractNumId="22" w15:restartNumberingAfterBreak="0">
     <w:nsid w:val="7E9A2BA6"/>
     <w:multiLevelType w:val="hybridMultilevel"/>
     <w:tmpl w:val="5E8C9226"/>
@@ -4607,49 +7099,73 @@
     </w:lvl>
   </w:abstractNum>
   <w:num w:numId="1">
+    <w:abstractNumId w:val="20"/>
+  </w:num>
+  <w:num w:numId="2">
+    <w:abstractNumId w:val="11"/>
+  </w:num>
+  <w:num w:numId="3">
+    <w:abstractNumId w:val="5"/>
+  </w:num>
+  <w:num w:numId="4">
+    <w:abstractNumId w:val="1"/>
+  </w:num>
+  <w:num w:numId="5">
+    <w:abstractNumId w:val="8"/>
+  </w:num>
+  <w:num w:numId="6">
+    <w:abstractNumId w:val="7"/>
+  </w:num>
+  <w:num w:numId="7">
+    <w:abstractNumId w:val="22"/>
+  </w:num>
+  <w:num w:numId="8">
+    <w:abstractNumId w:val="2"/>
+  </w:num>
+  <w:num w:numId="9">
+    <w:abstractNumId w:val="10"/>
+  </w:num>
+  <w:num w:numId="10">
     <w:abstractNumId w:val="13"/>
   </w:num>
-  <w:num w:numId="2">
-    <w:abstractNumId w:val="7"/>
+  <w:num w:numId="11">
+    <w:abstractNumId w:val="15"/>
   </w:num>
-  <w:num w:numId="3">
+  <w:num w:numId="12">
+    <w:abstractNumId w:val="14"/>
+  </w:num>
+  <w:num w:numId="13">
+    <w:abstractNumId w:val="4"/>
+  </w:num>
+  <w:num w:numId="14">
+    <w:abstractNumId w:val="19"/>
+  </w:num>
+  <w:num w:numId="15">
+    <w:abstractNumId w:val="16"/>
+  </w:num>
+  <w:num w:numId="16">
+    <w:abstractNumId w:val="17"/>
+  </w:num>
+  <w:num w:numId="17">
     <w:abstractNumId w:val="3"/>
   </w:num>
-  <w:num w:numId="4">
+  <w:num w:numId="18">
+    <w:abstractNumId w:val="12"/>
+  </w:num>
+  <w:num w:numId="19">
+    <w:abstractNumId w:val="18"/>
+  </w:num>
+  <w:num w:numId="20">
     <w:abstractNumId w:val="0"/>
   </w:num>
-  <w:num w:numId="5">
-    <w:abstractNumId w:val="5"/>
+  <w:num w:numId="21">
+    <w:abstractNumId w:val="9"/>
   </w:num>
-  <w:num w:numId="6">
-    <w:abstractNumId w:val="4"/>
-  </w:num>
-  <w:num w:numId="7">
-    <w:abstractNumId w:val="14"/>
-  </w:num>
-  <w:num w:numId="8">
-    <w:abstractNumId w:val="1"/>
-  </w:num>
-  <w:num w:numId="9">
+  <w:num w:numId="22">
     <w:abstractNumId w:val="6"/>
   </w:num>
-  <w:num w:numId="10">
-    <w:abstractNumId w:val="8"/>
-  </w:num>
-  <w:num w:numId="11">
-    <w:abstractNumId w:val="10"/>
-  </w:num>
-  <w:num w:numId="12">
-    <w:abstractNumId w:val="9"/>
-  </w:num>
-  <w:num w:numId="13">
-    <w:abstractNumId w:val="2"/>
-  </w:num>
-  <w:num w:numId="14">
-    <w:abstractNumId w:val="12"/>
-  </w:num>
-  <w:num w:numId="15">
-    <w:abstractNumId w:val="11"/>
+  <w:num w:numId="23">
+    <w:abstractNumId w:val="21"/>
   </w:num>
 </w:numbering>
 </file>
@@ -4671,7 +7187,7 @@
       </w:pPr>
     </w:pPrDefault>
   </w:docDefaults>
-  <w:latentStyles w:defLockedState="0" w:defUIPriority="99" w:defSemiHidden="0" w:defUnhideWhenUsed="0" w:defQFormat="0" w:count="376">
+  <w:latentStyles w:defLockedState="0" w:defUIPriority="99" w:defSemiHidden="0" w:defUnhideWhenUsed="0" w:defQFormat="0" w:count="377">
     <w:lsdException w:name="Normal" w:uiPriority="0" w:qFormat="1"/>
     <w:lsdException w:name="heading 1" w:uiPriority="9" w:qFormat="1"/>
     <w:lsdException w:name="heading 2" w:semiHidden="1" w:uiPriority="9" w:unhideWhenUsed="1" w:qFormat="1"/>
@@ -4777,7 +7293,6 @@
     <w:lsdException w:name="HTML Sample" w:semiHidden="1" w:unhideWhenUsed="1"/>
     <w:lsdException w:name="HTML Typewriter" w:semiHidden="1" w:unhideWhenUsed="1"/>
     <w:lsdException w:name="HTML Variable" w:semiHidden="1" w:unhideWhenUsed="1"/>
-    <w:lsdException w:name="Normal Table" w:semiHidden="1" w:unhideWhenUsed="1"/>
     <w:lsdException w:name="annotation subject" w:semiHidden="1" w:unhideWhenUsed="1"/>
     <w:lsdException w:name="No List" w:semiHidden="1" w:unhideWhenUsed="1"/>
     <w:lsdException w:name="Outline List 1" w:semiHidden="1" w:unhideWhenUsed="1"/>
@@ -4824,10 +7339,8 @@
     <w:lsdException w:name="Table Subtle 2" w:semiHidden="1" w:unhideWhenUsed="1"/>
     <w:lsdException w:name="Table Web 1" w:semiHidden="1" w:unhideWhenUsed="1"/>
     <w:lsdException w:name="Table Web 2" w:semiHidden="1" w:unhideWhenUsed="1"/>
-    <w:lsdException w:name="Table Web 3" w:semiHidden="1" w:unhideWhenUsed="1"/>
     <w:lsdException w:name="Balloon Text" w:semiHidden="1" w:unhideWhenUsed="1"/>
     <w:lsdException w:name="Table Grid" w:uiPriority="39"/>
-    <w:lsdException w:name="Table Theme" w:semiHidden="1" w:unhideWhenUsed="1"/>
     <w:lsdException w:name="Placeholder Text" w:semiHidden="1"/>
     <w:lsdException w:name="No Spacing" w:uiPriority="1" w:qFormat="1"/>
     <w:lsdException w:name="Light Shading" w:uiPriority="60"/>
@@ -5048,6 +7561,7 @@
     <w:lsdException w:name="Hashtag" w:semiHidden="1" w:unhideWhenUsed="1"/>
     <w:lsdException w:name="Unresolved Mention" w:semiHidden="1" w:unhideWhenUsed="1"/>
     <w:lsdException w:name="Smart Link" w:semiHidden="1" w:unhideWhenUsed="1"/>
+    <w:lsdException w:name="Smart Link Error" w:semiHidden="1" w:unhideWhenUsed="1"/>
   </w:latentStyles>
   <w:style w:type="paragraph" w:default="1" w:styleId="Normal">
     <w:name w:val="Normal"/>
@@ -5126,6 +7640,36 @@
       <w:sz w:val="20"/>
       <w:szCs w:val="20"/>
     </w:rPr>
+  </w:style>
+  <w:style w:type="paragraph" w:styleId="Prrafodelista">
+    <w:name w:val="List Paragraph"/>
+    <w:basedOn w:val="Normal"/>
+    <w:uiPriority w:val="34"/>
+    <w:qFormat/>
+    <w:rsid w:val="00F766E8"/>
+    <w:pPr>
+      <w:ind w:left="720"/>
+      <w:contextualSpacing/>
+    </w:pPr>
+  </w:style>
+  <w:style w:type="table" w:styleId="Tablaconcuadrcula">
+    <w:name w:val="Table Grid"/>
+    <w:basedOn w:val="Tablanormal"/>
+    <w:uiPriority w:val="39"/>
+    <w:rsid w:val="00DC5B90"/>
+    <w:pPr>
+      <w:spacing w:after="0" w:line="240" w:lineRule="auto"/>
+    </w:pPr>
+    <w:tblPr>
+      <w:tblBorders>
+        <w:top w:val="single" w:sz="4" w:space="0" w:color="auto"/>
+        <w:left w:val="single" w:sz="4" w:space="0" w:color="auto"/>
+        <w:bottom w:val="single" w:sz="4" w:space="0" w:color="auto"/>
+        <w:right w:val="single" w:sz="4" w:space="0" w:color="auto"/>
+        <w:insideH w:val="single" w:sz="4" w:space="0" w:color="auto"/>
+        <w:insideV w:val="single" w:sz="4" w:space="0" w:color="auto"/>
+      </w:tblBorders>
+    </w:tblPr>
   </w:style>
 </w:styles>
 </file>
